--- a/P5/文档/文档P5.docx
+++ b/P5/文档/文档P5.docx
@@ -137,8 +137,219 @@
           <w:szCs w:val="24"/>
           <w:shd w:val="clear" w:color="auto" w:fill="FFFFFF"/>
         </w:rPr>
-        <w:t>{addu, subu, ori, lw, sw, beq, lui, nop</w:t>
-      </w:r>
+        <w:t>{</w:t>
+      </w:r>
+      <w:proofErr w:type="spellStart"/>
+      <w:r>
+        <w:rPr>
+          <w:rStyle w:val="a8"/>
+          <w:rFonts w:ascii="宋体" w:eastAsia="宋体" w:hAnsi="宋体"/>
+          <w:b w:val="0"/>
+          <w:bCs w:val="0"/>
+          <w:color w:val="3C3C3C"/>
+          <w:sz w:val="24"/>
+          <w:szCs w:val="24"/>
+          <w:shd w:val="clear" w:color="auto" w:fill="FFFFFF"/>
+        </w:rPr>
+        <w:t>addu</w:t>
+      </w:r>
+      <w:proofErr w:type="spellEnd"/>
+      <w:r>
+        <w:rPr>
+          <w:rStyle w:val="a8"/>
+          <w:rFonts w:ascii="宋体" w:eastAsia="宋体" w:hAnsi="宋体"/>
+          <w:b w:val="0"/>
+          <w:bCs w:val="0"/>
+          <w:color w:val="3C3C3C"/>
+          <w:sz w:val="24"/>
+          <w:szCs w:val="24"/>
+          <w:shd w:val="clear" w:color="auto" w:fill="FFFFFF"/>
+        </w:rPr>
+        <w:t xml:space="preserve">, </w:t>
+      </w:r>
+      <w:proofErr w:type="spellStart"/>
+      <w:r>
+        <w:rPr>
+          <w:rStyle w:val="a8"/>
+          <w:rFonts w:ascii="宋体" w:eastAsia="宋体" w:hAnsi="宋体"/>
+          <w:b w:val="0"/>
+          <w:bCs w:val="0"/>
+          <w:color w:val="3C3C3C"/>
+          <w:sz w:val="24"/>
+          <w:szCs w:val="24"/>
+          <w:shd w:val="clear" w:color="auto" w:fill="FFFFFF"/>
+        </w:rPr>
+        <w:t>subu</w:t>
+      </w:r>
+      <w:proofErr w:type="spellEnd"/>
+      <w:r>
+        <w:rPr>
+          <w:rStyle w:val="a8"/>
+          <w:rFonts w:ascii="宋体" w:eastAsia="宋体" w:hAnsi="宋体"/>
+          <w:b w:val="0"/>
+          <w:bCs w:val="0"/>
+          <w:color w:val="3C3C3C"/>
+          <w:sz w:val="24"/>
+          <w:szCs w:val="24"/>
+          <w:shd w:val="clear" w:color="auto" w:fill="FFFFFF"/>
+        </w:rPr>
+        <w:t xml:space="preserve">, </w:t>
+      </w:r>
+      <w:proofErr w:type="spellStart"/>
+      <w:r>
+        <w:rPr>
+          <w:rStyle w:val="a8"/>
+          <w:rFonts w:ascii="宋体" w:eastAsia="宋体" w:hAnsi="宋体"/>
+          <w:b w:val="0"/>
+          <w:bCs w:val="0"/>
+          <w:color w:val="3C3C3C"/>
+          <w:sz w:val="24"/>
+          <w:szCs w:val="24"/>
+          <w:shd w:val="clear" w:color="auto" w:fill="FFFFFF"/>
+        </w:rPr>
+        <w:t>ori</w:t>
+      </w:r>
+      <w:proofErr w:type="spellEnd"/>
+      <w:r>
+        <w:rPr>
+          <w:rStyle w:val="a8"/>
+          <w:rFonts w:ascii="宋体" w:eastAsia="宋体" w:hAnsi="宋体"/>
+          <w:b w:val="0"/>
+          <w:bCs w:val="0"/>
+          <w:color w:val="3C3C3C"/>
+          <w:sz w:val="24"/>
+          <w:szCs w:val="24"/>
+          <w:shd w:val="clear" w:color="auto" w:fill="FFFFFF"/>
+        </w:rPr>
+        <w:t xml:space="preserve">, </w:t>
+      </w:r>
+      <w:proofErr w:type="spellStart"/>
+      <w:r>
+        <w:rPr>
+          <w:rStyle w:val="a8"/>
+          <w:rFonts w:ascii="宋体" w:eastAsia="宋体" w:hAnsi="宋体"/>
+          <w:b w:val="0"/>
+          <w:bCs w:val="0"/>
+          <w:color w:val="3C3C3C"/>
+          <w:sz w:val="24"/>
+          <w:szCs w:val="24"/>
+          <w:shd w:val="clear" w:color="auto" w:fill="FFFFFF"/>
+        </w:rPr>
+        <w:t>lw</w:t>
+      </w:r>
+      <w:proofErr w:type="spellEnd"/>
+      <w:r>
+        <w:rPr>
+          <w:rStyle w:val="a8"/>
+          <w:rFonts w:ascii="宋体" w:eastAsia="宋体" w:hAnsi="宋体"/>
+          <w:b w:val="0"/>
+          <w:bCs w:val="0"/>
+          <w:color w:val="3C3C3C"/>
+          <w:sz w:val="24"/>
+          <w:szCs w:val="24"/>
+          <w:shd w:val="clear" w:color="auto" w:fill="FFFFFF"/>
+        </w:rPr>
+        <w:t xml:space="preserve">, </w:t>
+      </w:r>
+      <w:proofErr w:type="spellStart"/>
+      <w:r>
+        <w:rPr>
+          <w:rStyle w:val="a8"/>
+          <w:rFonts w:ascii="宋体" w:eastAsia="宋体" w:hAnsi="宋体"/>
+          <w:b w:val="0"/>
+          <w:bCs w:val="0"/>
+          <w:color w:val="3C3C3C"/>
+          <w:sz w:val="24"/>
+          <w:szCs w:val="24"/>
+          <w:shd w:val="clear" w:color="auto" w:fill="FFFFFF"/>
+        </w:rPr>
+        <w:t>sw</w:t>
+      </w:r>
+      <w:proofErr w:type="spellEnd"/>
+      <w:r>
+        <w:rPr>
+          <w:rStyle w:val="a8"/>
+          <w:rFonts w:ascii="宋体" w:eastAsia="宋体" w:hAnsi="宋体"/>
+          <w:b w:val="0"/>
+          <w:bCs w:val="0"/>
+          <w:color w:val="3C3C3C"/>
+          <w:sz w:val="24"/>
+          <w:szCs w:val="24"/>
+          <w:shd w:val="clear" w:color="auto" w:fill="FFFFFF"/>
+        </w:rPr>
+        <w:t xml:space="preserve">, </w:t>
+      </w:r>
+      <w:proofErr w:type="spellStart"/>
+      <w:r>
+        <w:rPr>
+          <w:rStyle w:val="a8"/>
+          <w:rFonts w:ascii="宋体" w:eastAsia="宋体" w:hAnsi="宋体"/>
+          <w:b w:val="0"/>
+          <w:bCs w:val="0"/>
+          <w:color w:val="3C3C3C"/>
+          <w:sz w:val="24"/>
+          <w:szCs w:val="24"/>
+          <w:shd w:val="clear" w:color="auto" w:fill="FFFFFF"/>
+        </w:rPr>
+        <w:t>beq</w:t>
+      </w:r>
+      <w:proofErr w:type="spellEnd"/>
+      <w:r>
+        <w:rPr>
+          <w:rStyle w:val="a8"/>
+          <w:rFonts w:ascii="宋体" w:eastAsia="宋体" w:hAnsi="宋体"/>
+          <w:b w:val="0"/>
+          <w:bCs w:val="0"/>
+          <w:color w:val="3C3C3C"/>
+          <w:sz w:val="24"/>
+          <w:szCs w:val="24"/>
+          <w:shd w:val="clear" w:color="auto" w:fill="FFFFFF"/>
+        </w:rPr>
+        <w:t xml:space="preserve">, </w:t>
+      </w:r>
+      <w:proofErr w:type="spellStart"/>
+      <w:r>
+        <w:rPr>
+          <w:rStyle w:val="a8"/>
+          <w:rFonts w:ascii="宋体" w:eastAsia="宋体" w:hAnsi="宋体"/>
+          <w:b w:val="0"/>
+          <w:bCs w:val="0"/>
+          <w:color w:val="3C3C3C"/>
+          <w:sz w:val="24"/>
+          <w:szCs w:val="24"/>
+          <w:shd w:val="clear" w:color="auto" w:fill="FFFFFF"/>
+        </w:rPr>
+        <w:t>lui</w:t>
+      </w:r>
+      <w:proofErr w:type="spellEnd"/>
+      <w:r>
+        <w:rPr>
+          <w:rStyle w:val="a8"/>
+          <w:rFonts w:ascii="宋体" w:eastAsia="宋体" w:hAnsi="宋体"/>
+          <w:b w:val="0"/>
+          <w:bCs w:val="0"/>
+          <w:color w:val="3C3C3C"/>
+          <w:sz w:val="24"/>
+          <w:szCs w:val="24"/>
+          <w:shd w:val="clear" w:color="auto" w:fill="FFFFFF"/>
+        </w:rPr>
+        <w:t xml:space="preserve">, </w:t>
+      </w:r>
+      <w:proofErr w:type="spellStart"/>
+      <w:r>
+        <w:rPr>
+          <w:rStyle w:val="a8"/>
+          <w:rFonts w:ascii="宋体" w:eastAsia="宋体" w:hAnsi="宋体"/>
+          <w:b w:val="0"/>
+          <w:bCs w:val="0"/>
+          <w:color w:val="3C3C3C"/>
+          <w:sz w:val="24"/>
+          <w:szCs w:val="24"/>
+          <w:shd w:val="clear" w:color="auto" w:fill="FFFFFF"/>
+        </w:rPr>
+        <w:t>nop</w:t>
+      </w:r>
+      <w:proofErr w:type="spellEnd"/>
       <w:r>
         <w:rPr>
           <w:rStyle w:val="a8"/>
@@ -152,6 +363,7 @@
         </w:rPr>
         <w:t>，</w:t>
       </w:r>
+      <w:proofErr w:type="spellStart"/>
       <w:r>
         <w:rPr>
           <w:rStyle w:val="a8"/>
@@ -189,8 +401,37 @@
           <w:szCs w:val="24"/>
           <w:shd w:val="clear" w:color="auto" w:fill="FFFFFF"/>
         </w:rPr>
-        <w:t>jal，jr</w:t>
-      </w:r>
+        <w:t>jal</w:t>
+      </w:r>
+      <w:proofErr w:type="spellEnd"/>
+      <w:r>
+        <w:rPr>
+          <w:rStyle w:val="a8"/>
+          <w:rFonts w:ascii="宋体" w:eastAsia="宋体" w:hAnsi="宋体" w:hint="eastAsia"/>
+          <w:b w:val="0"/>
+          <w:bCs w:val="0"/>
+          <w:color w:val="3C3C3C"/>
+          <w:sz w:val="24"/>
+          <w:szCs w:val="24"/>
+          <w:shd w:val="clear" w:color="auto" w:fill="FFFFFF"/>
+        </w:rPr>
+        <w:t>，</w:t>
+      </w:r>
+      <w:proofErr w:type="spellStart"/>
+      <w:r>
+        <w:rPr>
+          <w:rStyle w:val="a8"/>
+          <w:rFonts w:ascii="宋体" w:eastAsia="宋体" w:hAnsi="宋体" w:hint="eastAsia"/>
+          <w:b w:val="0"/>
+          <w:bCs w:val="0"/>
+          <w:color w:val="3C3C3C"/>
+          <w:sz w:val="24"/>
+          <w:szCs w:val="24"/>
+          <w:shd w:val="clear" w:color="auto" w:fill="FFFFFF"/>
+        </w:rPr>
+        <w:t>jr</w:t>
+      </w:r>
+      <w:proofErr w:type="spellEnd"/>
       <w:r>
         <w:rPr>
           <w:rStyle w:val="a8"/>
@@ -257,7 +498,35 @@
           <w:szCs w:val="24"/>
           <w:shd w:val="clear" w:color="auto" w:fill="FFFFFF"/>
         </w:rPr>
-        <w:t>该流水线CPU采用五级流水结构，包括流水级寄存器、主要功能部件、功能控制器、冒险控制器等，采用分布式译码方式，对指令进行流水，并在各级进行译码处理。CPU支持转发和必要的暂停，处理器顶层包含两个输入端口时钟信号clk和复位信号reset。</w:t>
+        <w:t>该流水线CPU采用五级流水结构，包括流水级寄存器、主要功能部件、功能控制器、冒险控制器等，采用分布式译码方式，对指令进行流水，并在各级进行译码处理。CPU支持转发和必要的暂停，处理器顶层包含两个输入端口时钟信号</w:t>
+      </w:r>
+      <w:proofErr w:type="spellStart"/>
+      <w:r>
+        <w:rPr>
+          <w:rStyle w:val="a8"/>
+          <w:rFonts w:ascii="宋体" w:eastAsia="宋体" w:hAnsi="宋体" w:hint="eastAsia"/>
+          <w:b w:val="0"/>
+          <w:bCs w:val="0"/>
+          <w:color w:val="3C3C3C"/>
+          <w:sz w:val="24"/>
+          <w:szCs w:val="24"/>
+          <w:shd w:val="clear" w:color="auto" w:fill="FFFFFF"/>
+        </w:rPr>
+        <w:t>clk</w:t>
+      </w:r>
+      <w:proofErr w:type="spellEnd"/>
+      <w:r>
+        <w:rPr>
+          <w:rStyle w:val="a8"/>
+          <w:rFonts w:ascii="宋体" w:eastAsia="宋体" w:hAnsi="宋体" w:hint="eastAsia"/>
+          <w:b w:val="0"/>
+          <w:bCs w:val="0"/>
+          <w:color w:val="3C3C3C"/>
+          <w:sz w:val="24"/>
+          <w:szCs w:val="24"/>
+          <w:shd w:val="clear" w:color="auto" w:fill="FFFFFF"/>
+        </w:rPr>
+        <w:t>和复位信号reset。</w:t>
       </w:r>
     </w:p>
     <w:p>
@@ -294,12 +563,14 @@
         <w:spacing w:after="312"/>
         <w:ind w:firstLineChars="0"/>
       </w:pPr>
+      <w:proofErr w:type="spellStart"/>
       <w:r>
         <w:rPr>
           <w:rFonts w:hint="eastAsia"/>
         </w:rPr>
         <w:t>stageF</w:t>
       </w:r>
+      <w:proofErr w:type="spellEnd"/>
     </w:p>
     <w:tbl>
       <w:tblPr>
@@ -409,6 +680,7 @@
                 <w:szCs w:val="24"/>
               </w:rPr>
             </w:pPr>
+            <w:proofErr w:type="spellStart"/>
             <w:r>
               <w:rPr>
                 <w:rFonts w:ascii="宋体" w:eastAsia="宋体" w:hAnsi="宋体" w:cs="Courier New"/>
@@ -417,6 +689,7 @@
               </w:rPr>
               <w:t>clk</w:t>
             </w:r>
+            <w:proofErr w:type="spellEnd"/>
           </w:p>
         </w:tc>
         <w:tc>
@@ -656,6 +929,7 @@
                 <w:szCs w:val="24"/>
               </w:rPr>
             </w:pPr>
+            <w:proofErr w:type="spellStart"/>
             <w:r>
               <w:rPr>
                 <w:rFonts w:ascii="宋体" w:eastAsia="宋体" w:hAnsi="宋体" w:cs="Courier New"/>
@@ -664,6 +938,7 @@
               </w:rPr>
               <w:t>PC_en</w:t>
             </w:r>
+            <w:proofErr w:type="spellEnd"/>
           </w:p>
         </w:tc>
         <w:tc>
@@ -733,13 +1008,23 @@
                 <w:szCs w:val="24"/>
               </w:rPr>
             </w:pPr>
-            <w:r>
-              <w:rPr>
-                <w:rFonts w:ascii="宋体" w:eastAsia="宋体" w:hAnsi="宋体" w:cs="Courier New"/>
-                <w:sz w:val="24"/>
-                <w:szCs w:val="24"/>
-              </w:rPr>
-              <w:t>instr_F[31:0]</w:t>
+            <w:proofErr w:type="spellStart"/>
+            <w:r>
+              <w:rPr>
+                <w:rFonts w:ascii="宋体" w:eastAsia="宋体" w:hAnsi="宋体" w:cs="Courier New"/>
+                <w:sz w:val="24"/>
+                <w:szCs w:val="24"/>
+              </w:rPr>
+              <w:t>instr_F</w:t>
+            </w:r>
+            <w:proofErr w:type="spellEnd"/>
+            <w:r>
+              <w:rPr>
+                <w:rFonts w:ascii="宋体" w:eastAsia="宋体" w:hAnsi="宋体" w:cs="Courier New"/>
+                <w:sz w:val="24"/>
+                <w:szCs w:val="24"/>
+              </w:rPr>
+              <w:t>[31:0]</w:t>
             </w:r>
           </w:p>
         </w:tc>
@@ -1007,12 +1292,14 @@
         <w:spacing w:after="312"/>
         <w:ind w:firstLineChars="0"/>
       </w:pPr>
+      <w:proofErr w:type="spellStart"/>
       <w:r>
         <w:rPr>
           <w:rFonts w:hint="eastAsia"/>
         </w:rPr>
         <w:t>regD</w:t>
       </w:r>
+      <w:proofErr w:type="spellEnd"/>
     </w:p>
     <w:tbl>
       <w:tblPr>
@@ -1122,6 +1409,7 @@
                 <w:szCs w:val="24"/>
               </w:rPr>
             </w:pPr>
+            <w:proofErr w:type="spellStart"/>
             <w:r>
               <w:rPr>
                 <w:rFonts w:ascii="宋体" w:eastAsia="宋体" w:hAnsi="宋体" w:cs="Courier New"/>
@@ -1130,6 +1418,7 @@
               </w:rPr>
               <w:t>clk</w:t>
             </w:r>
+            <w:proofErr w:type="spellEnd"/>
           </w:p>
         </w:tc>
         <w:tc>
@@ -1276,6 +1565,7 @@
                 <w:szCs w:val="24"/>
               </w:rPr>
             </w:pPr>
+            <w:proofErr w:type="spellStart"/>
             <w:r>
               <w:rPr>
                 <w:rFonts w:ascii="宋体" w:eastAsia="宋体" w:hAnsi="宋体" w:cs="Courier New" w:hint="eastAsia"/>
@@ -1292,6 +1582,7 @@
               </w:rPr>
               <w:t>_en</w:t>
             </w:r>
+            <w:proofErr w:type="spellEnd"/>
           </w:p>
         </w:tc>
         <w:tc>
@@ -1361,13 +1652,23 @@
                 <w:szCs w:val="24"/>
               </w:rPr>
             </w:pPr>
-            <w:r>
-              <w:rPr>
-                <w:rFonts w:ascii="宋体" w:eastAsia="宋体" w:hAnsi="宋体" w:cs="Courier New"/>
-                <w:sz w:val="24"/>
-                <w:szCs w:val="24"/>
-              </w:rPr>
-              <w:t>instr_F[31:0]</w:t>
+            <w:proofErr w:type="spellStart"/>
+            <w:r>
+              <w:rPr>
+                <w:rFonts w:ascii="宋体" w:eastAsia="宋体" w:hAnsi="宋体" w:cs="Courier New"/>
+                <w:sz w:val="24"/>
+                <w:szCs w:val="24"/>
+              </w:rPr>
+              <w:t>instr_F</w:t>
+            </w:r>
+            <w:proofErr w:type="spellEnd"/>
+            <w:r>
+              <w:rPr>
+                <w:rFonts w:ascii="宋体" w:eastAsia="宋体" w:hAnsi="宋体" w:cs="Courier New"/>
+                <w:sz w:val="24"/>
+                <w:szCs w:val="24"/>
+              </w:rPr>
+              <w:t>[31:0]</w:t>
             </w:r>
           </w:p>
         </w:tc>
@@ -1632,13 +1933,23 @@
                 <w:szCs w:val="24"/>
               </w:rPr>
             </w:pPr>
-            <w:r>
-              <w:rPr>
-                <w:rFonts w:ascii="宋体" w:eastAsia="宋体" w:hAnsi="宋体" w:cs="Courier New"/>
-                <w:sz w:val="24"/>
-                <w:szCs w:val="24"/>
-              </w:rPr>
-              <w:t>instr_D[31:0]</w:t>
+            <w:proofErr w:type="spellStart"/>
+            <w:r>
+              <w:rPr>
+                <w:rFonts w:ascii="宋体" w:eastAsia="宋体" w:hAnsi="宋体" w:cs="Courier New"/>
+                <w:sz w:val="24"/>
+                <w:szCs w:val="24"/>
+              </w:rPr>
+              <w:t>instr_D</w:t>
+            </w:r>
+            <w:proofErr w:type="spellEnd"/>
+            <w:r>
+              <w:rPr>
+                <w:rFonts w:ascii="宋体" w:eastAsia="宋体" w:hAnsi="宋体" w:cs="Courier New"/>
+                <w:sz w:val="24"/>
+                <w:szCs w:val="24"/>
+              </w:rPr>
+              <w:t>[31:0]</w:t>
             </w:r>
           </w:p>
         </w:tc>
@@ -1913,6 +2224,7 @@
         <w:spacing w:after="312"/>
         <w:ind w:firstLineChars="0"/>
       </w:pPr>
+      <w:proofErr w:type="spellStart"/>
       <w:r>
         <w:t>stage</w:t>
       </w:r>
@@ -1922,6 +2234,7 @@
         </w:rPr>
         <w:t>D</w:t>
       </w:r>
+      <w:proofErr w:type="spellEnd"/>
     </w:p>
     <w:tbl>
       <w:tblPr>
@@ -2031,6 +2344,7 @@
                 <w:szCs w:val="24"/>
               </w:rPr>
             </w:pPr>
+            <w:proofErr w:type="spellStart"/>
             <w:r>
               <w:rPr>
                 <w:rFonts w:ascii="宋体" w:eastAsia="宋体" w:hAnsi="宋体" w:cs="Courier New"/>
@@ -2039,6 +2353,7 @@
               </w:rPr>
               <w:t>clk</w:t>
             </w:r>
+            <w:proofErr w:type="spellEnd"/>
           </w:p>
         </w:tc>
         <w:tc>
@@ -2901,6 +3216,7 @@
                 <w:szCs w:val="24"/>
               </w:rPr>
             </w:pPr>
+            <w:proofErr w:type="spellStart"/>
             <w:r>
               <w:rPr>
                 <w:rFonts w:ascii="宋体" w:eastAsia="宋体" w:hAnsi="宋体" w:cs="Courier New" w:hint="eastAsia"/>
@@ -2917,6 +3233,7 @@
               </w:rPr>
               <w:t>XTOp</w:t>
             </w:r>
+            <w:proofErr w:type="spellEnd"/>
           </w:p>
         </w:tc>
         <w:tc>
@@ -2986,6 +3303,7 @@
                 <w:szCs w:val="24"/>
               </w:rPr>
             </w:pPr>
+            <w:proofErr w:type="spellStart"/>
             <w:r>
               <w:rPr>
                 <w:rFonts w:ascii="宋体" w:eastAsia="宋体" w:hAnsi="宋体" w:cs="Courier New" w:hint="eastAsia"/>
@@ -2994,6 +3312,7 @@
               </w:rPr>
               <w:t>RFWr</w:t>
             </w:r>
+            <w:proofErr w:type="spellEnd"/>
           </w:p>
         </w:tc>
         <w:tc>
@@ -3148,13 +3467,23 @@
                 <w:szCs w:val="24"/>
               </w:rPr>
             </w:pPr>
-            <w:r>
-              <w:rPr>
-                <w:rFonts w:ascii="宋体" w:eastAsia="宋体" w:hAnsi="宋体" w:cs="Courier New" w:hint="eastAsia"/>
-                <w:sz w:val="24"/>
-                <w:szCs w:val="24"/>
-              </w:rPr>
-              <w:t>NPCOp[1</w:t>
+            <w:proofErr w:type="spellStart"/>
+            <w:r>
+              <w:rPr>
+                <w:rFonts w:ascii="宋体" w:eastAsia="宋体" w:hAnsi="宋体" w:cs="Courier New" w:hint="eastAsia"/>
+                <w:sz w:val="24"/>
+                <w:szCs w:val="24"/>
+              </w:rPr>
+              <w:t>NPCOp</w:t>
+            </w:r>
+            <w:proofErr w:type="spellEnd"/>
+            <w:r>
+              <w:rPr>
+                <w:rFonts w:ascii="宋体" w:eastAsia="宋体" w:hAnsi="宋体" w:cs="Courier New" w:hint="eastAsia"/>
+                <w:sz w:val="24"/>
+                <w:szCs w:val="24"/>
+              </w:rPr>
+              <w:t>[1</w:t>
             </w:r>
             <w:r>
               <w:rPr>
@@ -3292,7 +3621,25 @@
                 <w:sz w:val="24"/>
                 <w:szCs w:val="24"/>
               </w:rPr>
-              <w:t>：当前指令为beq，作为决定是否跳转的条件之一</w:t>
+              <w:t>：当前指令为</w:t>
+            </w:r>
+            <w:proofErr w:type="spellStart"/>
+            <w:r>
+              <w:rPr>
+                <w:rFonts w:ascii="宋体" w:eastAsia="宋体" w:hAnsi="宋体" w:cs="Courier New" w:hint="eastAsia"/>
+                <w:sz w:val="24"/>
+                <w:szCs w:val="24"/>
+              </w:rPr>
+              <w:t>beq</w:t>
+            </w:r>
+            <w:proofErr w:type="spellEnd"/>
+            <w:r>
+              <w:rPr>
+                <w:rFonts w:ascii="宋体" w:eastAsia="宋体" w:hAnsi="宋体" w:cs="Courier New" w:hint="eastAsia"/>
+                <w:sz w:val="24"/>
+                <w:szCs w:val="24"/>
+              </w:rPr>
+              <w:t>，作为决定是否跳转的条件之一</w:t>
             </w:r>
           </w:p>
           <w:p>
@@ -3328,7 +3675,25 @@
                 <w:sz w:val="24"/>
                 <w:szCs w:val="24"/>
               </w:rPr>
-              <w:t>：当前指令为jal，NPC输出</w:t>
+              <w:t>：当前指令为</w:t>
+            </w:r>
+            <w:proofErr w:type="spellStart"/>
+            <w:r>
+              <w:rPr>
+                <w:rFonts w:ascii="宋体" w:eastAsia="宋体" w:hAnsi="宋体" w:cs="Courier New" w:hint="eastAsia"/>
+                <w:sz w:val="24"/>
+                <w:szCs w:val="24"/>
+              </w:rPr>
+              <w:t>jal</w:t>
+            </w:r>
+            <w:proofErr w:type="spellEnd"/>
+            <w:r>
+              <w:rPr>
+                <w:rFonts w:ascii="宋体" w:eastAsia="宋体" w:hAnsi="宋体" w:cs="Courier New" w:hint="eastAsia"/>
+                <w:sz w:val="24"/>
+                <w:szCs w:val="24"/>
+              </w:rPr>
+              <w:t>，NPC输出</w:t>
             </w:r>
             <w:r>
               <w:rPr>
@@ -3346,6 +3711,7 @@
               </w:rPr>
               <w:t>||</w:t>
             </w:r>
+            <w:proofErr w:type="spellStart"/>
             <w:r>
               <w:rPr>
                 <w:rFonts w:ascii="宋体" w:eastAsia="宋体" w:hAnsi="宋体"/>
@@ -3354,6 +3720,7 @@
               </w:rPr>
               <w:t>instr_index</w:t>
             </w:r>
+            <w:proofErr w:type="spellEnd"/>
             <w:r>
               <w:rPr>
                 <w:rFonts w:ascii="宋体" w:eastAsia="宋体" w:hAnsi="宋体" w:hint="eastAsia"/>
@@ -3404,14 +3771,32 @@
                 <w:sz w:val="24"/>
                 <w:szCs w:val="24"/>
               </w:rPr>
-              <w:t>：当前指令为jr，NPC</w:t>
-            </w:r>
+              <w:t>：当前指令为</w:t>
+            </w:r>
+            <w:proofErr w:type="spellStart"/>
             <w:r>
               <w:rPr>
                 <w:rFonts w:ascii="宋体" w:eastAsia="宋体" w:hAnsi="宋体" w:hint="eastAsia"/>
                 <w:sz w:val="24"/>
                 <w:szCs w:val="24"/>
               </w:rPr>
+              <w:t>jr</w:t>
+            </w:r>
+            <w:proofErr w:type="spellEnd"/>
+            <w:r>
+              <w:rPr>
+                <w:rFonts w:ascii="宋体" w:eastAsia="宋体" w:hAnsi="宋体" w:hint="eastAsia"/>
+                <w:sz w:val="24"/>
+                <w:szCs w:val="24"/>
+              </w:rPr>
+              <w:t>，NPC</w:t>
+            </w:r>
+            <w:r>
+              <w:rPr>
+                <w:rFonts w:ascii="宋体" w:eastAsia="宋体" w:hAnsi="宋体" w:hint="eastAsia"/>
+                <w:sz w:val="24"/>
+                <w:szCs w:val="24"/>
+              </w:rPr>
               <w:t>输出GRF</w:t>
             </w:r>
             <w:r>
@@ -3420,7 +3805,25 @@
                 <w:sz w:val="24"/>
                 <w:szCs w:val="24"/>
               </w:rPr>
-              <w:t>[rs]</w:t>
+              <w:t>[</w:t>
+            </w:r>
+            <w:proofErr w:type="spellStart"/>
+            <w:r>
+              <w:rPr>
+                <w:rFonts w:ascii="宋体" w:eastAsia="宋体" w:hAnsi="宋体"/>
+                <w:sz w:val="24"/>
+                <w:szCs w:val="24"/>
+              </w:rPr>
+              <w:t>rs</w:t>
+            </w:r>
+            <w:proofErr w:type="spellEnd"/>
+            <w:r>
+              <w:rPr>
+                <w:rFonts w:ascii="宋体" w:eastAsia="宋体" w:hAnsi="宋体"/>
+                <w:sz w:val="24"/>
+                <w:szCs w:val="24"/>
+              </w:rPr>
+              <w:t>]</w:t>
             </w:r>
           </w:p>
         </w:tc>
@@ -3963,6 +4366,7 @@
                 <w:szCs w:val="24"/>
               </w:rPr>
             </w:pPr>
+            <w:proofErr w:type="spellStart"/>
             <w:r>
               <w:rPr>
                 <w:rFonts w:ascii="宋体" w:eastAsia="宋体" w:hAnsi="宋体" w:cs="Courier New" w:hint="eastAsia"/>
@@ -3977,7 +4381,16 @@
                 <w:sz w:val="24"/>
                 <w:szCs w:val="24"/>
               </w:rPr>
-              <w:t>_PC[31:0]</w:t>
+              <w:t>_PC</w:t>
+            </w:r>
+            <w:proofErr w:type="spellEnd"/>
+            <w:r>
+              <w:rPr>
+                <w:rFonts w:ascii="宋体" w:eastAsia="宋体" w:hAnsi="宋体" w:cs="Courier New"/>
+                <w:sz w:val="24"/>
+                <w:szCs w:val="24"/>
+              </w:rPr>
+              <w:t>[31:0]</w:t>
             </w:r>
           </w:p>
         </w:tc>
@@ -4050,9 +4463,11 @@
         <w:spacing w:after="312"/>
         <w:ind w:firstLineChars="0"/>
       </w:pPr>
+      <w:proofErr w:type="spellStart"/>
       <w:r>
         <w:t>regE</w:t>
       </w:r>
+      <w:proofErr w:type="spellEnd"/>
     </w:p>
     <w:tbl>
       <w:tblPr>
@@ -4162,6 +4577,7 @@
                 <w:szCs w:val="24"/>
               </w:rPr>
             </w:pPr>
+            <w:proofErr w:type="spellStart"/>
             <w:r>
               <w:rPr>
                 <w:rFonts w:ascii="宋体" w:eastAsia="宋体" w:hAnsi="宋体" w:cs="Courier New"/>
@@ -4170,6 +4586,7 @@
               </w:rPr>
               <w:t>clk</w:t>
             </w:r>
+            <w:proofErr w:type="spellEnd"/>
           </w:p>
         </w:tc>
         <w:tc>
@@ -4324,6 +4741,7 @@
                 <w:szCs w:val="24"/>
               </w:rPr>
             </w:pPr>
+            <w:proofErr w:type="spellStart"/>
             <w:r>
               <w:rPr>
                 <w:rFonts w:ascii="宋体" w:eastAsia="宋体" w:hAnsi="宋体" w:cs="Courier New" w:hint="eastAsia"/>
@@ -4340,6 +4758,7 @@
               </w:rPr>
               <w:t>_clr</w:t>
             </w:r>
+            <w:proofErr w:type="spellEnd"/>
           </w:p>
         </w:tc>
         <w:tc>
@@ -4404,26 +4823,26 @@
               <w:spacing w:after="312"/>
               <w:ind w:firstLineChars="0" w:firstLine="0"/>
               <w:rPr>
-                <w:rFonts w:ascii="宋体" w:eastAsia="宋体" w:hAnsi="宋体" w:cs="Courier New"/>
-                <w:sz w:val="24"/>
-                <w:szCs w:val="24"/>
-              </w:rPr>
-            </w:pPr>
-            <w:r>
-              <w:rPr>
-                <w:rFonts w:ascii="宋体" w:eastAsia="宋体" w:hAnsi="宋体" w:cs="Courier New"/>
-                <w:sz w:val="24"/>
-                <w:szCs w:val="24"/>
-              </w:rPr>
-              <w:t>instr_D</w:t>
-            </w:r>
-            <w:r>
-              <w:rPr>
-                <w:rFonts w:ascii="宋体" w:eastAsia="宋体" w:hAnsi="宋体" w:cs="Courier New"/>
-                <w:sz w:val="24"/>
-                <w:szCs w:val="24"/>
-              </w:rPr>
-              <w:t>[31:0]</w:t>
+                <w:rFonts w:ascii="宋体" w:eastAsia="宋体" w:hAnsi="宋体" w:cs="Courier New" w:hint="eastAsia"/>
+                <w:sz w:val="24"/>
+                <w:szCs w:val="24"/>
+              </w:rPr>
+            </w:pPr>
+            <w:r>
+              <w:rPr>
+                <w:rFonts w:ascii="宋体" w:eastAsia="宋体" w:hAnsi="宋体" w:cs="Courier New" w:hint="eastAsia"/>
+                <w:sz w:val="24"/>
+                <w:szCs w:val="24"/>
+              </w:rPr>
+              <w:t>A3</w:t>
+            </w:r>
+            <w:r>
+              <w:rPr>
+                <w:rFonts w:ascii="宋体" w:eastAsia="宋体" w:hAnsi="宋体" w:cs="Courier New"/>
+                <w:sz w:val="24"/>
+                <w:szCs w:val="24"/>
+              </w:rPr>
+              <w:t>_D[4:0]</w:t>
             </w:r>
           </w:p>
         </w:tc>
@@ -4437,7 +4856,7 @@
               <w:spacing w:after="312"/>
               <w:ind w:firstLineChars="0" w:firstLine="0"/>
               <w:rPr>
-                <w:rFonts w:ascii="宋体" w:eastAsia="宋体" w:hAnsi="宋体" w:cs="Courier New"/>
+                <w:rFonts w:ascii="宋体" w:eastAsia="宋体" w:hAnsi="宋体" w:cs="Courier New" w:hint="eastAsia"/>
                 <w:sz w:val="24"/>
                 <w:szCs w:val="24"/>
               </w:rPr>
@@ -4462,26 +4881,18 @@
               <w:spacing w:after="312"/>
               <w:ind w:firstLineChars="0" w:firstLine="0"/>
               <w:rPr>
-                <w:rFonts w:ascii="宋体" w:eastAsia="宋体" w:hAnsi="宋体" w:cs="Courier New"/>
-                <w:sz w:val="24"/>
-                <w:szCs w:val="24"/>
-              </w:rPr>
-            </w:pPr>
-            <w:r>
-              <w:rPr>
-                <w:rFonts w:ascii="宋体" w:eastAsia="宋体" w:hAnsi="宋体" w:cs="Courier New"/>
-                <w:sz w:val="24"/>
-                <w:szCs w:val="24"/>
-              </w:rPr>
-              <w:t>D</w:t>
-            </w:r>
-            <w:r>
-              <w:rPr>
-                <w:rFonts w:ascii="宋体" w:eastAsia="宋体" w:hAnsi="宋体" w:cs="Courier New" w:hint="eastAsia"/>
-                <w:sz w:val="24"/>
-                <w:szCs w:val="24"/>
-              </w:rPr>
-              <w:t>级指令</w:t>
+                <w:rFonts w:ascii="宋体" w:eastAsia="宋体" w:hAnsi="宋体" w:cs="Courier New" w:hint="eastAsia"/>
+                <w:sz w:val="24"/>
+                <w:szCs w:val="24"/>
+              </w:rPr>
+            </w:pPr>
+            <w:r>
+              <w:rPr>
+                <w:rFonts w:ascii="宋体" w:eastAsia="宋体" w:hAnsi="宋体" w:cs="Courier New" w:hint="eastAsia"/>
+                <w:sz w:val="24"/>
+                <w:szCs w:val="24"/>
+              </w:rPr>
+              <w:t>D级写入地址</w:t>
             </w:r>
           </w:p>
         </w:tc>
@@ -4502,14 +4913,16 @@
                 <w:szCs w:val="24"/>
               </w:rPr>
             </w:pPr>
-            <w:r>
-              <w:rPr>
-                <w:rFonts w:ascii="宋体" w:eastAsia="宋体" w:hAnsi="宋体" w:cs="Courier New" w:hint="eastAsia"/>
-                <w:sz w:val="24"/>
-                <w:szCs w:val="24"/>
-              </w:rPr>
-              <w:t>PC_D</w:t>
-            </w:r>
+            <w:proofErr w:type="spellStart"/>
+            <w:r>
+              <w:rPr>
+                <w:rFonts w:ascii="宋体" w:eastAsia="宋体" w:hAnsi="宋体" w:cs="Courier New"/>
+                <w:sz w:val="24"/>
+                <w:szCs w:val="24"/>
+              </w:rPr>
+              <w:t>instr_D</w:t>
+            </w:r>
+            <w:proofErr w:type="spellEnd"/>
             <w:r>
               <w:rPr>
                 <w:rFonts w:ascii="宋体" w:eastAsia="宋体" w:hAnsi="宋体" w:cs="Courier New"/>
@@ -4562,11 +4975,19 @@
             </w:pPr>
             <w:r>
               <w:rPr>
-                <w:rFonts w:ascii="宋体" w:eastAsia="宋体" w:hAnsi="宋体" w:cs="Courier New" w:hint="eastAsia"/>
-                <w:sz w:val="24"/>
-                <w:szCs w:val="24"/>
-              </w:rPr>
-              <w:t>D级当前指令地址</w:t>
+                <w:rFonts w:ascii="宋体" w:eastAsia="宋体" w:hAnsi="宋体" w:cs="Courier New"/>
+                <w:sz w:val="24"/>
+                <w:szCs w:val="24"/>
+              </w:rPr>
+              <w:t>D</w:t>
+            </w:r>
+            <w:r>
+              <w:rPr>
+                <w:rFonts w:ascii="宋体" w:eastAsia="宋体" w:hAnsi="宋体" w:cs="Courier New" w:hint="eastAsia"/>
+                <w:sz w:val="24"/>
+                <w:szCs w:val="24"/>
+              </w:rPr>
+              <w:t>级指令</w:t>
             </w:r>
           </w:p>
         </w:tc>
@@ -4593,15 +5014,15 @@
                 <w:sz w:val="24"/>
                 <w:szCs w:val="24"/>
               </w:rPr>
-              <w:t>P</w:t>
-            </w:r>
-            <w:r>
-              <w:rPr>
-                <w:rFonts w:ascii="宋体" w:eastAsia="宋体" w:hAnsi="宋体" w:cs="Courier New"/>
-                <w:sz w:val="24"/>
-                <w:szCs w:val="24"/>
-              </w:rPr>
-              <w:t>C8_D[31:0]</w:t>
+              <w:t>PC_D</w:t>
+            </w:r>
+            <w:r>
+              <w:rPr>
+                <w:rFonts w:ascii="宋体" w:eastAsia="宋体" w:hAnsi="宋体" w:cs="Courier New"/>
+                <w:sz w:val="24"/>
+                <w:szCs w:val="24"/>
+              </w:rPr>
+              <w:t>[31:0]</w:t>
             </w:r>
           </w:p>
         </w:tc>
@@ -4651,15 +5072,7 @@
                 <w:sz w:val="24"/>
                 <w:szCs w:val="24"/>
               </w:rPr>
-              <w:t>D级当前指令地址+</w:t>
-            </w:r>
-            <w:r>
-              <w:rPr>
-                <w:rFonts w:ascii="宋体" w:eastAsia="宋体" w:hAnsi="宋体" w:cs="Courier New"/>
-                <w:sz w:val="24"/>
-                <w:szCs w:val="24"/>
-              </w:rPr>
-              <w:t>8</w:t>
+              <w:t>D级当前指令地址</w:t>
             </w:r>
           </w:p>
         </w:tc>
@@ -4686,15 +5099,15 @@
                 <w:sz w:val="24"/>
                 <w:szCs w:val="24"/>
               </w:rPr>
-              <w:t>R</w:t>
-            </w:r>
-            <w:r>
-              <w:rPr>
-                <w:rFonts w:ascii="宋体" w:eastAsia="宋体" w:hAnsi="宋体" w:cs="Courier New"/>
-                <w:sz w:val="24"/>
-                <w:szCs w:val="24"/>
-              </w:rPr>
-              <w:t>D1_D[31:0]</w:t>
+              <w:t>P</w:t>
+            </w:r>
+            <w:r>
+              <w:rPr>
+                <w:rFonts w:ascii="宋体" w:eastAsia="宋体" w:hAnsi="宋体" w:cs="Courier New"/>
+                <w:sz w:val="24"/>
+                <w:szCs w:val="24"/>
+              </w:rPr>
+              <w:t>C8_D[31:0]</w:t>
             </w:r>
           </w:p>
         </w:tc>
@@ -4744,39 +5157,15 @@
                 <w:sz w:val="24"/>
                 <w:szCs w:val="24"/>
               </w:rPr>
-              <w:t>数据输</w:t>
-            </w:r>
-            <w:r>
-              <w:rPr>
-                <w:rFonts w:ascii="宋体" w:eastAsia="宋体" w:hAnsi="宋体" w:cs="Courier New" w:hint="eastAsia"/>
-                <w:sz w:val="24"/>
-                <w:szCs w:val="24"/>
-              </w:rPr>
-              <w:t>入</w:t>
-            </w:r>
-            <w:r>
-              <w:rPr>
-                <w:rFonts w:ascii="宋体" w:eastAsia="宋体" w:hAnsi="宋体" w:cs="Courier New" w:hint="eastAsia"/>
-                <w:sz w:val="24"/>
-                <w:szCs w:val="24"/>
-              </w:rPr>
-              <w:t>信号，输出A</w:t>
-            </w:r>
-            <w:r>
-              <w:rPr>
-                <w:rFonts w:ascii="宋体" w:eastAsia="宋体" w:hAnsi="宋体" w:cs="Courier New"/>
-                <w:sz w:val="24"/>
-                <w:szCs w:val="24"/>
-              </w:rPr>
-              <w:t>1</w:t>
-            </w:r>
-            <w:r>
-              <w:rPr>
-                <w:rFonts w:ascii="宋体" w:eastAsia="宋体" w:hAnsi="宋体" w:cs="Courier New" w:hint="eastAsia"/>
-                <w:sz w:val="24"/>
-                <w:szCs w:val="24"/>
-              </w:rPr>
-              <w:t>地址对应的寄存器的值</w:t>
+              <w:t>D级当前指令地址+</w:t>
+            </w:r>
+            <w:r>
+              <w:rPr>
+                <w:rFonts w:ascii="宋体" w:eastAsia="宋体" w:hAnsi="宋体" w:cs="Courier New"/>
+                <w:sz w:val="24"/>
+                <w:szCs w:val="24"/>
+              </w:rPr>
+              <w:t>8</w:t>
             </w:r>
           </w:p>
         </w:tc>
@@ -4811,7 +5200,7 @@
                 <w:sz w:val="24"/>
                 <w:szCs w:val="24"/>
               </w:rPr>
-              <w:t>D2_D[31:0]</w:t>
+              <w:t>D1_D[31:0]</w:t>
             </w:r>
           </w:p>
         </w:tc>
@@ -4885,7 +5274,7 @@
                 <w:sz w:val="24"/>
                 <w:szCs w:val="24"/>
               </w:rPr>
-              <w:t>2</w:t>
+              <w:t>1</w:t>
             </w:r>
             <w:r>
               <w:rPr>
@@ -4916,11 +5305,19 @@
             </w:pPr>
             <w:r>
               <w:rPr>
-                <w:rFonts w:ascii="宋体" w:eastAsia="宋体" w:hAnsi="宋体" w:cs="Courier New"/>
-                <w:sz w:val="24"/>
-                <w:szCs w:val="24"/>
-              </w:rPr>
-              <w:t>imm32_D[31:0]</w:t>
+                <w:rFonts w:ascii="宋体" w:eastAsia="宋体" w:hAnsi="宋体" w:cs="Courier New" w:hint="eastAsia"/>
+                <w:sz w:val="24"/>
+                <w:szCs w:val="24"/>
+              </w:rPr>
+              <w:t>R</w:t>
+            </w:r>
+            <w:r>
+              <w:rPr>
+                <w:rFonts w:ascii="宋体" w:eastAsia="宋体" w:hAnsi="宋体" w:cs="Courier New"/>
+                <w:sz w:val="24"/>
+                <w:szCs w:val="24"/>
+              </w:rPr>
+              <w:t>D2_D[31:0]</w:t>
             </w:r>
           </w:p>
         </w:tc>
@@ -4970,7 +5367,23 @@
                 <w:sz w:val="24"/>
                 <w:szCs w:val="24"/>
               </w:rPr>
-              <w:t>数据输入信号，输出EXT扩展后的3</w:t>
+              <w:t>数据输</w:t>
+            </w:r>
+            <w:r>
+              <w:rPr>
+                <w:rFonts w:ascii="宋体" w:eastAsia="宋体" w:hAnsi="宋体" w:cs="Courier New" w:hint="eastAsia"/>
+                <w:sz w:val="24"/>
+                <w:szCs w:val="24"/>
+              </w:rPr>
+              <w:t>入</w:t>
+            </w:r>
+            <w:r>
+              <w:rPr>
+                <w:rFonts w:ascii="宋体" w:eastAsia="宋体" w:hAnsi="宋体" w:cs="Courier New" w:hint="eastAsia"/>
+                <w:sz w:val="24"/>
+                <w:szCs w:val="24"/>
+              </w:rPr>
+              <w:t>信号，输出A</w:t>
             </w:r>
             <w:r>
               <w:rPr>
@@ -4986,7 +5399,7 @@
                 <w:sz w:val="24"/>
                 <w:szCs w:val="24"/>
               </w:rPr>
-              <w:t>位立即数</w:t>
+              <w:t>地址对应的寄存器的值</w:t>
             </w:r>
           </w:p>
         </w:tc>
@@ -5009,36 +5422,12 @@
             </w:pPr>
             <w:r>
               <w:rPr>
-                <w:rFonts w:ascii="宋体" w:eastAsia="宋体" w:hAnsi="宋体" w:cs="Courier New" w:hint="eastAsia"/>
+                <w:rFonts w:ascii="宋体" w:eastAsia="宋体" w:hAnsi="宋体" w:cs="Courier New"/>
                 <w:sz w:val="24"/>
                 <w:szCs w:val="24"/>
               </w:rPr>
               <w:lastRenderedPageBreak/>
-              <w:t>R</w:t>
-            </w:r>
-            <w:r>
-              <w:rPr>
-                <w:rFonts w:ascii="宋体" w:eastAsia="宋体" w:hAnsi="宋体" w:cs="Courier New"/>
-                <w:sz w:val="24"/>
-                <w:szCs w:val="24"/>
-              </w:rPr>
-              <w:t>D1_E</w:t>
-            </w:r>
-            <w:r>
-              <w:rPr>
-                <w:rFonts w:ascii="宋体" w:eastAsia="宋体" w:hAnsi="宋体" w:cs="Courier New"/>
-                <w:sz w:val="24"/>
-                <w:szCs w:val="24"/>
-              </w:rPr>
-              <w:t>[</w:t>
-            </w:r>
-            <w:r>
-              <w:rPr>
-                <w:rFonts w:ascii="宋体" w:eastAsia="宋体" w:hAnsi="宋体" w:cs="Courier New"/>
-                <w:sz w:val="24"/>
-                <w:szCs w:val="24"/>
-              </w:rPr>
-              <w:t>31:0]</w:t>
+              <w:t>imm32_D[31:0]</w:t>
             </w:r>
           </w:p>
         </w:tc>
@@ -5059,11 +5448,11 @@
             </w:pPr>
             <w:r>
               <w:rPr>
-                <w:rFonts w:ascii="宋体" w:eastAsia="宋体" w:hAnsi="宋体" w:cs="Courier New"/>
-                <w:sz w:val="24"/>
-                <w:szCs w:val="24"/>
-              </w:rPr>
-              <w:t>O</w:t>
+                <w:rFonts w:ascii="宋体" w:eastAsia="宋体" w:hAnsi="宋体" w:cs="Courier New" w:hint="eastAsia"/>
+                <w:sz w:val="24"/>
+                <w:szCs w:val="24"/>
+              </w:rPr>
+              <w:t>I</w:t>
             </w:r>
           </w:p>
         </w:tc>
@@ -5088,39 +5477,23 @@
                 <w:sz w:val="24"/>
                 <w:szCs w:val="24"/>
               </w:rPr>
-              <w:t>数据输</w:t>
-            </w:r>
-            <w:r>
-              <w:rPr>
-                <w:rFonts w:ascii="宋体" w:eastAsia="宋体" w:hAnsi="宋体" w:cs="Courier New" w:hint="eastAsia"/>
-                <w:sz w:val="24"/>
-                <w:szCs w:val="24"/>
-              </w:rPr>
-              <w:t>出</w:t>
-            </w:r>
-            <w:r>
-              <w:rPr>
-                <w:rFonts w:ascii="宋体" w:eastAsia="宋体" w:hAnsi="宋体" w:cs="Courier New" w:hint="eastAsia"/>
-                <w:sz w:val="24"/>
-                <w:szCs w:val="24"/>
-              </w:rPr>
-              <w:t>信号，输出A</w:t>
-            </w:r>
-            <w:r>
-              <w:rPr>
-                <w:rFonts w:ascii="宋体" w:eastAsia="宋体" w:hAnsi="宋体" w:cs="Courier New"/>
-                <w:sz w:val="24"/>
-                <w:szCs w:val="24"/>
-              </w:rPr>
-              <w:t>1</w:t>
-            </w:r>
-            <w:r>
-              <w:rPr>
-                <w:rFonts w:ascii="宋体" w:eastAsia="宋体" w:hAnsi="宋体" w:cs="Courier New" w:hint="eastAsia"/>
-                <w:sz w:val="24"/>
-                <w:szCs w:val="24"/>
-              </w:rPr>
-              <w:t>地址对应的寄存器的值</w:t>
+              <w:t>数据输入信号，输出EXT扩展后的3</w:t>
+            </w:r>
+            <w:r>
+              <w:rPr>
+                <w:rFonts w:ascii="宋体" w:eastAsia="宋体" w:hAnsi="宋体" w:cs="Courier New"/>
+                <w:sz w:val="24"/>
+                <w:szCs w:val="24"/>
+              </w:rPr>
+              <w:t>2</w:t>
+            </w:r>
+            <w:r>
+              <w:rPr>
+                <w:rFonts w:ascii="宋体" w:eastAsia="宋体" w:hAnsi="宋体" w:cs="Courier New" w:hint="eastAsia"/>
+                <w:sz w:val="24"/>
+                <w:szCs w:val="24"/>
+              </w:rPr>
+              <w:t>位立即数</w:t>
             </w:r>
           </w:p>
         </w:tc>
@@ -5147,15 +5520,15 @@
                 <w:sz w:val="24"/>
                 <w:szCs w:val="24"/>
               </w:rPr>
-              <w:t>R</w:t>
-            </w:r>
-            <w:r>
-              <w:rPr>
-                <w:rFonts w:ascii="宋体" w:eastAsia="宋体" w:hAnsi="宋体" w:cs="Courier New"/>
-                <w:sz w:val="24"/>
-                <w:szCs w:val="24"/>
-              </w:rPr>
-              <w:t>D2_E[31:0]</w:t>
+              <w:t>A</w:t>
+            </w:r>
+            <w:r>
+              <w:rPr>
+                <w:rFonts w:ascii="宋体" w:eastAsia="宋体" w:hAnsi="宋体" w:cs="Courier New"/>
+                <w:sz w:val="24"/>
+                <w:szCs w:val="24"/>
+              </w:rPr>
+              <w:t>3_E[4:0]</w:t>
             </w:r>
           </w:p>
         </w:tc>
@@ -5169,14 +5542,14 @@
               <w:spacing w:after="312"/>
               <w:ind w:firstLineChars="0" w:firstLine="0"/>
               <w:rPr>
-                <w:rFonts w:ascii="宋体" w:eastAsia="宋体" w:hAnsi="宋体" w:cs="Courier New"/>
-                <w:sz w:val="24"/>
-                <w:szCs w:val="24"/>
-              </w:rPr>
-            </w:pPr>
-            <w:r>
-              <w:rPr>
-                <w:rFonts w:ascii="宋体" w:eastAsia="宋体" w:hAnsi="宋体" w:cs="Courier New"/>
+                <w:rFonts w:ascii="宋体" w:eastAsia="宋体" w:hAnsi="宋体" w:cs="Courier New" w:hint="eastAsia"/>
+                <w:sz w:val="24"/>
+                <w:szCs w:val="24"/>
+              </w:rPr>
+            </w:pPr>
+            <w:r>
+              <w:rPr>
+                <w:rFonts w:ascii="宋体" w:eastAsia="宋体" w:hAnsi="宋体" w:cs="Courier New" w:hint="eastAsia"/>
                 <w:sz w:val="24"/>
                 <w:szCs w:val="24"/>
               </w:rPr>
@@ -5194,50 +5567,18 @@
               <w:spacing w:after="312"/>
               <w:ind w:firstLineChars="0" w:firstLine="0"/>
               <w:rPr>
-                <w:rFonts w:ascii="宋体" w:eastAsia="宋体" w:hAnsi="宋体" w:cs="Courier New"/>
-                <w:sz w:val="24"/>
-                <w:szCs w:val="24"/>
-              </w:rPr>
-            </w:pPr>
-            <w:r>
-              <w:rPr>
-                <w:rFonts w:ascii="宋体" w:eastAsia="宋体" w:hAnsi="宋体" w:cs="Courier New" w:hint="eastAsia"/>
-                <w:sz w:val="24"/>
-                <w:szCs w:val="24"/>
-              </w:rPr>
-              <w:t>数据输</w:t>
-            </w:r>
-            <w:r>
-              <w:rPr>
-                <w:rFonts w:ascii="宋体" w:eastAsia="宋体" w:hAnsi="宋体" w:cs="Courier New" w:hint="eastAsia"/>
-                <w:sz w:val="24"/>
-                <w:szCs w:val="24"/>
-              </w:rPr>
-              <w:t>出</w:t>
-            </w:r>
-            <w:r>
-              <w:rPr>
-                <w:rFonts w:ascii="宋体" w:eastAsia="宋体" w:hAnsi="宋体" w:cs="Courier New" w:hint="eastAsia"/>
-                <w:sz w:val="24"/>
-                <w:szCs w:val="24"/>
-              </w:rPr>
-              <w:t>信号，输出A</w:t>
-            </w:r>
-            <w:r>
-              <w:rPr>
-                <w:rFonts w:ascii="宋体" w:eastAsia="宋体" w:hAnsi="宋体" w:cs="Courier New"/>
-                <w:sz w:val="24"/>
-                <w:szCs w:val="24"/>
-              </w:rPr>
-              <w:t>2</w:t>
-            </w:r>
-            <w:r>
-              <w:rPr>
-                <w:rFonts w:ascii="宋体" w:eastAsia="宋体" w:hAnsi="宋体" w:cs="Courier New" w:hint="eastAsia"/>
-                <w:sz w:val="24"/>
-                <w:szCs w:val="24"/>
-              </w:rPr>
-              <w:t>地址对应的寄存器的值</w:t>
+                <w:rFonts w:ascii="宋体" w:eastAsia="宋体" w:hAnsi="宋体" w:cs="Courier New" w:hint="eastAsia"/>
+                <w:sz w:val="24"/>
+                <w:szCs w:val="24"/>
+              </w:rPr>
+            </w:pPr>
+            <w:r>
+              <w:rPr>
+                <w:rFonts w:ascii="宋体" w:eastAsia="宋体" w:hAnsi="宋体" w:cs="Courier New" w:hint="eastAsia"/>
+                <w:sz w:val="24"/>
+                <w:szCs w:val="24"/>
+              </w:rPr>
+              <w:t>E级写入地址</w:t>
             </w:r>
           </w:p>
         </w:tc>
@@ -5260,11 +5601,35 @@
             </w:pPr>
             <w:r>
               <w:rPr>
-                <w:rFonts w:ascii="宋体" w:eastAsia="宋体" w:hAnsi="宋体" w:cs="Courier New"/>
-                <w:sz w:val="24"/>
-                <w:szCs w:val="24"/>
-              </w:rPr>
-              <w:t>imm32_E[31:0]</w:t>
+                <w:rFonts w:ascii="宋体" w:eastAsia="宋体" w:hAnsi="宋体" w:cs="Courier New" w:hint="eastAsia"/>
+                <w:sz w:val="24"/>
+                <w:szCs w:val="24"/>
+              </w:rPr>
+              <w:t>R</w:t>
+            </w:r>
+            <w:r>
+              <w:rPr>
+                <w:rFonts w:ascii="宋体" w:eastAsia="宋体" w:hAnsi="宋体" w:cs="Courier New"/>
+                <w:sz w:val="24"/>
+                <w:szCs w:val="24"/>
+              </w:rPr>
+              <w:t>D1_E</w:t>
+            </w:r>
+            <w:r>
+              <w:rPr>
+                <w:rFonts w:ascii="宋体" w:eastAsia="宋体" w:hAnsi="宋体" w:cs="Courier New"/>
+                <w:sz w:val="24"/>
+                <w:szCs w:val="24"/>
+              </w:rPr>
+              <w:t>[</w:t>
+            </w:r>
+            <w:r>
+              <w:rPr>
+                <w:rFonts w:ascii="宋体" w:eastAsia="宋体" w:hAnsi="宋体" w:cs="Courier New"/>
+                <w:sz w:val="24"/>
+                <w:szCs w:val="24"/>
+              </w:rPr>
+              <w:t>31:0]</w:t>
             </w:r>
           </w:p>
         </w:tc>
@@ -5330,23 +5695,23 @@
                 <w:sz w:val="24"/>
                 <w:szCs w:val="24"/>
               </w:rPr>
-              <w:t>信号，输出EXT扩展后的3</w:t>
-            </w:r>
-            <w:r>
-              <w:rPr>
-                <w:rFonts w:ascii="宋体" w:eastAsia="宋体" w:hAnsi="宋体" w:cs="Courier New"/>
-                <w:sz w:val="24"/>
-                <w:szCs w:val="24"/>
-              </w:rPr>
-              <w:t>2</w:t>
-            </w:r>
-            <w:r>
-              <w:rPr>
-                <w:rFonts w:ascii="宋体" w:eastAsia="宋体" w:hAnsi="宋体" w:cs="Courier New" w:hint="eastAsia"/>
-                <w:sz w:val="24"/>
-                <w:szCs w:val="24"/>
-              </w:rPr>
-              <w:t>位立即数</w:t>
+              <w:t>信号，输出A</w:t>
+            </w:r>
+            <w:r>
+              <w:rPr>
+                <w:rFonts w:ascii="宋体" w:eastAsia="宋体" w:hAnsi="宋体" w:cs="Courier New"/>
+                <w:sz w:val="24"/>
+                <w:szCs w:val="24"/>
+              </w:rPr>
+              <w:t>1</w:t>
+            </w:r>
+            <w:r>
+              <w:rPr>
+                <w:rFonts w:ascii="宋体" w:eastAsia="宋体" w:hAnsi="宋体" w:cs="Courier New" w:hint="eastAsia"/>
+                <w:sz w:val="24"/>
+                <w:szCs w:val="24"/>
+              </w:rPr>
+              <w:t>地址对应的寄存器的值</w:t>
             </w:r>
           </w:p>
         </w:tc>
@@ -5369,12 +5734,240 @@
             </w:pPr>
             <w:r>
               <w:rPr>
+                <w:rFonts w:ascii="宋体" w:eastAsia="宋体" w:hAnsi="宋体" w:cs="Courier New" w:hint="eastAsia"/>
+                <w:sz w:val="24"/>
+                <w:szCs w:val="24"/>
+              </w:rPr>
+              <w:t>R</w:t>
+            </w:r>
+            <w:r>
+              <w:rPr>
+                <w:rFonts w:ascii="宋体" w:eastAsia="宋体" w:hAnsi="宋体" w:cs="Courier New"/>
+                <w:sz w:val="24"/>
+                <w:szCs w:val="24"/>
+              </w:rPr>
+              <w:t>D2_E[31:0]</w:t>
+            </w:r>
+          </w:p>
+        </w:tc>
+        <w:tc>
+          <w:tcPr>
+            <w:tcW w:w="970" w:type="dxa"/>
+          </w:tcPr>
+          <w:p>
+            <w:pPr>
+              <w:pStyle w:val="a7"/>
+              <w:spacing w:after="312"/>
+              <w:ind w:firstLineChars="0" w:firstLine="0"/>
+              <w:rPr>
+                <w:rFonts w:ascii="宋体" w:eastAsia="宋体" w:hAnsi="宋体" w:cs="Courier New"/>
+                <w:sz w:val="24"/>
+                <w:szCs w:val="24"/>
+              </w:rPr>
+            </w:pPr>
+            <w:r>
+              <w:rPr>
+                <w:rFonts w:ascii="宋体" w:eastAsia="宋体" w:hAnsi="宋体" w:cs="Courier New"/>
+                <w:sz w:val="24"/>
+                <w:szCs w:val="24"/>
+              </w:rPr>
+              <w:t>O</w:t>
+            </w:r>
+          </w:p>
+        </w:tc>
+        <w:tc>
+          <w:tcPr>
+            <w:tcW w:w="8453" w:type="dxa"/>
+          </w:tcPr>
+          <w:p>
+            <w:pPr>
+              <w:pStyle w:val="a7"/>
+              <w:spacing w:after="312"/>
+              <w:ind w:firstLineChars="0" w:firstLine="0"/>
+              <w:rPr>
+                <w:rFonts w:ascii="宋体" w:eastAsia="宋体" w:hAnsi="宋体" w:cs="Courier New"/>
+                <w:sz w:val="24"/>
+                <w:szCs w:val="24"/>
+              </w:rPr>
+            </w:pPr>
+            <w:r>
+              <w:rPr>
+                <w:rFonts w:ascii="宋体" w:eastAsia="宋体" w:hAnsi="宋体" w:cs="Courier New" w:hint="eastAsia"/>
+                <w:sz w:val="24"/>
+                <w:szCs w:val="24"/>
+              </w:rPr>
+              <w:t>数据输</w:t>
+            </w:r>
+            <w:r>
+              <w:rPr>
+                <w:rFonts w:ascii="宋体" w:eastAsia="宋体" w:hAnsi="宋体" w:cs="Courier New" w:hint="eastAsia"/>
+                <w:sz w:val="24"/>
+                <w:szCs w:val="24"/>
+              </w:rPr>
+              <w:t>出</w:t>
+            </w:r>
+            <w:r>
+              <w:rPr>
+                <w:rFonts w:ascii="宋体" w:eastAsia="宋体" w:hAnsi="宋体" w:cs="Courier New" w:hint="eastAsia"/>
+                <w:sz w:val="24"/>
+                <w:szCs w:val="24"/>
+              </w:rPr>
+              <w:t>信号，输出A</w:t>
+            </w:r>
+            <w:r>
+              <w:rPr>
+                <w:rFonts w:ascii="宋体" w:eastAsia="宋体" w:hAnsi="宋体" w:cs="Courier New"/>
+                <w:sz w:val="24"/>
+                <w:szCs w:val="24"/>
+              </w:rPr>
+              <w:t>2</w:t>
+            </w:r>
+            <w:r>
+              <w:rPr>
+                <w:rFonts w:ascii="宋体" w:eastAsia="宋体" w:hAnsi="宋体" w:cs="Courier New" w:hint="eastAsia"/>
+                <w:sz w:val="24"/>
+                <w:szCs w:val="24"/>
+              </w:rPr>
+              <w:t>地址对应的寄存器的值</w:t>
+            </w:r>
+          </w:p>
+        </w:tc>
+      </w:tr>
+      <w:tr>
+        <w:tc>
+          <w:tcPr>
+            <w:tcW w:w="1776" w:type="dxa"/>
+          </w:tcPr>
+          <w:p>
+            <w:pPr>
+              <w:pStyle w:val="a7"/>
+              <w:spacing w:after="312"/>
+              <w:ind w:firstLineChars="0" w:firstLine="0"/>
+              <w:rPr>
+                <w:rFonts w:ascii="宋体" w:eastAsia="宋体" w:hAnsi="宋体" w:cs="Courier New"/>
+                <w:sz w:val="24"/>
+                <w:szCs w:val="24"/>
+              </w:rPr>
+            </w:pPr>
+            <w:r>
+              <w:rPr>
+                <w:rFonts w:ascii="宋体" w:eastAsia="宋体" w:hAnsi="宋体" w:cs="Courier New"/>
+                <w:sz w:val="24"/>
+                <w:szCs w:val="24"/>
+              </w:rPr>
+              <w:t>imm32_E[31:0]</w:t>
+            </w:r>
+          </w:p>
+        </w:tc>
+        <w:tc>
+          <w:tcPr>
+            <w:tcW w:w="970" w:type="dxa"/>
+          </w:tcPr>
+          <w:p>
+            <w:pPr>
+              <w:pStyle w:val="a7"/>
+              <w:spacing w:after="312"/>
+              <w:ind w:firstLineChars="0" w:firstLine="0"/>
+              <w:rPr>
+                <w:rFonts w:ascii="宋体" w:eastAsia="宋体" w:hAnsi="宋体" w:cs="Courier New"/>
+                <w:sz w:val="24"/>
+                <w:szCs w:val="24"/>
+              </w:rPr>
+            </w:pPr>
+            <w:r>
+              <w:rPr>
+                <w:rFonts w:ascii="宋体" w:eastAsia="宋体" w:hAnsi="宋体" w:cs="Courier New"/>
+                <w:sz w:val="24"/>
+                <w:szCs w:val="24"/>
+              </w:rPr>
+              <w:t>O</w:t>
+            </w:r>
+          </w:p>
+        </w:tc>
+        <w:tc>
+          <w:tcPr>
+            <w:tcW w:w="8453" w:type="dxa"/>
+          </w:tcPr>
+          <w:p>
+            <w:pPr>
+              <w:pStyle w:val="a7"/>
+              <w:spacing w:after="312"/>
+              <w:ind w:firstLineChars="0" w:firstLine="0"/>
+              <w:rPr>
+                <w:rFonts w:ascii="宋体" w:eastAsia="宋体" w:hAnsi="宋体" w:cs="Courier New"/>
+                <w:sz w:val="24"/>
+                <w:szCs w:val="24"/>
+              </w:rPr>
+            </w:pPr>
+            <w:r>
+              <w:rPr>
+                <w:rFonts w:ascii="宋体" w:eastAsia="宋体" w:hAnsi="宋体" w:cs="Courier New" w:hint="eastAsia"/>
+                <w:sz w:val="24"/>
+                <w:szCs w:val="24"/>
+              </w:rPr>
+              <w:t>数据输</w:t>
+            </w:r>
+            <w:r>
+              <w:rPr>
+                <w:rFonts w:ascii="宋体" w:eastAsia="宋体" w:hAnsi="宋体" w:cs="Courier New" w:hint="eastAsia"/>
+                <w:sz w:val="24"/>
+                <w:szCs w:val="24"/>
+              </w:rPr>
+              <w:t>出</w:t>
+            </w:r>
+            <w:r>
+              <w:rPr>
+                <w:rFonts w:ascii="宋体" w:eastAsia="宋体" w:hAnsi="宋体" w:cs="Courier New" w:hint="eastAsia"/>
+                <w:sz w:val="24"/>
+                <w:szCs w:val="24"/>
+              </w:rPr>
+              <w:t>信号，输出EXT扩展后的3</w:t>
+            </w:r>
+            <w:r>
+              <w:rPr>
+                <w:rFonts w:ascii="宋体" w:eastAsia="宋体" w:hAnsi="宋体" w:cs="Courier New"/>
+                <w:sz w:val="24"/>
+                <w:szCs w:val="24"/>
+              </w:rPr>
+              <w:t>2</w:t>
+            </w:r>
+            <w:r>
+              <w:rPr>
+                <w:rFonts w:ascii="宋体" w:eastAsia="宋体" w:hAnsi="宋体" w:cs="Courier New" w:hint="eastAsia"/>
+                <w:sz w:val="24"/>
+                <w:szCs w:val="24"/>
+              </w:rPr>
+              <w:t>位立即数</w:t>
+            </w:r>
+          </w:p>
+        </w:tc>
+      </w:tr>
+      <w:tr>
+        <w:tc>
+          <w:tcPr>
+            <w:tcW w:w="1776" w:type="dxa"/>
+          </w:tcPr>
+          <w:p>
+            <w:pPr>
+              <w:pStyle w:val="a7"/>
+              <w:spacing w:after="312"/>
+              <w:ind w:firstLineChars="0" w:firstLine="0"/>
+              <w:rPr>
+                <w:rFonts w:ascii="宋体" w:eastAsia="宋体" w:hAnsi="宋体" w:cs="Courier New"/>
+                <w:sz w:val="24"/>
+                <w:szCs w:val="24"/>
+              </w:rPr>
+            </w:pPr>
+            <w:proofErr w:type="spellStart"/>
+            <w:r>
+              <w:rPr>
                 <w:rFonts w:ascii="宋体" w:eastAsia="宋体" w:hAnsi="宋体" w:cs="Courier New"/>
                 <w:sz w:val="24"/>
                 <w:szCs w:val="24"/>
               </w:rPr>
               <w:t>instr_E</w:t>
             </w:r>
+            <w:proofErr w:type="spellEnd"/>
             <w:r>
               <w:rPr>
                 <w:rFonts w:ascii="宋体" w:eastAsia="宋体" w:hAnsi="宋体" w:cs="Courier New"/>
@@ -5382,6 +5975,22 @@
                 <w:szCs w:val="24"/>
               </w:rPr>
               <w:t>[31</w:t>
+            </w:r>
+            <w:r>
+              <w:rPr>
+                <w:rFonts w:ascii="宋体" w:eastAsia="宋体" w:hAnsi="宋体" w:cs="Courier New"/>
+                <w:sz w:val="24"/>
+                <w:szCs w:val="24"/>
+              </w:rPr>
+              <w:t>:0</w:t>
+            </w:r>
+            <w:r>
+              <w:rPr>
+                <w:rFonts w:ascii="宋体" w:eastAsia="宋体" w:hAnsi="宋体" w:cs="Courier New" w:hint="eastAsia"/>
+                <w:sz w:val="24"/>
+                <w:szCs w:val="24"/>
+              </w:rPr>
+              <w:t>]</w:t>
             </w:r>
           </w:p>
         </w:tc>
@@ -5648,12 +6257,14 @@
         <w:spacing w:after="312"/>
         <w:ind w:firstLineChars="0"/>
       </w:pPr>
+      <w:proofErr w:type="spellStart"/>
       <w:r>
         <w:t>stage</w:t>
       </w:r>
       <w:r>
         <w:t>E</w:t>
       </w:r>
+      <w:proofErr w:type="spellEnd"/>
     </w:p>
     <w:tbl>
       <w:tblPr>
@@ -6260,6 +6871,7 @@
                 <w:szCs w:val="24"/>
               </w:rPr>
             </w:pPr>
+            <w:proofErr w:type="spellStart"/>
             <w:r>
               <w:rPr>
                 <w:rFonts w:ascii="宋体" w:eastAsia="宋体" w:hAnsi="宋体" w:cs="Courier New" w:hint="eastAsia"/>
@@ -6274,7 +6886,16 @@
                 <w:sz w:val="24"/>
                 <w:szCs w:val="24"/>
               </w:rPr>
-              <w:t>F_ALUA_Sel[31:0]</w:t>
+              <w:t>F_ALUA_Sel</w:t>
+            </w:r>
+            <w:proofErr w:type="spellEnd"/>
+            <w:r>
+              <w:rPr>
+                <w:rFonts w:ascii="宋体" w:eastAsia="宋体" w:hAnsi="宋体" w:cs="Courier New"/>
+                <w:sz w:val="24"/>
+                <w:szCs w:val="24"/>
+              </w:rPr>
+              <w:t>[31:0]</w:t>
             </w:r>
           </w:p>
         </w:tc>
@@ -6361,12 +6982,14 @@
                 <w:szCs w:val="24"/>
               </w:rPr>
             </w:pPr>
-            <w:r>
-              <w:rPr>
-                <w:rFonts w:ascii="宋体" w:eastAsia="宋体" w:hAnsi="宋体" w:cs="Courier New" w:hint="eastAsia"/>
-                <w:sz w:val="24"/>
-                <w:szCs w:val="24"/>
-              </w:rPr>
+            <w:proofErr w:type="spellStart"/>
+            <w:r>
+              <w:rPr>
+                <w:rFonts w:ascii="宋体" w:eastAsia="宋体" w:hAnsi="宋体" w:cs="Courier New" w:hint="eastAsia"/>
+                <w:sz w:val="24"/>
+                <w:szCs w:val="24"/>
+              </w:rPr>
+              <w:lastRenderedPageBreak/>
               <w:t>MF</w:t>
             </w:r>
             <w:r>
@@ -6375,7 +6998,16 @@
                 <w:sz w:val="24"/>
                 <w:szCs w:val="24"/>
               </w:rPr>
-              <w:t>_ALUB_Sel[31:0]</w:t>
+              <w:t>_ALUB_Sel</w:t>
+            </w:r>
+            <w:proofErr w:type="spellEnd"/>
+            <w:r>
+              <w:rPr>
+                <w:rFonts w:ascii="宋体" w:eastAsia="宋体" w:hAnsi="宋体" w:cs="Courier New"/>
+                <w:sz w:val="24"/>
+                <w:szCs w:val="24"/>
+              </w:rPr>
+              <w:t>[31:0]</w:t>
             </w:r>
           </w:p>
         </w:tc>
@@ -6462,13 +7094,23 @@
                 <w:szCs w:val="24"/>
               </w:rPr>
             </w:pPr>
-            <w:r>
-              <w:rPr>
-                <w:rFonts w:ascii="宋体" w:eastAsia="宋体" w:hAnsi="宋体" w:cs="Courier New" w:hint="eastAsia"/>
-                <w:sz w:val="24"/>
-                <w:szCs w:val="24"/>
-              </w:rPr>
-              <w:t>ALUOp[</w:t>
+            <w:proofErr w:type="spellStart"/>
+            <w:r>
+              <w:rPr>
+                <w:rFonts w:ascii="宋体" w:eastAsia="宋体" w:hAnsi="宋体" w:cs="Courier New" w:hint="eastAsia"/>
+                <w:sz w:val="24"/>
+                <w:szCs w:val="24"/>
+              </w:rPr>
+              <w:t>ALUOp</w:t>
+            </w:r>
+            <w:proofErr w:type="spellEnd"/>
+            <w:r>
+              <w:rPr>
+                <w:rFonts w:ascii="宋体" w:eastAsia="宋体" w:hAnsi="宋体" w:cs="Courier New" w:hint="eastAsia"/>
+                <w:sz w:val="24"/>
+                <w:szCs w:val="24"/>
+              </w:rPr>
+              <w:t>[</w:t>
             </w:r>
             <w:r>
               <w:rPr>
@@ -6546,7 +7188,6 @@
                 <w:sz w:val="24"/>
                 <w:szCs w:val="24"/>
               </w:rPr>
-              <w:lastRenderedPageBreak/>
               <w:t>0</w:t>
             </w:r>
             <w:r>
@@ -6708,15 +7349,16 @@
                 <w:szCs w:val="24"/>
               </w:rPr>
             </w:pPr>
-            <w:r>
-              <w:rPr>
-                <w:rFonts w:ascii="宋体" w:eastAsia="宋体" w:hAnsi="宋体" w:cs="Courier New" w:hint="eastAsia"/>
-                <w:sz w:val="24"/>
-                <w:szCs w:val="24"/>
-              </w:rPr>
-              <w:lastRenderedPageBreak/>
+            <w:proofErr w:type="spellStart"/>
+            <w:r>
+              <w:rPr>
+                <w:rFonts w:ascii="宋体" w:eastAsia="宋体" w:hAnsi="宋体" w:cs="Courier New" w:hint="eastAsia"/>
+                <w:sz w:val="24"/>
+                <w:szCs w:val="24"/>
+              </w:rPr>
               <w:t>Bsel</w:t>
             </w:r>
+            <w:proofErr w:type="spellEnd"/>
           </w:p>
         </w:tc>
         <w:tc>
@@ -6873,9 +7515,11 @@
         <w:spacing w:after="312"/>
         <w:ind w:firstLineChars="0"/>
       </w:pPr>
+      <w:proofErr w:type="spellStart"/>
       <w:r>
         <w:t>regM</w:t>
       </w:r>
+      <w:proofErr w:type="spellEnd"/>
     </w:p>
     <w:tbl>
       <w:tblPr>
@@ -6985,6 +7629,7 @@
                 <w:szCs w:val="24"/>
               </w:rPr>
             </w:pPr>
+            <w:proofErr w:type="spellStart"/>
             <w:r>
               <w:rPr>
                 <w:rFonts w:ascii="宋体" w:eastAsia="宋体" w:hAnsi="宋体" w:cs="Courier New"/>
@@ -6993,6 +7638,7 @@
               </w:rPr>
               <w:t>clk</w:t>
             </w:r>
+            <w:proofErr w:type="spellEnd"/>
           </w:p>
         </w:tc>
         <w:tc>
@@ -7147,13 +7793,23 @@
                 <w:szCs w:val="24"/>
               </w:rPr>
             </w:pPr>
-            <w:r>
-              <w:rPr>
-                <w:rFonts w:ascii="宋体" w:eastAsia="宋体" w:hAnsi="宋体" w:cs="Courier New"/>
-                <w:sz w:val="24"/>
-                <w:szCs w:val="24"/>
-              </w:rPr>
-              <w:t>instr_E[31:0]</w:t>
+            <w:proofErr w:type="spellStart"/>
+            <w:r>
+              <w:rPr>
+                <w:rFonts w:ascii="宋体" w:eastAsia="宋体" w:hAnsi="宋体" w:cs="Courier New"/>
+                <w:sz w:val="24"/>
+                <w:szCs w:val="24"/>
+              </w:rPr>
+              <w:t>instr_E</w:t>
+            </w:r>
+            <w:proofErr w:type="spellEnd"/>
+            <w:r>
+              <w:rPr>
+                <w:rFonts w:ascii="宋体" w:eastAsia="宋体" w:hAnsi="宋体" w:cs="Courier New"/>
+                <w:sz w:val="24"/>
+                <w:szCs w:val="24"/>
+              </w:rPr>
+              <w:t>[31:0]</w:t>
             </w:r>
           </w:p>
         </w:tc>
@@ -7493,6 +8149,7 @@
                 <w:sz w:val="24"/>
                 <w:szCs w:val="24"/>
               </w:rPr>
+              <w:lastRenderedPageBreak/>
               <w:t>R</w:t>
             </w:r>
             <w:r>
@@ -7567,26 +8224,26 @@
               <w:spacing w:after="312"/>
               <w:ind w:firstLineChars="0" w:firstLine="0"/>
               <w:rPr>
-                <w:rFonts w:ascii="宋体" w:eastAsia="宋体" w:hAnsi="宋体" w:cs="Courier New"/>
-                <w:sz w:val="24"/>
-                <w:szCs w:val="24"/>
-              </w:rPr>
-            </w:pPr>
-            <w:r>
-              <w:rPr>
-                <w:rFonts w:ascii="宋体" w:eastAsia="宋体" w:hAnsi="宋体" w:cs="Courier New" w:hint="eastAsia"/>
-                <w:sz w:val="24"/>
-                <w:szCs w:val="24"/>
-              </w:rPr>
-              <w:t>C</w:t>
-            </w:r>
-            <w:r>
-              <w:rPr>
-                <w:rFonts w:ascii="宋体" w:eastAsia="宋体" w:hAnsi="宋体" w:cs="Courier New"/>
-                <w:sz w:val="24"/>
-                <w:szCs w:val="24"/>
-              </w:rPr>
-              <w:t>_M[31:0]</w:t>
+                <w:rFonts w:ascii="宋体" w:eastAsia="宋体" w:hAnsi="宋体" w:cs="Courier New" w:hint="eastAsia"/>
+                <w:sz w:val="24"/>
+                <w:szCs w:val="24"/>
+              </w:rPr>
+            </w:pPr>
+            <w:r>
+              <w:rPr>
+                <w:rFonts w:ascii="宋体" w:eastAsia="宋体" w:hAnsi="宋体" w:cs="Courier New" w:hint="eastAsia"/>
+                <w:sz w:val="24"/>
+                <w:szCs w:val="24"/>
+              </w:rPr>
+              <w:t>A</w:t>
+            </w:r>
+            <w:r>
+              <w:rPr>
+                <w:rFonts w:ascii="宋体" w:eastAsia="宋体" w:hAnsi="宋体" w:cs="Courier New"/>
+                <w:sz w:val="24"/>
+                <w:szCs w:val="24"/>
+              </w:rPr>
+              <w:t>3_E[4:0]</w:t>
             </w:r>
           </w:p>
         </w:tc>
@@ -7600,18 +8257,18 @@
               <w:spacing w:after="312"/>
               <w:ind w:firstLineChars="0" w:firstLine="0"/>
               <w:rPr>
-                <w:rFonts w:ascii="宋体" w:eastAsia="宋体" w:hAnsi="宋体" w:cs="Courier New"/>
-                <w:sz w:val="24"/>
-                <w:szCs w:val="24"/>
-              </w:rPr>
-            </w:pPr>
-            <w:r>
-              <w:rPr>
-                <w:rFonts w:ascii="宋体" w:eastAsia="宋体" w:hAnsi="宋体" w:cs="Courier New" w:hint="eastAsia"/>
-                <w:sz w:val="24"/>
-                <w:szCs w:val="24"/>
-              </w:rPr>
-              <w:t>O</w:t>
+                <w:rFonts w:ascii="宋体" w:eastAsia="宋体" w:hAnsi="宋体" w:cs="Courier New" w:hint="eastAsia"/>
+                <w:sz w:val="24"/>
+                <w:szCs w:val="24"/>
+              </w:rPr>
+            </w:pPr>
+            <w:r>
+              <w:rPr>
+                <w:rFonts w:ascii="宋体" w:eastAsia="宋体" w:hAnsi="宋体" w:cs="Courier New" w:hint="eastAsia"/>
+                <w:sz w:val="24"/>
+                <w:szCs w:val="24"/>
+              </w:rPr>
+              <w:t>I</w:t>
             </w:r>
           </w:p>
         </w:tc>
@@ -7625,18 +8282,18 @@
               <w:spacing w:after="312"/>
               <w:ind w:firstLineChars="0" w:firstLine="0"/>
               <w:rPr>
-                <w:rFonts w:ascii="宋体" w:eastAsia="宋体" w:hAnsi="宋体" w:cs="Courier New"/>
-                <w:sz w:val="24"/>
-                <w:szCs w:val="24"/>
-              </w:rPr>
-            </w:pPr>
-            <w:r>
-              <w:rPr>
-                <w:rFonts w:ascii="宋体" w:eastAsia="宋体" w:hAnsi="宋体" w:cs="Courier New" w:hint="eastAsia"/>
-                <w:sz w:val="24"/>
-                <w:szCs w:val="24"/>
-              </w:rPr>
-              <w:t>M级ALU计算结果</w:t>
+                <w:rFonts w:ascii="宋体" w:eastAsia="宋体" w:hAnsi="宋体" w:cs="Courier New" w:hint="eastAsia"/>
+                <w:sz w:val="24"/>
+                <w:szCs w:val="24"/>
+              </w:rPr>
+            </w:pPr>
+            <w:r>
+              <w:rPr>
+                <w:rFonts w:ascii="宋体" w:eastAsia="宋体" w:hAnsi="宋体" w:cs="Courier New" w:hint="eastAsia"/>
+                <w:sz w:val="24"/>
+                <w:szCs w:val="24"/>
+              </w:rPr>
+              <w:t>E级写入地址</w:t>
             </w:r>
           </w:p>
         </w:tc>
@@ -7652,27 +8309,26 @@
               <w:spacing w:after="312"/>
               <w:ind w:firstLineChars="0" w:firstLine="0"/>
               <w:rPr>
-                <w:rFonts w:ascii="宋体" w:eastAsia="宋体" w:hAnsi="宋体" w:cs="Courier New"/>
-                <w:sz w:val="24"/>
-                <w:szCs w:val="24"/>
-              </w:rPr>
-            </w:pPr>
-            <w:r>
-              <w:rPr>
-                <w:rFonts w:ascii="宋体" w:eastAsia="宋体" w:hAnsi="宋体" w:cs="Courier New" w:hint="eastAsia"/>
-                <w:sz w:val="24"/>
-                <w:szCs w:val="24"/>
-              </w:rPr>
-              <w:lastRenderedPageBreak/>
-              <w:t>R</w:t>
-            </w:r>
-            <w:r>
-              <w:rPr>
-                <w:rFonts w:ascii="宋体" w:eastAsia="宋体" w:hAnsi="宋体" w:cs="Courier New"/>
-                <w:sz w:val="24"/>
-                <w:szCs w:val="24"/>
-              </w:rPr>
-              <w:t>D2_M[31:0]</w:t>
+                <w:rFonts w:ascii="宋体" w:eastAsia="宋体" w:hAnsi="宋体" w:cs="Courier New" w:hint="eastAsia"/>
+                <w:sz w:val="24"/>
+                <w:szCs w:val="24"/>
+              </w:rPr>
+            </w:pPr>
+            <w:r>
+              <w:rPr>
+                <w:rFonts w:ascii="宋体" w:eastAsia="宋体" w:hAnsi="宋体" w:cs="Courier New" w:hint="eastAsia"/>
+                <w:sz w:val="24"/>
+                <w:szCs w:val="24"/>
+              </w:rPr>
+              <w:t>A</w:t>
+            </w:r>
+            <w:r>
+              <w:rPr>
+                <w:rFonts w:ascii="宋体" w:eastAsia="宋体" w:hAnsi="宋体" w:cs="Courier New"/>
+                <w:sz w:val="24"/>
+                <w:szCs w:val="24"/>
+              </w:rPr>
+              <w:t>3_M[4:0]</w:t>
             </w:r>
           </w:p>
         </w:tc>
@@ -7686,7 +8342,7 @@
               <w:spacing w:after="312"/>
               <w:ind w:firstLineChars="0" w:firstLine="0"/>
               <w:rPr>
-                <w:rFonts w:ascii="宋体" w:eastAsia="宋体" w:hAnsi="宋体" w:cs="Courier New"/>
+                <w:rFonts w:ascii="宋体" w:eastAsia="宋体" w:hAnsi="宋体" w:cs="Courier New" w:hint="eastAsia"/>
                 <w:sz w:val="24"/>
                 <w:szCs w:val="24"/>
               </w:rPr>
@@ -7711,18 +8367,18 @@
               <w:spacing w:after="312"/>
               <w:ind w:firstLineChars="0" w:firstLine="0"/>
               <w:rPr>
-                <w:rFonts w:ascii="宋体" w:eastAsia="宋体" w:hAnsi="宋体" w:cs="Courier New"/>
-                <w:sz w:val="24"/>
-                <w:szCs w:val="24"/>
-              </w:rPr>
-            </w:pPr>
-            <w:r>
-              <w:rPr>
-                <w:rFonts w:ascii="宋体" w:eastAsia="宋体" w:hAnsi="宋体" w:cs="Courier New" w:hint="eastAsia"/>
-                <w:sz w:val="24"/>
-                <w:szCs w:val="24"/>
-              </w:rPr>
-              <w:t>M级rt寄存器的值</w:t>
+                <w:rFonts w:ascii="宋体" w:eastAsia="宋体" w:hAnsi="宋体" w:cs="Courier New" w:hint="eastAsia"/>
+                <w:sz w:val="24"/>
+                <w:szCs w:val="24"/>
+              </w:rPr>
+            </w:pPr>
+            <w:r>
+              <w:rPr>
+                <w:rFonts w:ascii="宋体" w:eastAsia="宋体" w:hAnsi="宋体" w:cs="Courier New" w:hint="eastAsia"/>
+                <w:sz w:val="24"/>
+                <w:szCs w:val="24"/>
+              </w:rPr>
+              <w:t>M级写入地址</w:t>
             </w:r>
           </w:p>
         </w:tc>
@@ -7745,11 +8401,191 @@
             </w:pPr>
             <w:r>
               <w:rPr>
-                <w:rFonts w:ascii="宋体" w:eastAsia="宋体" w:hAnsi="宋体" w:cs="Courier New"/>
-                <w:sz w:val="24"/>
-                <w:szCs w:val="24"/>
-              </w:rPr>
-              <w:t>instr_M[31:0]</w:t>
+                <w:rFonts w:ascii="宋体" w:eastAsia="宋体" w:hAnsi="宋体" w:cs="Courier New" w:hint="eastAsia"/>
+                <w:sz w:val="24"/>
+                <w:szCs w:val="24"/>
+              </w:rPr>
+              <w:t>C</w:t>
+            </w:r>
+            <w:r>
+              <w:rPr>
+                <w:rFonts w:ascii="宋体" w:eastAsia="宋体" w:hAnsi="宋体" w:cs="Courier New"/>
+                <w:sz w:val="24"/>
+                <w:szCs w:val="24"/>
+              </w:rPr>
+              <w:t>_M[31:0]</w:t>
+            </w:r>
+          </w:p>
+        </w:tc>
+        <w:tc>
+          <w:tcPr>
+            <w:tcW w:w="970" w:type="dxa"/>
+          </w:tcPr>
+          <w:p>
+            <w:pPr>
+              <w:pStyle w:val="a7"/>
+              <w:spacing w:after="312"/>
+              <w:ind w:firstLineChars="0" w:firstLine="0"/>
+              <w:rPr>
+                <w:rFonts w:ascii="宋体" w:eastAsia="宋体" w:hAnsi="宋体" w:cs="Courier New"/>
+                <w:sz w:val="24"/>
+                <w:szCs w:val="24"/>
+              </w:rPr>
+            </w:pPr>
+            <w:r>
+              <w:rPr>
+                <w:rFonts w:ascii="宋体" w:eastAsia="宋体" w:hAnsi="宋体" w:cs="Courier New" w:hint="eastAsia"/>
+                <w:sz w:val="24"/>
+                <w:szCs w:val="24"/>
+              </w:rPr>
+              <w:t>O</w:t>
+            </w:r>
+          </w:p>
+        </w:tc>
+        <w:tc>
+          <w:tcPr>
+            <w:tcW w:w="8453" w:type="dxa"/>
+          </w:tcPr>
+          <w:p>
+            <w:pPr>
+              <w:pStyle w:val="a7"/>
+              <w:spacing w:after="312"/>
+              <w:ind w:firstLineChars="0" w:firstLine="0"/>
+              <w:rPr>
+                <w:rFonts w:ascii="宋体" w:eastAsia="宋体" w:hAnsi="宋体" w:cs="Courier New"/>
+                <w:sz w:val="24"/>
+                <w:szCs w:val="24"/>
+              </w:rPr>
+            </w:pPr>
+            <w:r>
+              <w:rPr>
+                <w:rFonts w:ascii="宋体" w:eastAsia="宋体" w:hAnsi="宋体" w:cs="Courier New" w:hint="eastAsia"/>
+                <w:sz w:val="24"/>
+                <w:szCs w:val="24"/>
+              </w:rPr>
+              <w:t>M级ALU计算结果</w:t>
+            </w:r>
+          </w:p>
+        </w:tc>
+      </w:tr>
+      <w:tr>
+        <w:tc>
+          <w:tcPr>
+            <w:tcW w:w="1776" w:type="dxa"/>
+          </w:tcPr>
+          <w:p>
+            <w:pPr>
+              <w:pStyle w:val="a7"/>
+              <w:spacing w:after="312"/>
+              <w:ind w:firstLineChars="0" w:firstLine="0"/>
+              <w:rPr>
+                <w:rFonts w:ascii="宋体" w:eastAsia="宋体" w:hAnsi="宋体" w:cs="Courier New"/>
+                <w:sz w:val="24"/>
+                <w:szCs w:val="24"/>
+              </w:rPr>
+            </w:pPr>
+            <w:r>
+              <w:rPr>
+                <w:rFonts w:ascii="宋体" w:eastAsia="宋体" w:hAnsi="宋体" w:cs="Courier New" w:hint="eastAsia"/>
+                <w:sz w:val="24"/>
+                <w:szCs w:val="24"/>
+              </w:rPr>
+              <w:t>R</w:t>
+            </w:r>
+            <w:r>
+              <w:rPr>
+                <w:rFonts w:ascii="宋体" w:eastAsia="宋体" w:hAnsi="宋体" w:cs="Courier New"/>
+                <w:sz w:val="24"/>
+                <w:szCs w:val="24"/>
+              </w:rPr>
+              <w:t>D2_M[31:0]</w:t>
+            </w:r>
+          </w:p>
+        </w:tc>
+        <w:tc>
+          <w:tcPr>
+            <w:tcW w:w="970" w:type="dxa"/>
+          </w:tcPr>
+          <w:p>
+            <w:pPr>
+              <w:pStyle w:val="a7"/>
+              <w:spacing w:after="312"/>
+              <w:ind w:firstLineChars="0" w:firstLine="0"/>
+              <w:rPr>
+                <w:rFonts w:ascii="宋体" w:eastAsia="宋体" w:hAnsi="宋体" w:cs="Courier New"/>
+                <w:sz w:val="24"/>
+                <w:szCs w:val="24"/>
+              </w:rPr>
+            </w:pPr>
+            <w:r>
+              <w:rPr>
+                <w:rFonts w:ascii="宋体" w:eastAsia="宋体" w:hAnsi="宋体" w:cs="Courier New" w:hint="eastAsia"/>
+                <w:sz w:val="24"/>
+                <w:szCs w:val="24"/>
+              </w:rPr>
+              <w:t>O</w:t>
+            </w:r>
+          </w:p>
+        </w:tc>
+        <w:tc>
+          <w:tcPr>
+            <w:tcW w:w="8453" w:type="dxa"/>
+          </w:tcPr>
+          <w:p>
+            <w:pPr>
+              <w:pStyle w:val="a7"/>
+              <w:spacing w:after="312"/>
+              <w:ind w:firstLineChars="0" w:firstLine="0"/>
+              <w:rPr>
+                <w:rFonts w:ascii="宋体" w:eastAsia="宋体" w:hAnsi="宋体" w:cs="Courier New"/>
+                <w:sz w:val="24"/>
+                <w:szCs w:val="24"/>
+              </w:rPr>
+            </w:pPr>
+            <w:r>
+              <w:rPr>
+                <w:rFonts w:ascii="宋体" w:eastAsia="宋体" w:hAnsi="宋体" w:cs="Courier New" w:hint="eastAsia"/>
+                <w:sz w:val="24"/>
+                <w:szCs w:val="24"/>
+              </w:rPr>
+              <w:t>M级rt寄存器的值</w:t>
+            </w:r>
+          </w:p>
+        </w:tc>
+      </w:tr>
+      <w:tr>
+        <w:tc>
+          <w:tcPr>
+            <w:tcW w:w="1776" w:type="dxa"/>
+          </w:tcPr>
+          <w:p>
+            <w:pPr>
+              <w:pStyle w:val="a7"/>
+              <w:spacing w:after="312"/>
+              <w:ind w:firstLineChars="0" w:firstLine="0"/>
+              <w:rPr>
+                <w:rFonts w:ascii="宋体" w:eastAsia="宋体" w:hAnsi="宋体" w:cs="Courier New"/>
+                <w:sz w:val="24"/>
+                <w:szCs w:val="24"/>
+              </w:rPr>
+            </w:pPr>
+            <w:proofErr w:type="spellStart"/>
+            <w:r>
+              <w:rPr>
+                <w:rFonts w:ascii="宋体" w:eastAsia="宋体" w:hAnsi="宋体" w:cs="Courier New"/>
+                <w:sz w:val="24"/>
+                <w:szCs w:val="24"/>
+              </w:rPr>
+              <w:t>instr_M</w:t>
+            </w:r>
+            <w:proofErr w:type="spellEnd"/>
+            <w:r>
+              <w:rPr>
+                <w:rFonts w:ascii="宋体" w:eastAsia="宋体" w:hAnsi="宋体" w:cs="Courier New"/>
+                <w:sz w:val="24"/>
+                <w:szCs w:val="24"/>
+              </w:rPr>
+              <w:t>[31:0]</w:t>
             </w:r>
           </w:p>
         </w:tc>
@@ -7999,6 +8835,7 @@
         <w:spacing w:after="312"/>
         <w:ind w:firstLineChars="0"/>
       </w:pPr>
+      <w:proofErr w:type="spellStart"/>
       <w:r>
         <w:rPr>
           <w:rFonts w:hint="eastAsia"/>
@@ -8008,6 +8845,7 @@
       <w:r>
         <w:t>tageM</w:t>
       </w:r>
+      <w:proofErr w:type="spellEnd"/>
     </w:p>
     <w:tbl>
       <w:tblPr>
@@ -8117,6 +8955,7 @@
                 <w:szCs w:val="24"/>
               </w:rPr>
             </w:pPr>
+            <w:proofErr w:type="spellStart"/>
             <w:r>
               <w:rPr>
                 <w:rFonts w:ascii="宋体" w:eastAsia="宋体" w:hAnsi="宋体" w:cs="Courier New"/>
@@ -8125,6 +8964,7 @@
               </w:rPr>
               <w:t>clk</w:t>
             </w:r>
+            <w:proofErr w:type="spellEnd"/>
           </w:p>
         </w:tc>
         <w:tc>
@@ -8364,6 +9204,7 @@
                 <w:szCs w:val="24"/>
               </w:rPr>
             </w:pPr>
+            <w:proofErr w:type="spellStart"/>
             <w:r>
               <w:rPr>
                 <w:rFonts w:ascii="宋体" w:eastAsia="宋体" w:hAnsi="宋体" w:cs="Courier New" w:hint="eastAsia"/>
@@ -8380,6 +9221,7 @@
               </w:rPr>
               <w:t>MWr</w:t>
             </w:r>
+            <w:proofErr w:type="spellEnd"/>
           </w:p>
         </w:tc>
         <w:tc>
@@ -8649,6 +9491,7 @@
                 <w:sz w:val="24"/>
                 <w:szCs w:val="24"/>
               </w:rPr>
+              <w:lastRenderedPageBreak/>
               <w:t>RFWD</w:t>
             </w:r>
             <w:r>
@@ -8728,6 +9571,7 @@
                 <w:szCs w:val="24"/>
               </w:rPr>
             </w:pPr>
+            <w:proofErr w:type="spellStart"/>
             <w:r>
               <w:rPr>
                 <w:rFonts w:ascii="宋体" w:eastAsia="宋体" w:hAnsi="宋体" w:cs="Courier New" w:hint="eastAsia"/>
@@ -8744,6 +9588,7 @@
               </w:rPr>
               <w:t>F_DMWD_Sel</w:t>
             </w:r>
+            <w:proofErr w:type="spellEnd"/>
           </w:p>
         </w:tc>
         <w:tc>
@@ -8829,6 +9674,7 @@
                 <w:szCs w:val="24"/>
               </w:rPr>
             </w:pPr>
+            <w:proofErr w:type="spellStart"/>
             <w:r>
               <w:rPr>
                 <w:rFonts w:ascii="宋体" w:eastAsia="宋体" w:hAnsi="宋体" w:cs="Courier New" w:hint="eastAsia"/>
@@ -8843,7 +9689,16 @@
                 <w:sz w:val="24"/>
                 <w:szCs w:val="24"/>
               </w:rPr>
-              <w:t>Sel_M[1:0]</w:t>
+              <w:t>Sel_M</w:t>
+            </w:r>
+            <w:proofErr w:type="spellEnd"/>
+            <w:r>
+              <w:rPr>
+                <w:rFonts w:ascii="宋体" w:eastAsia="宋体" w:hAnsi="宋体" w:cs="Courier New"/>
+                <w:sz w:val="24"/>
+                <w:szCs w:val="24"/>
+              </w:rPr>
+              <w:t>[1:0]</w:t>
             </w:r>
           </w:p>
         </w:tc>
@@ -9005,7 +9860,6 @@
                 <w:sz w:val="24"/>
                 <w:szCs w:val="24"/>
               </w:rPr>
-              <w:lastRenderedPageBreak/>
               <w:t>PC</w:t>
             </w:r>
             <w:r>
@@ -9265,6 +10119,7 @@
         <w:spacing w:after="312"/>
         <w:ind w:firstLineChars="0"/>
       </w:pPr>
+      <w:proofErr w:type="spellStart"/>
       <w:r>
         <w:rPr>
           <w:rFonts w:hint="eastAsia"/>
@@ -9274,6 +10129,7 @@
       <w:r>
         <w:t>egW</w:t>
       </w:r>
+      <w:proofErr w:type="spellEnd"/>
     </w:p>
     <w:tbl>
       <w:tblPr>
@@ -9383,6 +10239,7 @@
                 <w:szCs w:val="24"/>
               </w:rPr>
             </w:pPr>
+            <w:proofErr w:type="spellStart"/>
             <w:r>
               <w:rPr>
                 <w:rFonts w:ascii="宋体" w:eastAsia="宋体" w:hAnsi="宋体" w:cs="Courier New"/>
@@ -9391,6 +10248,7 @@
               </w:rPr>
               <w:t>clk</w:t>
             </w:r>
+            <w:proofErr w:type="spellEnd"/>
           </w:p>
         </w:tc>
         <w:tc>
@@ -9545,13 +10403,23 @@
                 <w:szCs w:val="24"/>
               </w:rPr>
             </w:pPr>
-            <w:r>
-              <w:rPr>
-                <w:rFonts w:ascii="宋体" w:eastAsia="宋体" w:hAnsi="宋体" w:cs="Courier New"/>
-                <w:sz w:val="24"/>
-                <w:szCs w:val="24"/>
-              </w:rPr>
-              <w:t>instr_M[31:0]</w:t>
+            <w:proofErr w:type="spellStart"/>
+            <w:r>
+              <w:rPr>
+                <w:rFonts w:ascii="宋体" w:eastAsia="宋体" w:hAnsi="宋体" w:cs="Courier New"/>
+                <w:sz w:val="24"/>
+                <w:szCs w:val="24"/>
+              </w:rPr>
+              <w:t>instr_M</w:t>
+            </w:r>
+            <w:proofErr w:type="spellEnd"/>
+            <w:r>
+              <w:rPr>
+                <w:rFonts w:ascii="宋体" w:eastAsia="宋体" w:hAnsi="宋体" w:cs="Courier New"/>
+                <w:sz w:val="24"/>
+                <w:szCs w:val="24"/>
+              </w:rPr>
+              <w:t>[31:0]</w:t>
             </w:r>
           </w:p>
         </w:tc>
@@ -9903,11 +10771,192 @@
             </w:pPr>
             <w:r>
               <w:rPr>
-                <w:rFonts w:ascii="宋体" w:eastAsia="宋体" w:hAnsi="宋体" w:cs="Courier New"/>
-                <w:sz w:val="24"/>
-                <w:szCs w:val="24"/>
-              </w:rPr>
-              <w:t>instr_W[31:0]</w:t>
+                <w:rFonts w:ascii="宋体" w:eastAsia="宋体" w:hAnsi="宋体" w:cs="Courier New" w:hint="eastAsia"/>
+                <w:sz w:val="24"/>
+                <w:szCs w:val="24"/>
+              </w:rPr>
+              <w:t>A3_</w:t>
+            </w:r>
+            <w:r>
+              <w:rPr>
+                <w:rFonts w:ascii="宋体" w:eastAsia="宋体" w:hAnsi="宋体" w:cs="Courier New"/>
+                <w:sz w:val="24"/>
+                <w:szCs w:val="24"/>
+              </w:rPr>
+              <w:t>M[4:0]</w:t>
+            </w:r>
+          </w:p>
+        </w:tc>
+        <w:tc>
+          <w:tcPr>
+            <w:tcW w:w="970" w:type="dxa"/>
+          </w:tcPr>
+          <w:p>
+            <w:pPr>
+              <w:pStyle w:val="a7"/>
+              <w:spacing w:after="312"/>
+              <w:ind w:firstLineChars="0" w:firstLine="0"/>
+              <w:rPr>
+                <w:rFonts w:ascii="宋体" w:eastAsia="宋体" w:hAnsi="宋体" w:cs="Courier New" w:hint="eastAsia"/>
+                <w:sz w:val="24"/>
+                <w:szCs w:val="24"/>
+              </w:rPr>
+            </w:pPr>
+            <w:r>
+              <w:rPr>
+                <w:rFonts w:ascii="宋体" w:eastAsia="宋体" w:hAnsi="宋体" w:cs="Courier New" w:hint="eastAsia"/>
+                <w:sz w:val="24"/>
+                <w:szCs w:val="24"/>
+              </w:rPr>
+              <w:t>I</w:t>
+            </w:r>
+          </w:p>
+        </w:tc>
+        <w:tc>
+          <w:tcPr>
+            <w:tcW w:w="8453" w:type="dxa"/>
+          </w:tcPr>
+          <w:p>
+            <w:pPr>
+              <w:pStyle w:val="a7"/>
+              <w:spacing w:after="312"/>
+              <w:ind w:firstLineChars="0" w:firstLine="0"/>
+              <w:rPr>
+                <w:rFonts w:ascii="宋体" w:eastAsia="宋体" w:hAnsi="宋体" w:cs="Courier New" w:hint="eastAsia"/>
+                <w:sz w:val="24"/>
+                <w:szCs w:val="24"/>
+              </w:rPr>
+            </w:pPr>
+            <w:r>
+              <w:rPr>
+                <w:rFonts w:ascii="宋体" w:eastAsia="宋体" w:hAnsi="宋体" w:cs="Courier New" w:hint="eastAsia"/>
+                <w:sz w:val="24"/>
+                <w:szCs w:val="24"/>
+              </w:rPr>
+              <w:t>M级写入地址</w:t>
+            </w:r>
+          </w:p>
+        </w:tc>
+      </w:tr>
+      <w:tr>
+        <w:tc>
+          <w:tcPr>
+            <w:tcW w:w="1776" w:type="dxa"/>
+          </w:tcPr>
+          <w:p>
+            <w:pPr>
+              <w:pStyle w:val="a7"/>
+              <w:spacing w:after="312"/>
+              <w:ind w:firstLineChars="0" w:firstLine="0"/>
+              <w:rPr>
+                <w:rFonts w:ascii="宋体" w:eastAsia="宋体" w:hAnsi="宋体" w:cs="Courier New" w:hint="eastAsia"/>
+                <w:sz w:val="24"/>
+                <w:szCs w:val="24"/>
+              </w:rPr>
+            </w:pPr>
+            <w:r>
+              <w:rPr>
+                <w:rFonts w:ascii="宋体" w:eastAsia="宋体" w:hAnsi="宋体" w:cs="Courier New" w:hint="eastAsia"/>
+                <w:sz w:val="24"/>
+                <w:szCs w:val="24"/>
+              </w:rPr>
+              <w:lastRenderedPageBreak/>
+              <w:t>A3</w:t>
+            </w:r>
+            <w:r>
+              <w:rPr>
+                <w:rFonts w:ascii="宋体" w:eastAsia="宋体" w:hAnsi="宋体" w:cs="Courier New"/>
+                <w:sz w:val="24"/>
+                <w:szCs w:val="24"/>
+              </w:rPr>
+              <w:t>_W[4:0]</w:t>
+            </w:r>
+          </w:p>
+        </w:tc>
+        <w:tc>
+          <w:tcPr>
+            <w:tcW w:w="970" w:type="dxa"/>
+          </w:tcPr>
+          <w:p>
+            <w:pPr>
+              <w:pStyle w:val="a7"/>
+              <w:spacing w:after="312"/>
+              <w:ind w:firstLineChars="0" w:firstLine="0"/>
+              <w:rPr>
+                <w:rFonts w:ascii="宋体" w:eastAsia="宋体" w:hAnsi="宋体" w:cs="Courier New" w:hint="eastAsia"/>
+                <w:sz w:val="24"/>
+                <w:szCs w:val="24"/>
+              </w:rPr>
+            </w:pPr>
+            <w:r>
+              <w:rPr>
+                <w:rFonts w:ascii="宋体" w:eastAsia="宋体" w:hAnsi="宋体" w:cs="Courier New" w:hint="eastAsia"/>
+                <w:sz w:val="24"/>
+                <w:szCs w:val="24"/>
+              </w:rPr>
+              <w:t>O</w:t>
+            </w:r>
+          </w:p>
+        </w:tc>
+        <w:tc>
+          <w:tcPr>
+            <w:tcW w:w="8453" w:type="dxa"/>
+          </w:tcPr>
+          <w:p>
+            <w:pPr>
+              <w:pStyle w:val="a7"/>
+              <w:spacing w:after="312"/>
+              <w:ind w:firstLineChars="0" w:firstLine="0"/>
+              <w:rPr>
+                <w:rFonts w:ascii="宋体" w:eastAsia="宋体" w:hAnsi="宋体" w:cs="Courier New" w:hint="eastAsia"/>
+                <w:sz w:val="24"/>
+                <w:szCs w:val="24"/>
+              </w:rPr>
+            </w:pPr>
+            <w:r>
+              <w:rPr>
+                <w:rFonts w:ascii="宋体" w:eastAsia="宋体" w:hAnsi="宋体" w:cs="Courier New" w:hint="eastAsia"/>
+                <w:sz w:val="24"/>
+                <w:szCs w:val="24"/>
+              </w:rPr>
+              <w:t>W级写入</w:t>
+            </w:r>
+          </w:p>
+        </w:tc>
+      </w:tr>
+      <w:tr>
+        <w:tc>
+          <w:tcPr>
+            <w:tcW w:w="1776" w:type="dxa"/>
+          </w:tcPr>
+          <w:p>
+            <w:pPr>
+              <w:pStyle w:val="a7"/>
+              <w:spacing w:after="312"/>
+              <w:ind w:firstLineChars="0" w:firstLine="0"/>
+              <w:rPr>
+                <w:rFonts w:ascii="宋体" w:eastAsia="宋体" w:hAnsi="宋体" w:cs="Courier New"/>
+                <w:sz w:val="24"/>
+                <w:szCs w:val="24"/>
+              </w:rPr>
+            </w:pPr>
+            <w:proofErr w:type="spellStart"/>
+            <w:r>
+              <w:rPr>
+                <w:rFonts w:ascii="宋体" w:eastAsia="宋体" w:hAnsi="宋体" w:cs="Courier New"/>
+                <w:sz w:val="24"/>
+                <w:szCs w:val="24"/>
+              </w:rPr>
+              <w:t>instr_W</w:t>
+            </w:r>
+            <w:proofErr w:type="spellEnd"/>
+            <w:r>
+              <w:rPr>
+                <w:rFonts w:ascii="宋体" w:eastAsia="宋体" w:hAnsi="宋体" w:cs="Courier New"/>
+                <w:sz w:val="24"/>
+                <w:szCs w:val="24"/>
+              </w:rPr>
+              <w:t>[31:0]</w:t>
             </w:r>
           </w:p>
         </w:tc>
@@ -10243,8 +11292,16 @@
         <w:rPr>
           <w:rFonts w:hint="eastAsia"/>
         </w:rPr>
-        <w:t>9、stageW</w:t>
-      </w:r>
+        <w:t>9、</w:t>
+      </w:r>
+      <w:proofErr w:type="spellStart"/>
+      <w:r>
+        <w:rPr>
+          <w:rFonts w:hint="eastAsia"/>
+        </w:rPr>
+        <w:t>stageW</w:t>
+      </w:r>
+      <w:proofErr w:type="spellEnd"/>
     </w:p>
     <w:tbl>
       <w:tblPr>
@@ -10281,7 +11338,6 @@
                 <w:sz w:val="24"/>
                 <w:szCs w:val="24"/>
               </w:rPr>
-              <w:lastRenderedPageBreak/>
               <w:t>信号名</w:t>
             </w:r>
           </w:p>
@@ -10618,6 +11674,7 @@
                 <w:szCs w:val="24"/>
               </w:rPr>
             </w:pPr>
+            <w:proofErr w:type="spellStart"/>
             <w:r>
               <w:rPr>
                 <w:rFonts w:ascii="宋体" w:eastAsia="宋体" w:hAnsi="宋体" w:cs="Courier New" w:hint="eastAsia"/>
@@ -10632,7 +11689,16 @@
                 <w:sz w:val="24"/>
                 <w:szCs w:val="24"/>
               </w:rPr>
-              <w:t>_W[1:0]</w:t>
+              <w:t>_W</w:t>
+            </w:r>
+            <w:proofErr w:type="spellEnd"/>
+            <w:r>
+              <w:rPr>
+                <w:rFonts w:ascii="宋体" w:eastAsia="宋体" w:hAnsi="宋体" w:cs="Courier New"/>
+                <w:sz w:val="24"/>
+                <w:szCs w:val="24"/>
+              </w:rPr>
+              <w:t>[1:0]</w:t>
             </w:r>
           </w:p>
         </w:tc>
@@ -10922,13 +11988,24 @@
                 <w:szCs w:val="24"/>
               </w:rPr>
             </w:pPr>
-            <w:r>
-              <w:rPr>
-                <w:rFonts w:ascii="宋体" w:eastAsia="宋体" w:hAnsi="宋体" w:cs="Courier New"/>
-                <w:sz w:val="24"/>
-                <w:szCs w:val="24"/>
-              </w:rPr>
-              <w:t>instr[31:0]</w:t>
+            <w:proofErr w:type="spellStart"/>
+            <w:r>
+              <w:rPr>
+                <w:rFonts w:ascii="宋体" w:eastAsia="宋体" w:hAnsi="宋体" w:cs="Courier New"/>
+                <w:sz w:val="24"/>
+                <w:szCs w:val="24"/>
+              </w:rPr>
+              <w:lastRenderedPageBreak/>
+              <w:t>instr</w:t>
+            </w:r>
+            <w:proofErr w:type="spellEnd"/>
+            <w:r>
+              <w:rPr>
+                <w:rFonts w:ascii="宋体" w:eastAsia="宋体" w:hAnsi="宋体" w:cs="Courier New"/>
+                <w:sz w:val="24"/>
+                <w:szCs w:val="24"/>
+              </w:rPr>
+              <w:t>[31:0]</w:t>
             </w:r>
           </w:p>
         </w:tc>
@@ -10999,13 +12076,23 @@
                 <w:szCs w:val="24"/>
               </w:rPr>
             </w:pPr>
-            <w:r>
-              <w:rPr>
-                <w:rFonts w:ascii="宋体" w:eastAsia="宋体" w:hAnsi="宋体" w:cs="Courier New"/>
-                <w:sz w:val="24"/>
-                <w:szCs w:val="24"/>
-              </w:rPr>
-              <w:t>NPCOp[1:0]</w:t>
+            <w:proofErr w:type="spellStart"/>
+            <w:r>
+              <w:rPr>
+                <w:rFonts w:ascii="宋体" w:eastAsia="宋体" w:hAnsi="宋体" w:cs="Courier New"/>
+                <w:sz w:val="24"/>
+                <w:szCs w:val="24"/>
+              </w:rPr>
+              <w:t>NPCOp</w:t>
+            </w:r>
+            <w:proofErr w:type="spellEnd"/>
+            <w:r>
+              <w:rPr>
+                <w:rFonts w:ascii="宋体" w:eastAsia="宋体" w:hAnsi="宋体" w:cs="Courier New"/>
+                <w:sz w:val="24"/>
+                <w:szCs w:val="24"/>
+              </w:rPr>
+              <w:t>[1:0]</w:t>
             </w:r>
           </w:p>
         </w:tc>
@@ -11076,6 +12163,7 @@
                 <w:szCs w:val="24"/>
               </w:rPr>
             </w:pPr>
+            <w:proofErr w:type="spellStart"/>
             <w:r>
               <w:rPr>
                 <w:rFonts w:ascii="宋体" w:eastAsia="宋体" w:hAnsi="宋体" w:cs="Courier New" w:hint="eastAsia"/>
@@ -11092,6 +12180,7 @@
               </w:rPr>
               <w:t>FWr</w:t>
             </w:r>
+            <w:proofErr w:type="spellEnd"/>
           </w:p>
         </w:tc>
         <w:tc>
@@ -11161,6 +12250,7 @@
                 <w:szCs w:val="24"/>
               </w:rPr>
             </w:pPr>
+            <w:proofErr w:type="spellStart"/>
             <w:r>
               <w:rPr>
                 <w:rFonts w:ascii="宋体" w:eastAsia="宋体" w:hAnsi="宋体" w:cs="Courier New" w:hint="eastAsia"/>
@@ -11177,6 +12267,7 @@
               </w:rPr>
               <w:t>XTOp</w:t>
             </w:r>
+            <w:proofErr w:type="spellEnd"/>
           </w:p>
         </w:tc>
         <w:tc>
@@ -11246,6 +12337,7 @@
                 <w:szCs w:val="24"/>
               </w:rPr>
             </w:pPr>
+            <w:proofErr w:type="spellStart"/>
             <w:r>
               <w:rPr>
                 <w:rFonts w:ascii="宋体" w:eastAsia="宋体" w:hAnsi="宋体" w:cs="Courier New" w:hint="eastAsia"/>
@@ -11260,7 +12352,16 @@
                 <w:sz w:val="24"/>
                 <w:szCs w:val="24"/>
               </w:rPr>
-              <w:t>LUOp[1:0]</w:t>
+              <w:t>LUOp</w:t>
+            </w:r>
+            <w:proofErr w:type="spellEnd"/>
+            <w:r>
+              <w:rPr>
+                <w:rFonts w:ascii="宋体" w:eastAsia="宋体" w:hAnsi="宋体" w:cs="Courier New"/>
+                <w:sz w:val="24"/>
+                <w:szCs w:val="24"/>
+              </w:rPr>
+              <w:t>[1:0]</w:t>
             </w:r>
           </w:p>
         </w:tc>
@@ -11331,6 +12432,7 @@
                 <w:szCs w:val="24"/>
               </w:rPr>
             </w:pPr>
+            <w:proofErr w:type="spellStart"/>
             <w:r>
               <w:rPr>
                 <w:rFonts w:ascii="宋体" w:eastAsia="宋体" w:hAnsi="宋体" w:cs="Courier New" w:hint="eastAsia"/>
@@ -11347,6 +12449,7 @@
               </w:rPr>
               <w:t>MWr</w:t>
             </w:r>
+            <w:proofErr w:type="spellEnd"/>
           </w:p>
         </w:tc>
         <w:tc>
@@ -11422,7 +12525,6 @@
                 <w:sz w:val="24"/>
                 <w:szCs w:val="24"/>
               </w:rPr>
-              <w:lastRenderedPageBreak/>
               <w:t>A</w:t>
             </w:r>
             <w:r>
@@ -11518,6 +12620,7 @@
                 <w:szCs w:val="24"/>
               </w:rPr>
             </w:pPr>
+            <w:proofErr w:type="spellStart"/>
             <w:r>
               <w:rPr>
                 <w:rFonts w:ascii="宋体" w:eastAsia="宋体" w:hAnsi="宋体" w:cs="Courier New" w:hint="eastAsia"/>
@@ -11532,7 +12635,16 @@
                 <w:sz w:val="24"/>
                 <w:szCs w:val="24"/>
               </w:rPr>
-              <w:t>DSel[1:0]</w:t>
+              <w:t>DSel</w:t>
+            </w:r>
+            <w:proofErr w:type="spellEnd"/>
+            <w:r>
+              <w:rPr>
+                <w:rFonts w:ascii="宋体" w:eastAsia="宋体" w:hAnsi="宋体" w:cs="Courier New"/>
+                <w:sz w:val="24"/>
+                <w:szCs w:val="24"/>
+              </w:rPr>
+              <w:t>[1:0]</w:t>
             </w:r>
           </w:p>
         </w:tc>
@@ -11603,6 +12715,7 @@
                 <w:szCs w:val="24"/>
               </w:rPr>
             </w:pPr>
+            <w:proofErr w:type="spellStart"/>
             <w:r>
               <w:rPr>
                 <w:rFonts w:ascii="宋体" w:eastAsia="宋体" w:hAnsi="宋体" w:cs="Courier New" w:hint="eastAsia"/>
@@ -11619,6 +12732,7 @@
               </w:rPr>
               <w:t>Sel</w:t>
             </w:r>
+            <w:proofErr w:type="spellEnd"/>
           </w:p>
         </w:tc>
         <w:tc>
@@ -11882,6 +12996,7 @@
                 <w:szCs w:val="24"/>
               </w:rPr>
             </w:pPr>
+            <w:proofErr w:type="spellStart"/>
             <w:r>
               <w:rPr>
                 <w:rFonts w:ascii="宋体" w:eastAsia="宋体" w:hAnsi="宋体" w:cs="Courier New" w:hint="eastAsia"/>
@@ -11896,7 +13011,16 @@
                 <w:sz w:val="24"/>
                 <w:szCs w:val="24"/>
               </w:rPr>
-              <w:t>s[4:0]</w:t>
+              <w:t>s</w:t>
+            </w:r>
+            <w:proofErr w:type="spellEnd"/>
+            <w:r>
+              <w:rPr>
+                <w:rFonts w:ascii="宋体" w:eastAsia="宋体" w:hAnsi="宋体" w:cs="Courier New"/>
+                <w:sz w:val="24"/>
+                <w:szCs w:val="24"/>
+              </w:rPr>
+              <w:t>[4:0]</w:t>
             </w:r>
           </w:p>
         </w:tc>
@@ -11940,13 +13064,23 @@
                 <w:szCs w:val="24"/>
               </w:rPr>
             </w:pPr>
-            <w:r>
-              <w:rPr>
-                <w:rFonts w:ascii="宋体" w:eastAsia="宋体" w:hAnsi="宋体" w:cs="Courier New" w:hint="eastAsia"/>
-                <w:sz w:val="24"/>
-                <w:szCs w:val="24"/>
-              </w:rPr>
-              <w:t>rs寄存器地址</w:t>
+            <w:proofErr w:type="spellStart"/>
+            <w:r>
+              <w:rPr>
+                <w:rFonts w:ascii="宋体" w:eastAsia="宋体" w:hAnsi="宋体" w:cs="Courier New" w:hint="eastAsia"/>
+                <w:sz w:val="24"/>
+                <w:szCs w:val="24"/>
+              </w:rPr>
+              <w:t>rs</w:t>
+            </w:r>
+            <w:proofErr w:type="spellEnd"/>
+            <w:r>
+              <w:rPr>
+                <w:rFonts w:ascii="宋体" w:eastAsia="宋体" w:hAnsi="宋体" w:cs="Courier New" w:hint="eastAsia"/>
+                <w:sz w:val="24"/>
+                <w:szCs w:val="24"/>
+              </w:rPr>
+              <w:t>寄存器地址</w:t>
             </w:r>
           </w:p>
         </w:tc>
@@ -12044,6 +13178,7 @@
                 <w:szCs w:val="24"/>
               </w:rPr>
             </w:pPr>
+            <w:proofErr w:type="spellStart"/>
             <w:r>
               <w:rPr>
                 <w:rFonts w:ascii="宋体" w:eastAsia="宋体" w:hAnsi="宋体" w:cs="Courier New" w:hint="eastAsia"/>
@@ -12058,7 +13193,16 @@
                 <w:sz w:val="24"/>
                 <w:szCs w:val="24"/>
               </w:rPr>
-              <w:t>d[4:0]</w:t>
+              <w:t>d</w:t>
+            </w:r>
+            <w:proofErr w:type="spellEnd"/>
+            <w:r>
+              <w:rPr>
+                <w:rFonts w:ascii="宋体" w:eastAsia="宋体" w:hAnsi="宋体" w:cs="Courier New"/>
+                <w:sz w:val="24"/>
+                <w:szCs w:val="24"/>
+              </w:rPr>
+              <w:t>[4:0]</w:t>
             </w:r>
           </w:p>
         </w:tc>
@@ -12102,6 +13246,7 @@
                 <w:szCs w:val="24"/>
               </w:rPr>
             </w:pPr>
+            <w:proofErr w:type="spellStart"/>
             <w:r>
               <w:rPr>
                 <w:rFonts w:ascii="宋体" w:eastAsia="宋体" w:hAnsi="宋体" w:cs="Courier New" w:hint="eastAsia"/>
@@ -12118,6 +13263,7 @@
               </w:rPr>
               <w:t>d</w:t>
             </w:r>
+            <w:proofErr w:type="spellEnd"/>
             <w:r>
               <w:rPr>
                 <w:rFonts w:ascii="宋体" w:eastAsia="宋体" w:hAnsi="宋体" w:cs="Courier New" w:hint="eastAsia"/>
@@ -12230,6 +13376,7 @@
                 <w:szCs w:val="24"/>
               </w:rPr>
             </w:pPr>
+            <w:proofErr w:type="spellStart"/>
             <w:r>
               <w:rPr>
                 <w:rFonts w:ascii="宋体" w:eastAsia="宋体" w:hAnsi="宋体" w:cs="Courier New" w:hint="eastAsia"/>
@@ -12244,7 +13391,16 @@
                 <w:sz w:val="24"/>
                 <w:szCs w:val="24"/>
               </w:rPr>
-              <w:t>use_rs[1:0]</w:t>
+              <w:t>use_rs</w:t>
+            </w:r>
+            <w:proofErr w:type="spellEnd"/>
+            <w:r>
+              <w:rPr>
+                <w:rFonts w:ascii="宋体" w:eastAsia="宋体" w:hAnsi="宋体" w:cs="Courier New"/>
+                <w:sz w:val="24"/>
+                <w:szCs w:val="24"/>
+              </w:rPr>
+              <w:t>[1:0]</w:t>
             </w:r>
           </w:p>
         </w:tc>
@@ -12294,8 +13450,36 @@
                 <w:sz w:val="24"/>
                 <w:szCs w:val="24"/>
               </w:rPr>
-              <w:t>D级rs的Tuse</w:t>
-            </w:r>
+              <w:t>D级</w:t>
+            </w:r>
+            <w:proofErr w:type="spellStart"/>
+            <w:r>
+              <w:rPr>
+                <w:rFonts w:ascii="宋体" w:eastAsia="宋体" w:hAnsi="宋体" w:cs="Courier New" w:hint="eastAsia"/>
+                <w:sz w:val="24"/>
+                <w:szCs w:val="24"/>
+              </w:rPr>
+              <w:t>rs</w:t>
+            </w:r>
+            <w:proofErr w:type="spellEnd"/>
+            <w:r>
+              <w:rPr>
+                <w:rFonts w:ascii="宋体" w:eastAsia="宋体" w:hAnsi="宋体" w:cs="Courier New" w:hint="eastAsia"/>
+                <w:sz w:val="24"/>
+                <w:szCs w:val="24"/>
+              </w:rPr>
+              <w:t>的</w:t>
+            </w:r>
+            <w:proofErr w:type="spellStart"/>
+            <w:r>
+              <w:rPr>
+                <w:rFonts w:ascii="宋体" w:eastAsia="宋体" w:hAnsi="宋体" w:cs="Courier New" w:hint="eastAsia"/>
+                <w:sz w:val="24"/>
+                <w:szCs w:val="24"/>
+              </w:rPr>
+              <w:t>Tuse</w:t>
+            </w:r>
+            <w:proofErr w:type="spellEnd"/>
           </w:p>
         </w:tc>
       </w:tr>
@@ -12315,6 +13499,7 @@
                 <w:szCs w:val="24"/>
               </w:rPr>
             </w:pPr>
+            <w:proofErr w:type="spellStart"/>
             <w:r>
               <w:rPr>
                 <w:rFonts w:ascii="宋体" w:eastAsia="宋体" w:hAnsi="宋体" w:cs="Courier New" w:hint="eastAsia"/>
@@ -12329,7 +13514,16 @@
                 <w:sz w:val="24"/>
                 <w:szCs w:val="24"/>
               </w:rPr>
-              <w:t>use_rt[1:0]</w:t>
+              <w:t>use_rt</w:t>
+            </w:r>
+            <w:proofErr w:type="spellEnd"/>
+            <w:r>
+              <w:rPr>
+                <w:rFonts w:ascii="宋体" w:eastAsia="宋体" w:hAnsi="宋体" w:cs="Courier New"/>
+                <w:sz w:val="24"/>
+                <w:szCs w:val="24"/>
+              </w:rPr>
+              <w:t>[1:0]</w:t>
             </w:r>
           </w:p>
         </w:tc>
@@ -12379,8 +13573,18 @@
                 <w:sz w:val="24"/>
                 <w:szCs w:val="24"/>
               </w:rPr>
-              <w:t>D级rt的Tuse</w:t>
-            </w:r>
+              <w:t>D级rt的</w:t>
+            </w:r>
+            <w:proofErr w:type="spellStart"/>
+            <w:r>
+              <w:rPr>
+                <w:rFonts w:ascii="宋体" w:eastAsia="宋体" w:hAnsi="宋体" w:cs="Courier New" w:hint="eastAsia"/>
+                <w:sz w:val="24"/>
+                <w:szCs w:val="24"/>
+              </w:rPr>
+              <w:t>Tuse</w:t>
+            </w:r>
+            <w:proofErr w:type="spellEnd"/>
           </w:p>
         </w:tc>
       </w:tr>
@@ -12400,12 +13604,14 @@
                 <w:szCs w:val="24"/>
               </w:rPr>
             </w:pPr>
-            <w:r>
-              <w:rPr>
-                <w:rFonts w:ascii="宋体" w:eastAsia="宋体" w:hAnsi="宋体" w:cs="Courier New" w:hint="eastAsia"/>
-                <w:sz w:val="24"/>
-                <w:szCs w:val="24"/>
-              </w:rPr>
+            <w:proofErr w:type="spellStart"/>
+            <w:r>
+              <w:rPr>
+                <w:rFonts w:ascii="宋体" w:eastAsia="宋体" w:hAnsi="宋体" w:cs="Courier New" w:hint="eastAsia"/>
+                <w:sz w:val="24"/>
+                <w:szCs w:val="24"/>
+              </w:rPr>
+              <w:lastRenderedPageBreak/>
               <w:t>T</w:t>
             </w:r>
             <w:r>
@@ -12424,6 +13630,7 @@
               </w:rPr>
               <w:t>_E</w:t>
             </w:r>
+            <w:proofErr w:type="spellEnd"/>
             <w:r>
               <w:rPr>
                 <w:rFonts w:ascii="宋体" w:eastAsia="宋体" w:hAnsi="宋体" w:cs="Courier New"/>
@@ -12474,13 +13681,32 @@
                 <w:szCs w:val="24"/>
               </w:rPr>
             </w:pPr>
-            <w:r>
-              <w:rPr>
-                <w:rFonts w:ascii="宋体" w:eastAsia="宋体" w:hAnsi="宋体" w:cs="Courier New" w:hint="eastAsia"/>
-                <w:sz w:val="24"/>
-                <w:szCs w:val="24"/>
-              </w:rPr>
-              <w:t>rs或rt的Tnew</w:t>
+            <w:proofErr w:type="spellStart"/>
+            <w:r>
+              <w:rPr>
+                <w:rFonts w:ascii="宋体" w:eastAsia="宋体" w:hAnsi="宋体" w:cs="Courier New" w:hint="eastAsia"/>
+                <w:sz w:val="24"/>
+                <w:szCs w:val="24"/>
+              </w:rPr>
+              <w:t>rs</w:t>
+            </w:r>
+            <w:proofErr w:type="spellEnd"/>
+            <w:r>
+              <w:rPr>
+                <w:rFonts w:ascii="宋体" w:eastAsia="宋体" w:hAnsi="宋体" w:cs="Courier New" w:hint="eastAsia"/>
+                <w:sz w:val="24"/>
+                <w:szCs w:val="24"/>
+              </w:rPr>
+              <w:t>或rt的</w:t>
+            </w:r>
+            <w:proofErr w:type="spellStart"/>
+            <w:r>
+              <w:rPr>
+                <w:rFonts w:ascii="宋体" w:eastAsia="宋体" w:hAnsi="宋体" w:cs="Courier New" w:hint="eastAsia"/>
+                <w:sz w:val="24"/>
+                <w:szCs w:val="24"/>
+              </w:rPr>
+              <w:t>Tnew</w:t>
             </w:r>
             <w:r>
               <w:rPr>
@@ -12490,6 +13716,7 @@
               </w:rPr>
               <w:t>_E</w:t>
             </w:r>
+            <w:proofErr w:type="spellEnd"/>
           </w:p>
         </w:tc>
       </w:tr>
@@ -12509,6 +13736,7 @@
                 <w:szCs w:val="24"/>
               </w:rPr>
             </w:pPr>
+            <w:proofErr w:type="spellStart"/>
             <w:r>
               <w:rPr>
                 <w:rFonts w:ascii="宋体" w:eastAsia="宋体" w:hAnsi="宋体" w:cs="Courier New" w:hint="eastAsia"/>
@@ -12523,7 +13751,16 @@
                 <w:sz w:val="24"/>
                 <w:szCs w:val="24"/>
               </w:rPr>
-              <w:t>new_M[1:0]</w:t>
+              <w:t>new_M</w:t>
+            </w:r>
+            <w:proofErr w:type="spellEnd"/>
+            <w:r>
+              <w:rPr>
+                <w:rFonts w:ascii="宋体" w:eastAsia="宋体" w:hAnsi="宋体" w:cs="Courier New"/>
+                <w:sz w:val="24"/>
+                <w:szCs w:val="24"/>
+              </w:rPr>
+              <w:t>[1:0]</w:t>
             </w:r>
           </w:p>
         </w:tc>
@@ -12567,13 +13804,32 @@
                 <w:szCs w:val="24"/>
               </w:rPr>
             </w:pPr>
-            <w:r>
-              <w:rPr>
-                <w:rFonts w:ascii="宋体" w:eastAsia="宋体" w:hAnsi="宋体" w:cs="Courier New" w:hint="eastAsia"/>
-                <w:sz w:val="24"/>
-                <w:szCs w:val="24"/>
-              </w:rPr>
-              <w:t>rs或rt的Tnew</w:t>
+            <w:proofErr w:type="spellStart"/>
+            <w:r>
+              <w:rPr>
+                <w:rFonts w:ascii="宋体" w:eastAsia="宋体" w:hAnsi="宋体" w:cs="Courier New" w:hint="eastAsia"/>
+                <w:sz w:val="24"/>
+                <w:szCs w:val="24"/>
+              </w:rPr>
+              <w:t>rs</w:t>
+            </w:r>
+            <w:proofErr w:type="spellEnd"/>
+            <w:r>
+              <w:rPr>
+                <w:rFonts w:ascii="宋体" w:eastAsia="宋体" w:hAnsi="宋体" w:cs="Courier New" w:hint="eastAsia"/>
+                <w:sz w:val="24"/>
+                <w:szCs w:val="24"/>
+              </w:rPr>
+              <w:t>或rt的</w:t>
+            </w:r>
+            <w:proofErr w:type="spellStart"/>
+            <w:r>
+              <w:rPr>
+                <w:rFonts w:ascii="宋体" w:eastAsia="宋体" w:hAnsi="宋体" w:cs="Courier New" w:hint="eastAsia"/>
+                <w:sz w:val="24"/>
+                <w:szCs w:val="24"/>
+              </w:rPr>
+              <w:t>Tnew</w:t>
             </w:r>
             <w:r>
               <w:rPr>
@@ -12583,6 +13839,7 @@
               </w:rPr>
               <w:t>_M</w:t>
             </w:r>
+            <w:proofErr w:type="spellEnd"/>
           </w:p>
         </w:tc>
       </w:tr>
@@ -12608,9 +13865,11 @@
         </w:rPr>
         <w:t>、</w:t>
       </w:r>
+      <w:proofErr w:type="spellStart"/>
       <w:r>
         <w:t>ATcontroller</w:t>
       </w:r>
+      <w:proofErr w:type="spellEnd"/>
     </w:p>
     <w:tbl>
       <w:tblPr>
@@ -12720,13 +13979,23 @@
                 <w:szCs w:val="24"/>
               </w:rPr>
             </w:pPr>
-            <w:r>
-              <w:rPr>
-                <w:rFonts w:ascii="宋体" w:eastAsia="宋体" w:hAnsi="宋体" w:cs="Courier New"/>
-                <w:sz w:val="24"/>
-                <w:szCs w:val="24"/>
-              </w:rPr>
-              <w:t>rs_D[4:0]</w:t>
+            <w:proofErr w:type="spellStart"/>
+            <w:r>
+              <w:rPr>
+                <w:rFonts w:ascii="宋体" w:eastAsia="宋体" w:hAnsi="宋体" w:cs="Courier New"/>
+                <w:sz w:val="24"/>
+                <w:szCs w:val="24"/>
+              </w:rPr>
+              <w:t>rs_D</w:t>
+            </w:r>
+            <w:proofErr w:type="spellEnd"/>
+            <w:r>
+              <w:rPr>
+                <w:rFonts w:ascii="宋体" w:eastAsia="宋体" w:hAnsi="宋体" w:cs="Courier New"/>
+                <w:sz w:val="24"/>
+                <w:szCs w:val="24"/>
+              </w:rPr>
+              <w:t>[4:0]</w:t>
             </w:r>
           </w:p>
         </w:tc>
@@ -12776,7 +14045,25 @@
                 <w:sz w:val="24"/>
                 <w:szCs w:val="24"/>
               </w:rPr>
-              <w:t>D级rs地址</w:t>
+              <w:t>D级</w:t>
+            </w:r>
+            <w:proofErr w:type="spellStart"/>
+            <w:r>
+              <w:rPr>
+                <w:rFonts w:ascii="宋体" w:eastAsia="宋体" w:hAnsi="宋体" w:cs="Courier New" w:hint="eastAsia"/>
+                <w:sz w:val="24"/>
+                <w:szCs w:val="24"/>
+              </w:rPr>
+              <w:t>rs</w:t>
+            </w:r>
+            <w:proofErr w:type="spellEnd"/>
+            <w:r>
+              <w:rPr>
+                <w:rFonts w:ascii="宋体" w:eastAsia="宋体" w:hAnsi="宋体" w:cs="Courier New" w:hint="eastAsia"/>
+                <w:sz w:val="24"/>
+                <w:szCs w:val="24"/>
+              </w:rPr>
+              <w:t>地址</w:t>
             </w:r>
           </w:p>
         </w:tc>
@@ -12797,14 +14084,23 @@
                 <w:szCs w:val="24"/>
               </w:rPr>
             </w:pPr>
-            <w:r>
-              <w:rPr>
-                <w:rFonts w:ascii="宋体" w:eastAsia="宋体" w:hAnsi="宋体" w:cs="Courier New"/>
-                <w:sz w:val="24"/>
-                <w:szCs w:val="24"/>
-              </w:rPr>
-              <w:lastRenderedPageBreak/>
-              <w:t>rt_D[4:0]</w:t>
+            <w:proofErr w:type="spellStart"/>
+            <w:r>
+              <w:rPr>
+                <w:rFonts w:ascii="宋体" w:eastAsia="宋体" w:hAnsi="宋体" w:cs="Courier New"/>
+                <w:sz w:val="24"/>
+                <w:szCs w:val="24"/>
+              </w:rPr>
+              <w:t>rt_D</w:t>
+            </w:r>
+            <w:proofErr w:type="spellEnd"/>
+            <w:r>
+              <w:rPr>
+                <w:rFonts w:ascii="宋体" w:eastAsia="宋体" w:hAnsi="宋体" w:cs="Courier New"/>
+                <w:sz w:val="24"/>
+                <w:szCs w:val="24"/>
+              </w:rPr>
+              <w:t>[4:0]</w:t>
             </w:r>
           </w:p>
         </w:tc>
@@ -12875,13 +14171,23 @@
                 <w:szCs w:val="24"/>
               </w:rPr>
             </w:pPr>
-            <w:r>
-              <w:rPr>
-                <w:rFonts w:ascii="宋体" w:eastAsia="宋体" w:hAnsi="宋体" w:cs="Courier New"/>
-                <w:sz w:val="24"/>
-                <w:szCs w:val="24"/>
-              </w:rPr>
-              <w:t>rs_E[4:0]</w:t>
+            <w:proofErr w:type="spellStart"/>
+            <w:r>
+              <w:rPr>
+                <w:rFonts w:ascii="宋体" w:eastAsia="宋体" w:hAnsi="宋体" w:cs="Courier New"/>
+                <w:sz w:val="24"/>
+                <w:szCs w:val="24"/>
+              </w:rPr>
+              <w:t>rs_E</w:t>
+            </w:r>
+            <w:proofErr w:type="spellEnd"/>
+            <w:r>
+              <w:rPr>
+                <w:rFonts w:ascii="宋体" w:eastAsia="宋体" w:hAnsi="宋体" w:cs="Courier New"/>
+                <w:sz w:val="24"/>
+                <w:szCs w:val="24"/>
+              </w:rPr>
+              <w:t>[4:0]</w:t>
             </w:r>
           </w:p>
         </w:tc>
@@ -12931,7 +14237,25 @@
                 <w:sz w:val="24"/>
                 <w:szCs w:val="24"/>
               </w:rPr>
-              <w:t>E级rs地址</w:t>
+              <w:t>E级</w:t>
+            </w:r>
+            <w:proofErr w:type="spellStart"/>
+            <w:r>
+              <w:rPr>
+                <w:rFonts w:ascii="宋体" w:eastAsia="宋体" w:hAnsi="宋体" w:cs="Courier New" w:hint="eastAsia"/>
+                <w:sz w:val="24"/>
+                <w:szCs w:val="24"/>
+              </w:rPr>
+              <w:t>rs</w:t>
+            </w:r>
+            <w:proofErr w:type="spellEnd"/>
+            <w:r>
+              <w:rPr>
+                <w:rFonts w:ascii="宋体" w:eastAsia="宋体" w:hAnsi="宋体" w:cs="Courier New" w:hint="eastAsia"/>
+                <w:sz w:val="24"/>
+                <w:szCs w:val="24"/>
+              </w:rPr>
+              <w:t>地址</w:t>
             </w:r>
           </w:p>
         </w:tc>
@@ -12952,13 +14276,23 @@
                 <w:szCs w:val="24"/>
               </w:rPr>
             </w:pPr>
-            <w:r>
-              <w:rPr>
-                <w:rFonts w:ascii="宋体" w:eastAsia="宋体" w:hAnsi="宋体" w:cs="Courier New"/>
-                <w:sz w:val="24"/>
-                <w:szCs w:val="24"/>
-              </w:rPr>
-              <w:t>rt_E[4:0]</w:t>
+            <w:proofErr w:type="spellStart"/>
+            <w:r>
+              <w:rPr>
+                <w:rFonts w:ascii="宋体" w:eastAsia="宋体" w:hAnsi="宋体" w:cs="Courier New"/>
+                <w:sz w:val="24"/>
+                <w:szCs w:val="24"/>
+              </w:rPr>
+              <w:t>rt_E</w:t>
+            </w:r>
+            <w:proofErr w:type="spellEnd"/>
+            <w:r>
+              <w:rPr>
+                <w:rFonts w:ascii="宋体" w:eastAsia="宋体" w:hAnsi="宋体" w:cs="Courier New"/>
+                <w:sz w:val="24"/>
+                <w:szCs w:val="24"/>
+              </w:rPr>
+              <w:t>[4:0]</w:t>
             </w:r>
           </w:p>
         </w:tc>
@@ -13029,13 +14363,23 @@
                 <w:szCs w:val="24"/>
               </w:rPr>
             </w:pPr>
-            <w:r>
-              <w:rPr>
-                <w:rFonts w:ascii="宋体" w:eastAsia="宋体" w:hAnsi="宋体" w:cs="Courier New"/>
-                <w:sz w:val="24"/>
-                <w:szCs w:val="24"/>
-              </w:rPr>
-              <w:t>rt_M[4:0]</w:t>
+            <w:proofErr w:type="spellStart"/>
+            <w:r>
+              <w:rPr>
+                <w:rFonts w:ascii="宋体" w:eastAsia="宋体" w:hAnsi="宋体" w:cs="Courier New"/>
+                <w:sz w:val="24"/>
+                <w:szCs w:val="24"/>
+              </w:rPr>
+              <w:t>rt_M</w:t>
+            </w:r>
+            <w:proofErr w:type="spellEnd"/>
+            <w:r>
+              <w:rPr>
+                <w:rFonts w:ascii="宋体" w:eastAsia="宋体" w:hAnsi="宋体" w:cs="Courier New"/>
+                <w:sz w:val="24"/>
+                <w:szCs w:val="24"/>
+              </w:rPr>
+              <w:t>[4:0]</w:t>
             </w:r>
           </w:p>
         </w:tc>
@@ -13409,6 +14753,7 @@
                 <w:szCs w:val="24"/>
               </w:rPr>
             </w:pPr>
+            <w:proofErr w:type="spellStart"/>
             <w:r>
               <w:rPr>
                 <w:rFonts w:ascii="宋体" w:eastAsia="宋体" w:hAnsi="宋体" w:cs="Courier New" w:hint="eastAsia"/>
@@ -13423,7 +14768,16 @@
                 <w:sz w:val="24"/>
                 <w:szCs w:val="24"/>
               </w:rPr>
-              <w:t>use_rs[1:0]</w:t>
+              <w:t>use_rs</w:t>
+            </w:r>
+            <w:proofErr w:type="spellEnd"/>
+            <w:r>
+              <w:rPr>
+                <w:rFonts w:ascii="宋体" w:eastAsia="宋体" w:hAnsi="宋体" w:cs="Courier New"/>
+                <w:sz w:val="24"/>
+                <w:szCs w:val="24"/>
+              </w:rPr>
+              <w:t>[1:0]</w:t>
             </w:r>
           </w:p>
         </w:tc>
@@ -13473,8 +14827,36 @@
                 <w:sz w:val="24"/>
                 <w:szCs w:val="24"/>
               </w:rPr>
-              <w:t>D级rs的Tuse</w:t>
-            </w:r>
+              <w:t>D级</w:t>
+            </w:r>
+            <w:proofErr w:type="spellStart"/>
+            <w:r>
+              <w:rPr>
+                <w:rFonts w:ascii="宋体" w:eastAsia="宋体" w:hAnsi="宋体" w:cs="Courier New" w:hint="eastAsia"/>
+                <w:sz w:val="24"/>
+                <w:szCs w:val="24"/>
+              </w:rPr>
+              <w:t>rs</w:t>
+            </w:r>
+            <w:proofErr w:type="spellEnd"/>
+            <w:r>
+              <w:rPr>
+                <w:rFonts w:ascii="宋体" w:eastAsia="宋体" w:hAnsi="宋体" w:cs="Courier New" w:hint="eastAsia"/>
+                <w:sz w:val="24"/>
+                <w:szCs w:val="24"/>
+              </w:rPr>
+              <w:t>的</w:t>
+            </w:r>
+            <w:proofErr w:type="spellStart"/>
+            <w:r>
+              <w:rPr>
+                <w:rFonts w:ascii="宋体" w:eastAsia="宋体" w:hAnsi="宋体" w:cs="Courier New" w:hint="eastAsia"/>
+                <w:sz w:val="24"/>
+                <w:szCs w:val="24"/>
+              </w:rPr>
+              <w:t>Tuse</w:t>
+            </w:r>
+            <w:proofErr w:type="spellEnd"/>
           </w:p>
         </w:tc>
       </w:tr>
@@ -13494,6 +14876,7 @@
                 <w:szCs w:val="24"/>
               </w:rPr>
             </w:pPr>
+            <w:proofErr w:type="spellStart"/>
             <w:r>
               <w:rPr>
                 <w:rFonts w:ascii="宋体" w:eastAsia="宋体" w:hAnsi="宋体" w:cs="Courier New" w:hint="eastAsia"/>
@@ -13508,7 +14891,16 @@
                 <w:sz w:val="24"/>
                 <w:szCs w:val="24"/>
               </w:rPr>
-              <w:t>use_rt[1:0]</w:t>
+              <w:t>use_rt</w:t>
+            </w:r>
+            <w:proofErr w:type="spellEnd"/>
+            <w:r>
+              <w:rPr>
+                <w:rFonts w:ascii="宋体" w:eastAsia="宋体" w:hAnsi="宋体" w:cs="Courier New"/>
+                <w:sz w:val="24"/>
+                <w:szCs w:val="24"/>
+              </w:rPr>
+              <w:t>[1:0]</w:t>
             </w:r>
           </w:p>
         </w:tc>
@@ -13558,8 +14950,18 @@
                 <w:sz w:val="24"/>
                 <w:szCs w:val="24"/>
               </w:rPr>
-              <w:t>D级rt的Tuse</w:t>
-            </w:r>
+              <w:t>D级rt的</w:t>
+            </w:r>
+            <w:proofErr w:type="spellStart"/>
+            <w:r>
+              <w:rPr>
+                <w:rFonts w:ascii="宋体" w:eastAsia="宋体" w:hAnsi="宋体" w:cs="Courier New" w:hint="eastAsia"/>
+                <w:sz w:val="24"/>
+                <w:szCs w:val="24"/>
+              </w:rPr>
+              <w:t>Tuse</w:t>
+            </w:r>
+            <w:proofErr w:type="spellEnd"/>
           </w:p>
         </w:tc>
       </w:tr>
@@ -13579,6 +14981,7 @@
                 <w:szCs w:val="24"/>
               </w:rPr>
             </w:pPr>
+            <w:proofErr w:type="spellStart"/>
             <w:r>
               <w:rPr>
                 <w:rFonts w:ascii="宋体" w:eastAsia="宋体" w:hAnsi="宋体" w:cs="Courier New" w:hint="eastAsia"/>
@@ -13593,7 +14996,16 @@
                 <w:sz w:val="24"/>
                 <w:szCs w:val="24"/>
               </w:rPr>
-              <w:t>new_E[1:0]</w:t>
+              <w:t>new_E</w:t>
+            </w:r>
+            <w:proofErr w:type="spellEnd"/>
+            <w:r>
+              <w:rPr>
+                <w:rFonts w:ascii="宋体" w:eastAsia="宋体" w:hAnsi="宋体" w:cs="Courier New"/>
+                <w:sz w:val="24"/>
+                <w:szCs w:val="24"/>
+              </w:rPr>
+              <w:t>[1:0]</w:t>
             </w:r>
           </w:p>
         </w:tc>
@@ -13637,14 +15049,52 @@
                 <w:szCs w:val="24"/>
               </w:rPr>
             </w:pPr>
-            <w:r>
-              <w:rPr>
-                <w:rFonts w:ascii="宋体" w:eastAsia="宋体" w:hAnsi="宋体" w:cs="Courier New" w:hint="eastAsia"/>
-                <w:sz w:val="24"/>
-                <w:szCs w:val="24"/>
-              </w:rPr>
-              <w:t>rs或rtE级Tnew</w:t>
-            </w:r>
+            <w:proofErr w:type="spellStart"/>
+            <w:r>
+              <w:rPr>
+                <w:rFonts w:ascii="宋体" w:eastAsia="宋体" w:hAnsi="宋体" w:cs="Courier New" w:hint="eastAsia"/>
+                <w:sz w:val="24"/>
+                <w:szCs w:val="24"/>
+              </w:rPr>
+              <w:t>rs</w:t>
+            </w:r>
+            <w:proofErr w:type="spellEnd"/>
+            <w:r>
+              <w:rPr>
+                <w:rFonts w:ascii="宋体" w:eastAsia="宋体" w:hAnsi="宋体" w:cs="Courier New" w:hint="eastAsia"/>
+                <w:sz w:val="24"/>
+                <w:szCs w:val="24"/>
+              </w:rPr>
+              <w:t>或</w:t>
+            </w:r>
+            <w:proofErr w:type="spellStart"/>
+            <w:r>
+              <w:rPr>
+                <w:rFonts w:ascii="宋体" w:eastAsia="宋体" w:hAnsi="宋体" w:cs="Courier New" w:hint="eastAsia"/>
+                <w:sz w:val="24"/>
+                <w:szCs w:val="24"/>
+              </w:rPr>
+              <w:t>rtE</w:t>
+            </w:r>
+            <w:proofErr w:type="spellEnd"/>
+            <w:r>
+              <w:rPr>
+                <w:rFonts w:ascii="宋体" w:eastAsia="宋体" w:hAnsi="宋体" w:cs="Courier New" w:hint="eastAsia"/>
+                <w:sz w:val="24"/>
+                <w:szCs w:val="24"/>
+              </w:rPr>
+              <w:t>级</w:t>
+            </w:r>
+            <w:proofErr w:type="spellStart"/>
+            <w:r>
+              <w:rPr>
+                <w:rFonts w:ascii="宋体" w:eastAsia="宋体" w:hAnsi="宋体" w:cs="Courier New" w:hint="eastAsia"/>
+                <w:sz w:val="24"/>
+                <w:szCs w:val="24"/>
+              </w:rPr>
+              <w:t>Tnew</w:t>
+            </w:r>
+            <w:proofErr w:type="spellEnd"/>
           </w:p>
         </w:tc>
       </w:tr>
@@ -13664,6 +15114,7 @@
                 <w:szCs w:val="24"/>
               </w:rPr>
             </w:pPr>
+            <w:proofErr w:type="spellStart"/>
             <w:r>
               <w:rPr>
                 <w:rFonts w:ascii="宋体" w:eastAsia="宋体" w:hAnsi="宋体" w:cs="Courier New" w:hint="eastAsia"/>
@@ -13678,7 +15129,16 @@
                 <w:sz w:val="24"/>
                 <w:szCs w:val="24"/>
               </w:rPr>
-              <w:t>new_M[1:0]</w:t>
+              <w:t>new_M</w:t>
+            </w:r>
+            <w:proofErr w:type="spellEnd"/>
+            <w:r>
+              <w:rPr>
+                <w:rFonts w:ascii="宋体" w:eastAsia="宋体" w:hAnsi="宋体" w:cs="Courier New"/>
+                <w:sz w:val="24"/>
+                <w:szCs w:val="24"/>
+              </w:rPr>
+              <w:t>[1:0]</w:t>
             </w:r>
           </w:p>
         </w:tc>
@@ -13722,14 +15182,34 @@
                 <w:szCs w:val="24"/>
               </w:rPr>
             </w:pPr>
-            <w:r>
-              <w:rPr>
-                <w:rFonts w:ascii="宋体" w:eastAsia="宋体" w:hAnsi="宋体" w:cs="Courier New" w:hint="eastAsia"/>
-                <w:sz w:val="24"/>
-                <w:szCs w:val="24"/>
-              </w:rPr>
-              <w:t>rs或rt的Tnew</w:t>
-            </w:r>
+            <w:proofErr w:type="spellStart"/>
+            <w:r>
+              <w:rPr>
+                <w:rFonts w:ascii="宋体" w:eastAsia="宋体" w:hAnsi="宋体" w:cs="Courier New" w:hint="eastAsia"/>
+                <w:sz w:val="24"/>
+                <w:szCs w:val="24"/>
+              </w:rPr>
+              <w:t>rs</w:t>
+            </w:r>
+            <w:proofErr w:type="spellEnd"/>
+            <w:r>
+              <w:rPr>
+                <w:rFonts w:ascii="宋体" w:eastAsia="宋体" w:hAnsi="宋体" w:cs="Courier New" w:hint="eastAsia"/>
+                <w:sz w:val="24"/>
+                <w:szCs w:val="24"/>
+              </w:rPr>
+              <w:t>或rt的</w:t>
+            </w:r>
+            <w:proofErr w:type="spellStart"/>
+            <w:r>
+              <w:rPr>
+                <w:rFonts w:ascii="宋体" w:eastAsia="宋体" w:hAnsi="宋体" w:cs="Courier New" w:hint="eastAsia"/>
+                <w:sz w:val="24"/>
+                <w:szCs w:val="24"/>
+              </w:rPr>
+              <w:t>Tnew</w:t>
+            </w:r>
+            <w:proofErr w:type="spellEnd"/>
           </w:p>
         </w:tc>
       </w:tr>
@@ -13755,6 +15235,7 @@
                 <w:sz w:val="24"/>
                 <w:szCs w:val="24"/>
               </w:rPr>
+              <w:lastRenderedPageBreak/>
               <w:t>M</w:t>
             </w:r>
             <w:r>
@@ -13951,6 +15432,7 @@
                 <w:szCs w:val="24"/>
               </w:rPr>
             </w:pPr>
+            <w:proofErr w:type="spellStart"/>
             <w:r>
               <w:rPr>
                 <w:rFonts w:ascii="宋体" w:eastAsia="宋体" w:hAnsi="宋体" w:cs="Courier New" w:hint="eastAsia"/>
@@ -13965,7 +15447,16 @@
                 <w:sz w:val="24"/>
                 <w:szCs w:val="24"/>
               </w:rPr>
-              <w:t>F_ALUA_Sel[1:0]</w:t>
+              <w:t>F_ALUA_Sel</w:t>
+            </w:r>
+            <w:proofErr w:type="spellEnd"/>
+            <w:r>
+              <w:rPr>
+                <w:rFonts w:ascii="宋体" w:eastAsia="宋体" w:hAnsi="宋体" w:cs="Courier New"/>
+                <w:sz w:val="24"/>
+                <w:szCs w:val="24"/>
+              </w:rPr>
+              <w:t>[1:0]</w:t>
             </w:r>
           </w:p>
         </w:tc>
@@ -14036,6 +15527,7 @@
                 <w:szCs w:val="24"/>
               </w:rPr>
             </w:pPr>
+            <w:proofErr w:type="spellStart"/>
             <w:r>
               <w:rPr>
                 <w:rFonts w:ascii="宋体" w:eastAsia="宋体" w:hAnsi="宋体" w:cs="Courier New" w:hint="eastAsia"/>
@@ -14050,7 +15542,16 @@
                 <w:sz w:val="24"/>
                 <w:szCs w:val="24"/>
               </w:rPr>
-              <w:t>F_ALUB_Sel[1:0]</w:t>
+              <w:t>F_ALUB_Sel</w:t>
+            </w:r>
+            <w:proofErr w:type="spellEnd"/>
+            <w:r>
+              <w:rPr>
+                <w:rFonts w:ascii="宋体" w:eastAsia="宋体" w:hAnsi="宋体" w:cs="Courier New"/>
+                <w:sz w:val="24"/>
+                <w:szCs w:val="24"/>
+              </w:rPr>
+              <w:t>[1:0]</w:t>
             </w:r>
           </w:p>
         </w:tc>
@@ -14121,6 +15622,7 @@
                 <w:szCs w:val="24"/>
               </w:rPr>
             </w:pPr>
+            <w:proofErr w:type="spellStart"/>
             <w:r>
               <w:rPr>
                 <w:rFonts w:ascii="宋体" w:eastAsia="宋体" w:hAnsi="宋体" w:cs="Courier New" w:hint="eastAsia"/>
@@ -14137,6 +15639,7 @@
               </w:rPr>
               <w:t>F_DMWD_Sel</w:t>
             </w:r>
+            <w:proofErr w:type="spellEnd"/>
           </w:p>
         </w:tc>
         <w:tc>
@@ -14206,6 +15709,7 @@
                 <w:szCs w:val="24"/>
               </w:rPr>
             </w:pPr>
+            <w:proofErr w:type="spellStart"/>
             <w:r>
               <w:rPr>
                 <w:rFonts w:ascii="宋体" w:eastAsia="宋体" w:hAnsi="宋体" w:cs="Courier New" w:hint="eastAsia"/>
@@ -14222,6 +15726,7 @@
               </w:rPr>
               <w:t>C_en</w:t>
             </w:r>
+            <w:proofErr w:type="spellEnd"/>
           </w:p>
         </w:tc>
         <w:tc>
@@ -14291,13 +15796,13 @@
                 <w:szCs w:val="24"/>
               </w:rPr>
             </w:pPr>
-            <w:r>
-              <w:rPr>
-                <w:rFonts w:ascii="宋体" w:eastAsia="宋体" w:hAnsi="宋体" w:cs="Courier New" w:hint="eastAsia"/>
-                <w:sz w:val="24"/>
-                <w:szCs w:val="24"/>
-              </w:rPr>
-              <w:lastRenderedPageBreak/>
+            <w:proofErr w:type="spellStart"/>
+            <w:r>
+              <w:rPr>
+                <w:rFonts w:ascii="宋体" w:eastAsia="宋体" w:hAnsi="宋体" w:cs="Courier New" w:hint="eastAsia"/>
+                <w:sz w:val="24"/>
+                <w:szCs w:val="24"/>
+              </w:rPr>
               <w:t>D</w:t>
             </w:r>
             <w:r>
@@ -14308,6 +15813,7 @@
               </w:rPr>
               <w:t>_en</w:t>
             </w:r>
+            <w:proofErr w:type="spellEnd"/>
           </w:p>
         </w:tc>
         <w:tc>
@@ -14377,6 +15883,7 @@
                 <w:szCs w:val="24"/>
               </w:rPr>
             </w:pPr>
+            <w:proofErr w:type="spellStart"/>
             <w:r>
               <w:rPr>
                 <w:rFonts w:ascii="宋体" w:eastAsia="宋体" w:hAnsi="宋体" w:cs="Courier New" w:hint="eastAsia"/>
@@ -14393,6 +15900,7 @@
               </w:rPr>
               <w:t>_clr</w:t>
             </w:r>
+            <w:proofErr w:type="spellEnd"/>
           </w:p>
         </w:tc>
         <w:tc>
@@ -14562,6 +16070,7 @@
               <w:spacing w:after="312"/>
               <w:ind w:firstLine="0"/>
             </w:pPr>
+            <w:proofErr w:type="spellStart"/>
             <w:r>
               <w:t>i</w:t>
             </w:r>
@@ -14571,6 +16080,7 @@
             <w:r>
               <w:t>_D</w:t>
             </w:r>
+            <w:proofErr w:type="spellEnd"/>
           </w:p>
         </w:tc>
         <w:tc>
@@ -14582,6 +16092,7 @@
               <w:spacing w:after="312"/>
               <w:ind w:firstLine="0"/>
             </w:pPr>
+            <w:proofErr w:type="spellStart"/>
             <w:r>
               <w:t>i</w:t>
             </w:r>
@@ -14591,6 +16102,7 @@
             <w:r>
               <w:t>_E</w:t>
             </w:r>
+            <w:proofErr w:type="spellEnd"/>
           </w:p>
         </w:tc>
         <w:tc>
@@ -14602,6 +16114,7 @@
               <w:spacing w:after="312"/>
               <w:ind w:firstLine="0"/>
             </w:pPr>
+            <w:proofErr w:type="spellStart"/>
             <w:r>
               <w:t>i</w:t>
             </w:r>
@@ -14614,6 +16127,7 @@
             <w:r>
               <w:t>_M</w:t>
             </w:r>
+            <w:proofErr w:type="spellEnd"/>
           </w:p>
         </w:tc>
         <w:tc>
@@ -14625,6 +16139,7 @@
               <w:spacing w:after="312"/>
               <w:ind w:firstLine="0"/>
             </w:pPr>
+            <w:proofErr w:type="spellStart"/>
             <w:r>
               <w:t>i</w:t>
             </w:r>
@@ -14634,6 +16149,7 @@
             <w:r>
               <w:t>_W</w:t>
             </w:r>
+            <w:proofErr w:type="spellEnd"/>
           </w:p>
         </w:tc>
       </w:tr>
@@ -14662,7 +16178,10 @@
               <w:t>RD1</w:t>
             </w:r>
             <w:r>
-              <w:t>_D</w:t>
+              <w:t>_</w:t>
+            </w:r>
+            <w:r>
+              <w:t>E_raw</w:t>
             </w:r>
           </w:p>
         </w:tc>
@@ -14729,7 +16248,10 @@
               <w:t>RD2</w:t>
             </w:r>
             <w:r>
-              <w:t>_D</w:t>
+              <w:t>_</w:t>
+            </w:r>
+            <w:r>
+              <w:t>E_raw</w:t>
             </w:r>
           </w:p>
         </w:tc>
@@ -14793,7 +16315,10 @@
               <w:t>imm32</w:t>
             </w:r>
             <w:r>
-              <w:t>_D</w:t>
+              <w:t>_</w:t>
+            </w:r>
+            <w:r>
+              <w:t>E</w:t>
             </w:r>
           </w:p>
         </w:tc>
@@ -14841,6 +16366,15 @@
               <w:spacing w:after="312"/>
               <w:ind w:firstLine="0"/>
             </w:pPr>
+            <w:r>
+              <w:rPr>
+                <w:rFonts w:hint="eastAsia"/>
+              </w:rPr>
+              <w:t>A</w:t>
+            </w:r>
+            <w:r>
+              <w:t>3_E</w:t>
+            </w:r>
           </w:p>
         </w:tc>
         <w:tc>
@@ -14852,6 +16386,15 @@
               <w:spacing w:after="312"/>
               <w:ind w:firstLine="0"/>
             </w:pPr>
+            <w:r>
+              <w:rPr>
+                <w:rFonts w:hint="eastAsia"/>
+              </w:rPr>
+              <w:t>A</w:t>
+            </w:r>
+            <w:r>
+              <w:t>3_M</w:t>
+            </w:r>
           </w:p>
         </w:tc>
         <w:tc>
@@ -14863,6 +16406,15 @@
               <w:spacing w:after="312"/>
               <w:ind w:firstLine="0"/>
             </w:pPr>
+            <w:r>
+              <w:rPr>
+                <w:rFonts w:hint="eastAsia"/>
+              </w:rPr>
+              <w:t>A</w:t>
+            </w:r>
+            <w:r>
+              <w:t>3_W</w:t>
+            </w:r>
           </w:p>
         </w:tc>
       </w:tr>
@@ -14924,6 +16476,15 @@
               <w:spacing w:after="312"/>
               <w:ind w:firstLine="0"/>
             </w:pPr>
+            <w:r>
+              <w:rPr>
+                <w:rFonts w:hint="eastAsia"/>
+              </w:rPr>
+              <w:t>P</w:t>
+            </w:r>
+            <w:r>
+              <w:t>C_W</w:t>
+            </w:r>
           </w:p>
         </w:tc>
       </w:tr>
@@ -14941,6 +16502,7 @@
               <w:rPr>
                 <w:rFonts w:hint="eastAsia"/>
               </w:rPr>
+              <w:lastRenderedPageBreak/>
               <w:t>P</w:t>
             </w:r>
             <w:r>
@@ -15036,8 +16598,13 @@
               </w:rPr>
               <w:t>(</w:t>
             </w:r>
-            <w:r>
-              <w:t>A3_E)</w:t>
+            <w:proofErr w:type="spellStart"/>
+            <w:r>
+              <w:t>WDSel_E</w:t>
+            </w:r>
+            <w:proofErr w:type="spellEnd"/>
+            <w:r>
+              <w:t>)</w:t>
             </w:r>
           </w:p>
         </w:tc>
@@ -15056,8 +16623,13 @@
               </w:rPr>
               <w:t>(</w:t>
             </w:r>
-            <w:r>
-              <w:t>A3_M)</w:t>
+            <w:proofErr w:type="spellStart"/>
+            <w:r>
+              <w:t>WDSel_M</w:t>
+            </w:r>
+            <w:proofErr w:type="spellEnd"/>
+            <w:r>
+              <w:t>)</w:t>
             </w:r>
           </w:p>
         </w:tc>
@@ -15076,81 +16648,13 @@
               </w:rPr>
               <w:t>(</w:t>
             </w:r>
-            <w:r>
-              <w:t>A3_W)</w:t>
-            </w:r>
-          </w:p>
-        </w:tc>
-      </w:tr>
-      <w:tr>
-        <w:tc>
-          <w:tcPr>
-            <w:tcW w:w="1382" w:type="dxa"/>
-          </w:tcPr>
-          <w:p>
-            <w:pPr>
-              <w:spacing w:after="312"/>
-              <w:ind w:firstLine="0"/>
-            </w:pPr>
-          </w:p>
-        </w:tc>
-        <w:tc>
-          <w:tcPr>
-            <w:tcW w:w="1382" w:type="dxa"/>
-          </w:tcPr>
-          <w:p>
-            <w:pPr>
-              <w:spacing w:after="312"/>
-              <w:ind w:firstLine="0"/>
-            </w:pPr>
-            <w:r>
-              <w:rPr>
-                <w:rFonts w:hint="eastAsia"/>
-              </w:rPr>
-              <w:t>(</w:t>
-            </w:r>
-            <w:r>
-              <w:t>WDSel_E)</w:t>
-            </w:r>
-          </w:p>
-        </w:tc>
-        <w:tc>
-          <w:tcPr>
-            <w:tcW w:w="1383" w:type="dxa"/>
-          </w:tcPr>
-          <w:p>
-            <w:pPr>
-              <w:spacing w:after="312"/>
-              <w:ind w:firstLine="0"/>
-            </w:pPr>
-            <w:r>
-              <w:rPr>
-                <w:rFonts w:hint="eastAsia"/>
-              </w:rPr>
-              <w:t>(</w:t>
-            </w:r>
-            <w:r>
-              <w:t>WDSel_M)</w:t>
-            </w:r>
-          </w:p>
-        </w:tc>
-        <w:tc>
-          <w:tcPr>
-            <w:tcW w:w="1383" w:type="dxa"/>
-          </w:tcPr>
-          <w:p>
-            <w:pPr>
-              <w:spacing w:after="312"/>
-              <w:ind w:firstLine="0"/>
-            </w:pPr>
-            <w:r>
-              <w:rPr>
-                <w:rFonts w:hint="eastAsia"/>
-              </w:rPr>
-              <w:t>(</w:t>
-            </w:r>
-            <w:r>
-              <w:t>WDSel_W)</w:t>
+            <w:proofErr w:type="spellStart"/>
+            <w:r>
+              <w:t>WDSel_W</w:t>
+            </w:r>
+            <w:proofErr w:type="spellEnd"/>
+            <w:r>
+              <w:t>)</w:t>
             </w:r>
           </w:p>
         </w:tc>
@@ -15261,7 +16765,6 @@
           <w:sz w:val="24"/>
           <w:szCs w:val="24"/>
         </w:rPr>
-        <w:lastRenderedPageBreak/>
         <w:t>最后一级W级对GRF采用内部转发</w:t>
       </w:r>
     </w:p>
@@ -15858,6 +17361,7 @@
           <w:sz w:val="24"/>
           <w:szCs w:val="24"/>
         </w:rPr>
+        <w:lastRenderedPageBreak/>
         <w:t>转发的判断条件是：当前使用的寄存器地址与转发来源寄存器地址相同，且不为0，则按照优先等级进行转发。</w:t>
       </w:r>
     </w:p>
@@ -15918,24 +17422,71 @@
           <w:sz w:val="24"/>
           <w:szCs w:val="24"/>
         </w:rPr>
-        <w:t>在D级进行Tuse和</w:t>
-      </w:r>
+        <w:t>在D级进行</w:t>
+      </w:r>
+      <w:proofErr w:type="spellStart"/>
       <w:r>
         <w:rPr>
           <w:rFonts w:ascii="宋体" w:eastAsia="宋体" w:hAnsi="宋体" w:hint="eastAsia"/>
           <w:sz w:val="24"/>
           <w:szCs w:val="24"/>
         </w:rPr>
+        <w:t>Tuse</w:t>
+      </w:r>
+      <w:proofErr w:type="spellEnd"/>
+      <w:r>
+        <w:rPr>
+          <w:rFonts w:ascii="宋体" w:eastAsia="宋体" w:hAnsi="宋体" w:hint="eastAsia"/>
+          <w:sz w:val="24"/>
+          <w:szCs w:val="24"/>
+        </w:rPr>
+        <w:t>和</w:t>
+      </w:r>
+      <w:r>
+        <w:rPr>
+          <w:rFonts w:ascii="宋体" w:eastAsia="宋体" w:hAnsi="宋体" w:hint="eastAsia"/>
+          <w:sz w:val="24"/>
+          <w:szCs w:val="24"/>
+        </w:rPr>
         <w:t>各级</w:t>
       </w:r>
+      <w:proofErr w:type="spellStart"/>
       <w:r>
         <w:rPr>
           <w:rFonts w:ascii="宋体" w:eastAsia="宋体" w:hAnsi="宋体" w:hint="eastAsia"/>
           <w:sz w:val="24"/>
           <w:szCs w:val="24"/>
         </w:rPr>
-        <w:t>Tnew的比较如果Tuse&lt;</w:t>
-      </w:r>
+        <w:t>Tnew</w:t>
+      </w:r>
+      <w:proofErr w:type="spellEnd"/>
+      <w:r>
+        <w:rPr>
+          <w:rFonts w:ascii="宋体" w:eastAsia="宋体" w:hAnsi="宋体" w:hint="eastAsia"/>
+          <w:sz w:val="24"/>
+          <w:szCs w:val="24"/>
+        </w:rPr>
+        <w:t>的比较如果</w:t>
+      </w:r>
+      <w:proofErr w:type="spellStart"/>
+      <w:r>
+        <w:rPr>
+          <w:rFonts w:ascii="宋体" w:eastAsia="宋体" w:hAnsi="宋体" w:hint="eastAsia"/>
+          <w:sz w:val="24"/>
+          <w:szCs w:val="24"/>
+        </w:rPr>
+        <w:t>Tuse</w:t>
+      </w:r>
+      <w:proofErr w:type="spellEnd"/>
+      <w:r>
+        <w:rPr>
+          <w:rFonts w:ascii="宋体" w:eastAsia="宋体" w:hAnsi="宋体" w:hint="eastAsia"/>
+          <w:sz w:val="24"/>
+          <w:szCs w:val="24"/>
+        </w:rPr>
+        <w:t>&lt;</w:t>
+      </w:r>
+      <w:proofErr w:type="spellStart"/>
       <w:r>
         <w:rPr>
           <w:rFonts w:ascii="宋体" w:eastAsia="宋体" w:hAnsi="宋体"/>
@@ -15944,6 +17495,7 @@
         </w:rPr>
         <w:t>Tnew</w:t>
       </w:r>
+      <w:proofErr w:type="spellEnd"/>
       <w:r>
         <w:rPr>
           <w:rFonts w:ascii="宋体" w:eastAsia="宋体" w:hAnsi="宋体" w:hint="eastAsia"/>
@@ -15964,6 +17516,7 @@
           <w:szCs w:val="24"/>
         </w:rPr>
       </w:pPr>
+      <w:proofErr w:type="spellStart"/>
       <w:r>
         <w:rPr>
           <w:rFonts w:ascii="宋体" w:eastAsia="宋体" w:hAnsi="宋体" w:hint="eastAsia"/>
@@ -15980,6 +17533,7 @@
         </w:rPr>
         <w:t>en</w:t>
       </w:r>
+      <w:proofErr w:type="spellEnd"/>
       <w:r>
         <w:rPr>
           <w:rFonts w:ascii="宋体" w:eastAsia="宋体" w:hAnsi="宋体" w:hint="eastAsia"/>
@@ -15988,6 +17542,7 @@
         </w:rPr>
         <w:t>无效，保持原值不变，D级流水线寄存器使能信号无效，保持原值不变。</w:t>
       </w:r>
+      <w:proofErr w:type="spellStart"/>
       <w:r>
         <w:rPr>
           <w:rFonts w:ascii="宋体" w:eastAsia="宋体" w:hAnsi="宋体" w:hint="eastAsia"/>
@@ -16004,6 +17559,7 @@
         </w:rPr>
         <w:t>clr</w:t>
       </w:r>
+      <w:proofErr w:type="spellEnd"/>
       <w:r>
         <w:rPr>
           <w:rFonts w:ascii="宋体" w:eastAsia="宋体" w:hAnsi="宋体" w:hint="eastAsia"/>
@@ -16030,7 +17586,6 @@
           <w:sz w:val="24"/>
           <w:szCs w:val="24"/>
         </w:rPr>
-        <w:lastRenderedPageBreak/>
         <w:t>T矩阵：</w:t>
       </w:r>
     </w:p>
@@ -16043,7 +17598,7 @@
       <w:tblGrid>
         <w:gridCol w:w="1370"/>
         <w:gridCol w:w="1379"/>
-        <w:gridCol w:w="1507"/>
+        <w:gridCol w:w="1610"/>
         <w:gridCol w:w="1371"/>
         <w:gridCol w:w="1444"/>
       </w:tblGrid>
@@ -16076,6 +17631,7 @@
               <w:spacing w:after="312"/>
               <w:ind w:firstLine="480"/>
             </w:pPr>
+            <w:proofErr w:type="spellStart"/>
             <w:r>
               <w:rPr>
                 <w:rFonts w:hint="eastAsia"/>
@@ -16085,11 +17641,12 @@
             <w:r>
               <w:t>_rs</w:t>
             </w:r>
-          </w:p>
-        </w:tc>
-        <w:tc>
-          <w:tcPr>
-            <w:tcW w:w="1507" w:type="dxa"/>
+            <w:proofErr w:type="spellEnd"/>
+          </w:p>
+        </w:tc>
+        <w:tc>
+          <w:tcPr>
+            <w:tcW w:w="1610" w:type="dxa"/>
             <w:shd w:val="clear" w:color="auto" w:fill="B4C6E7" w:themeFill="accent1" w:themeFillTint="66"/>
           </w:tcPr>
           <w:p>
@@ -16097,6 +17654,7 @@
               <w:spacing w:after="312"/>
               <w:ind w:firstLine="480"/>
             </w:pPr>
+            <w:proofErr w:type="spellStart"/>
             <w:r>
               <w:rPr>
                 <w:rFonts w:hint="eastAsia"/>
@@ -16105,6 +17663,19 @@
             </w:r>
             <w:r>
               <w:t>use_rt</w:t>
+            </w:r>
+            <w:proofErr w:type="spellEnd"/>
+            <w:r>
+              <w:t>(</w:t>
+            </w:r>
+            <w:r>
+              <w:rPr>
+                <w:rFonts w:hint="eastAsia"/>
+              </w:rPr>
+              <w:t>不用为3</w:t>
+            </w:r>
+            <w:r>
+              <w:t>)</w:t>
             </w:r>
           </w:p>
         </w:tc>
@@ -16118,6 +17689,7 @@
               <w:spacing w:after="312"/>
               <w:ind w:firstLine="480"/>
             </w:pPr>
+            <w:proofErr w:type="spellStart"/>
             <w:r>
               <w:rPr>
                 <w:rFonts w:hint="eastAsia"/>
@@ -16135,6 +17707,13 @@
             </w:r>
             <w:r>
               <w:t>E</w:t>
+            </w:r>
+            <w:proofErr w:type="spellEnd"/>
+            <w:r>
+              <w:rPr>
+                <w:rFonts w:hint="eastAsia"/>
+              </w:rPr>
+              <w:t>（不用为0）</w:t>
             </w:r>
           </w:p>
         </w:tc>
@@ -16148,6 +17727,7 @@
               <w:spacing w:after="312"/>
               <w:ind w:firstLine="480"/>
             </w:pPr>
+            <w:proofErr w:type="spellStart"/>
             <w:r>
               <w:rPr>
                 <w:rFonts w:hint="eastAsia"/>
@@ -16157,6 +17737,7 @@
             <w:r>
               <w:t>new_M</w:t>
             </w:r>
+            <w:proofErr w:type="spellEnd"/>
           </w:p>
         </w:tc>
       </w:tr>
@@ -16170,9 +17751,11 @@
               <w:spacing w:after="312"/>
               <w:ind w:firstLine="480"/>
             </w:pPr>
+            <w:proofErr w:type="spellStart"/>
             <w:r>
               <w:t>addu</w:t>
             </w:r>
+            <w:proofErr w:type="spellEnd"/>
           </w:p>
         </w:tc>
         <w:tc>
@@ -16191,7 +17774,7 @@
         </w:tc>
         <w:tc>
           <w:tcPr>
-            <w:tcW w:w="1507" w:type="dxa"/>
+            <w:tcW w:w="1610" w:type="dxa"/>
           </w:tcPr>
           <w:p>
             <w:pPr>
@@ -16254,9 +17837,11 @@
               <w:spacing w:after="312"/>
               <w:ind w:firstLine="480"/>
             </w:pPr>
+            <w:proofErr w:type="spellStart"/>
             <w:r>
               <w:t>subu</w:t>
             </w:r>
+            <w:proofErr w:type="spellEnd"/>
           </w:p>
         </w:tc>
         <w:tc>
@@ -16281,7 +17866,7 @@
         </w:tc>
         <w:tc>
           <w:tcPr>
-            <w:tcW w:w="1507" w:type="dxa"/>
+            <w:tcW w:w="1610" w:type="dxa"/>
           </w:tcPr>
           <w:p>
             <w:pPr>
@@ -16344,9 +17929,11 @@
               <w:spacing w:after="312"/>
               <w:ind w:firstLine="480"/>
             </w:pPr>
+            <w:proofErr w:type="spellStart"/>
             <w:r>
               <w:t>ori</w:t>
             </w:r>
+            <w:proofErr w:type="spellEnd"/>
           </w:p>
         </w:tc>
         <w:tc>
@@ -16365,7 +17952,7 @@
         </w:tc>
         <w:tc>
           <w:tcPr>
-            <w:tcW w:w="1507" w:type="dxa"/>
+            <w:tcW w:w="1610" w:type="dxa"/>
           </w:tcPr>
           <w:p>
             <w:pPr>
@@ -16434,9 +18021,11 @@
               <w:spacing w:after="312"/>
               <w:ind w:firstLine="480"/>
             </w:pPr>
-            <w:r>
-              <w:t>lui</w:t>
-            </w:r>
+            <w:proofErr w:type="spellStart"/>
+            <w:r>
+              <w:t>Addi</w:t>
+            </w:r>
+            <w:proofErr w:type="spellEnd"/>
           </w:p>
         </w:tc>
         <w:tc>
@@ -16452,16 +18041,36 @@
               <w:rPr>
                 <w:rFonts w:hint="eastAsia"/>
               </w:rPr>
+              <w:t>0</w:t>
+            </w:r>
+            <w:r>
               <w:t>1</w:t>
             </w:r>
-            <w:r>
+          </w:p>
+        </w:tc>
+        <w:tc>
+          <w:tcPr>
+            <w:tcW w:w="1610" w:type="dxa"/>
+          </w:tcPr>
+          <w:p>
+            <w:pPr>
+              <w:spacing w:after="312"/>
+              <w:ind w:firstLine="480"/>
+            </w:pPr>
+            <w:r>
+              <w:rPr>
+                <w:rFonts w:hint="eastAsia"/>
+              </w:rPr>
               <w:t>1</w:t>
             </w:r>
-          </w:p>
-        </w:tc>
-        <w:tc>
-          <w:tcPr>
-            <w:tcW w:w="1507" w:type="dxa"/>
+            <w:r>
+              <w:t>1</w:t>
+            </w:r>
+          </w:p>
+        </w:tc>
+        <w:tc>
+          <w:tcPr>
+            <w:tcW w:w="1371" w:type="dxa"/>
           </w:tcPr>
           <w:p>
             <w:pPr>
@@ -16472,29 +18081,9 @@
               <w:rPr>
                 <w:rFonts w:hint="eastAsia"/>
               </w:rPr>
-              <w:t>1</w:t>
-            </w:r>
-            <w:r>
-              <w:t>1</w:t>
-            </w:r>
-          </w:p>
-        </w:tc>
-        <w:tc>
-          <w:tcPr>
-            <w:tcW w:w="1371" w:type="dxa"/>
-          </w:tcPr>
-          <w:p>
-            <w:pPr>
-              <w:spacing w:after="312"/>
-              <w:ind w:firstLine="480"/>
-            </w:pPr>
-            <w:r>
               <w:t>0</w:t>
             </w:r>
             <w:r>
-              <w:rPr>
-                <w:rFonts w:hint="eastAsia"/>
-              </w:rPr>
               <w:t>1</w:t>
             </w:r>
           </w:p>
@@ -16530,9 +18119,11 @@
               <w:spacing w:after="312"/>
               <w:ind w:firstLine="480"/>
             </w:pPr>
-            <w:r>
-              <w:t>lw</w:t>
-            </w:r>
+            <w:proofErr w:type="spellStart"/>
+            <w:r>
+              <w:t>lui</w:t>
+            </w:r>
+            <w:proofErr w:type="spellEnd"/>
           </w:p>
         </w:tc>
         <w:tc>
@@ -16545,6 +18136,46 @@
               <w:ind w:firstLine="480"/>
             </w:pPr>
             <w:r>
+              <w:rPr>
+                <w:rFonts w:hint="eastAsia"/>
+              </w:rPr>
+              <w:t>1</w:t>
+            </w:r>
+            <w:r>
+              <w:t>1</w:t>
+            </w:r>
+          </w:p>
+        </w:tc>
+        <w:tc>
+          <w:tcPr>
+            <w:tcW w:w="1610" w:type="dxa"/>
+          </w:tcPr>
+          <w:p>
+            <w:pPr>
+              <w:spacing w:after="312"/>
+              <w:ind w:firstLine="480"/>
+            </w:pPr>
+            <w:r>
+              <w:rPr>
+                <w:rFonts w:hint="eastAsia"/>
+              </w:rPr>
+              <w:t>1</w:t>
+            </w:r>
+            <w:r>
+              <w:t>1</w:t>
+            </w:r>
+          </w:p>
+        </w:tc>
+        <w:tc>
+          <w:tcPr>
+            <w:tcW w:w="1371" w:type="dxa"/>
+          </w:tcPr>
+          <w:p>
+            <w:pPr>
+              <w:spacing w:after="312"/>
+              <w:ind w:firstLine="480"/>
+            </w:pPr>
+            <w:r>
               <w:t>0</w:t>
             </w:r>
             <w:r>
@@ -16557,7 +18188,7 @@
         </w:tc>
         <w:tc>
           <w:tcPr>
-            <w:tcW w:w="1507" w:type="dxa"/>
+            <w:tcW w:w="1444" w:type="dxa"/>
           </w:tcPr>
           <w:p>
             <w:pPr>
@@ -16568,44 +18199,10 @@
               <w:rPr>
                 <w:rFonts w:hint="eastAsia"/>
               </w:rPr>
-              <w:t>1</w:t>
-            </w:r>
-            <w:r>
-              <w:t>1</w:t>
-            </w:r>
-          </w:p>
-        </w:tc>
-        <w:tc>
-          <w:tcPr>
-            <w:tcW w:w="1371" w:type="dxa"/>
-          </w:tcPr>
-          <w:p>
-            <w:pPr>
-              <w:spacing w:after="312"/>
-              <w:ind w:firstLine="480"/>
-            </w:pPr>
-            <w:r>
-              <w:t>10</w:t>
-            </w:r>
-          </w:p>
-        </w:tc>
-        <w:tc>
-          <w:tcPr>
-            <w:tcW w:w="1444" w:type="dxa"/>
-          </w:tcPr>
-          <w:p>
-            <w:pPr>
-              <w:spacing w:after="312"/>
-              <w:ind w:firstLine="480"/>
-            </w:pPr>
-            <w:r>
-              <w:rPr>
-                <w:rFonts w:hint="eastAsia"/>
-              </w:rPr>
               <w:t>0</w:t>
             </w:r>
             <w:r>
-              <w:t>1</w:t>
+              <w:t>0</w:t>
             </w:r>
           </w:p>
         </w:tc>
@@ -16620,20 +18217,36 @@
               <w:spacing w:after="312"/>
               <w:ind w:firstLine="480"/>
             </w:pPr>
+            <w:proofErr w:type="spellStart"/>
+            <w:r>
+              <w:t>lw</w:t>
+            </w:r>
+            <w:proofErr w:type="spellEnd"/>
+          </w:p>
+        </w:tc>
+        <w:tc>
+          <w:tcPr>
+            <w:tcW w:w="1379" w:type="dxa"/>
+          </w:tcPr>
+          <w:p>
+            <w:pPr>
+              <w:spacing w:after="312"/>
+              <w:ind w:firstLine="480"/>
+            </w:pPr>
+            <w:r>
+              <w:t>0</w:t>
+            </w:r>
             <w:r>
               <w:rPr>
                 <w:rFonts w:hint="eastAsia"/>
               </w:rPr>
-              <w:t>s</w:t>
-            </w:r>
-            <w:r>
-              <w:t>w</w:t>
-            </w:r>
-          </w:p>
-        </w:tc>
-        <w:tc>
-          <w:tcPr>
-            <w:tcW w:w="1379" w:type="dxa"/>
+              <w:t>1</w:t>
+            </w:r>
+          </w:p>
+        </w:tc>
+        <w:tc>
+          <w:tcPr>
+            <w:tcW w:w="1610" w:type="dxa"/>
           </w:tcPr>
           <w:p>
             <w:pPr>
@@ -16641,67 +18254,47 @@
               <w:ind w:firstLine="480"/>
             </w:pPr>
             <w:r>
+              <w:rPr>
+                <w:rFonts w:hint="eastAsia"/>
+              </w:rPr>
+              <w:t>1</w:t>
+            </w:r>
+            <w:r>
+              <w:t>1</w:t>
+            </w:r>
+          </w:p>
+        </w:tc>
+        <w:tc>
+          <w:tcPr>
+            <w:tcW w:w="1371" w:type="dxa"/>
+          </w:tcPr>
+          <w:p>
+            <w:pPr>
+              <w:spacing w:after="312"/>
+              <w:ind w:firstLine="480"/>
+            </w:pPr>
+            <w:r>
+              <w:t>10</w:t>
+            </w:r>
+          </w:p>
+        </w:tc>
+        <w:tc>
+          <w:tcPr>
+            <w:tcW w:w="1444" w:type="dxa"/>
+          </w:tcPr>
+          <w:p>
+            <w:pPr>
+              <w:spacing w:after="312"/>
+              <w:ind w:firstLine="480"/>
+            </w:pPr>
+            <w:r>
+              <w:rPr>
+                <w:rFonts w:hint="eastAsia"/>
+              </w:rPr>
               <w:t>0</w:t>
             </w:r>
             <w:r>
-              <w:rPr>
-                <w:rFonts w:hint="eastAsia"/>
-              </w:rPr>
               <w:t>1</w:t>
-            </w:r>
-          </w:p>
-        </w:tc>
-        <w:tc>
-          <w:tcPr>
-            <w:tcW w:w="1507" w:type="dxa"/>
-          </w:tcPr>
-          <w:p>
-            <w:pPr>
-              <w:spacing w:after="312"/>
-              <w:ind w:firstLine="480"/>
-            </w:pPr>
-            <w:r>
-              <w:t>10</w:t>
-            </w:r>
-          </w:p>
-        </w:tc>
-        <w:tc>
-          <w:tcPr>
-            <w:tcW w:w="1371" w:type="dxa"/>
-          </w:tcPr>
-          <w:p>
-            <w:pPr>
-              <w:spacing w:after="312"/>
-              <w:ind w:firstLine="480"/>
-            </w:pPr>
-            <w:r>
-              <w:rPr>
-                <w:rFonts w:hint="eastAsia"/>
-              </w:rPr>
-              <w:t>0</w:t>
-            </w:r>
-            <w:r>
-              <w:t>0</w:t>
-            </w:r>
-          </w:p>
-        </w:tc>
-        <w:tc>
-          <w:tcPr>
-            <w:tcW w:w="1444" w:type="dxa"/>
-          </w:tcPr>
-          <w:p>
-            <w:pPr>
-              <w:spacing w:after="312"/>
-              <w:ind w:firstLine="480"/>
-            </w:pPr>
-            <w:r>
-              <w:rPr>
-                <w:rFonts w:hint="eastAsia"/>
-              </w:rPr>
-              <w:t>0</w:t>
-            </w:r>
-            <w:r>
-              <w:t>0</w:t>
             </w:r>
           </w:p>
         </w:tc>
@@ -16716,15 +18309,17 @@
               <w:spacing w:after="312"/>
               <w:ind w:firstLine="480"/>
             </w:pPr>
+            <w:proofErr w:type="spellStart"/>
             <w:r>
               <w:rPr>
                 <w:rFonts w:hint="eastAsia"/>
               </w:rPr>
-              <w:t>b</w:t>
-            </w:r>
-            <w:r>
-              <w:t>eq</w:t>
-            </w:r>
+              <w:t>s</w:t>
+            </w:r>
+            <w:r>
+              <w:t>w</w:t>
+            </w:r>
+            <w:proofErr w:type="spellEnd"/>
           </w:p>
         </w:tc>
         <w:tc>
@@ -16737,19 +18332,19 @@
               <w:ind w:firstLine="480"/>
             </w:pPr>
             <w:r>
+              <w:t>0</w:t>
+            </w:r>
+            <w:r>
               <w:rPr>
                 <w:rFonts w:hint="eastAsia"/>
               </w:rPr>
-              <w:t>0</w:t>
-            </w:r>
-            <w:r>
-              <w:t>0</w:t>
-            </w:r>
-          </w:p>
-        </w:tc>
-        <w:tc>
-          <w:tcPr>
-            <w:tcW w:w="1507" w:type="dxa"/>
+              <w:t>1</w:t>
+            </w:r>
+          </w:p>
+        </w:tc>
+        <w:tc>
+          <w:tcPr>
+            <w:tcW w:w="1610" w:type="dxa"/>
           </w:tcPr>
           <w:p>
             <w:pPr>
@@ -16757,13 +18352,7 @@
               <w:ind w:firstLine="480"/>
             </w:pPr>
             <w:r>
-              <w:rPr>
-                <w:rFonts w:hint="eastAsia"/>
-              </w:rPr>
-              <w:t>0</w:t>
-            </w:r>
-            <w:r>
-              <w:t>0</w:t>
+              <w:t>10</w:t>
             </w:r>
           </w:p>
         </w:tc>
@@ -16818,9 +18407,18 @@
               <w:spacing w:after="312"/>
               <w:ind w:firstLine="480"/>
             </w:pPr>
-            <w:r>
-              <w:t>jal</w:t>
-            </w:r>
+            <w:proofErr w:type="spellStart"/>
+            <w:r>
+              <w:rPr>
+                <w:rFonts w:hint="eastAsia"/>
+              </w:rPr>
+              <w:lastRenderedPageBreak/>
+              <w:t>b</w:t>
+            </w:r>
+            <w:r>
+              <w:t>eq</w:t>
+            </w:r>
+            <w:proofErr w:type="spellEnd"/>
           </w:p>
         </w:tc>
         <w:tc>
@@ -16836,16 +18434,16 @@
               <w:rPr>
                 <w:rFonts w:hint="eastAsia"/>
               </w:rPr>
-              <w:t>1</w:t>
-            </w:r>
-            <w:r>
-              <w:t>1</w:t>
-            </w:r>
-          </w:p>
-        </w:tc>
-        <w:tc>
-          <w:tcPr>
-            <w:tcW w:w="1507" w:type="dxa"/>
+              <w:t>0</w:t>
+            </w:r>
+            <w:r>
+              <w:t>0</w:t>
+            </w:r>
+          </w:p>
+        </w:tc>
+        <w:tc>
+          <w:tcPr>
+            <w:tcW w:w="1610" w:type="dxa"/>
           </w:tcPr>
           <w:p>
             <w:pPr>
@@ -16856,10 +18454,10 @@
               <w:rPr>
                 <w:rFonts w:hint="eastAsia"/>
               </w:rPr>
-              <w:t>1</w:t>
-            </w:r>
-            <w:r>
-              <w:t>1</w:t>
+              <w:t>0</w:t>
+            </w:r>
+            <w:r>
+              <w:t>0</w:t>
             </w:r>
           </w:p>
         </w:tc>
@@ -16873,6 +18471,9 @@
               <w:ind w:firstLine="480"/>
             </w:pPr>
             <w:r>
+              <w:rPr>
+                <w:rFonts w:hint="eastAsia"/>
+              </w:rPr>
               <w:t>0</w:t>
             </w:r>
             <w:r>
@@ -16911,17 +18512,36 @@
               <w:spacing w:after="312"/>
               <w:ind w:firstLine="480"/>
             </w:pPr>
+            <w:proofErr w:type="spellStart"/>
+            <w:r>
+              <w:t>jal</w:t>
+            </w:r>
+            <w:proofErr w:type="spellEnd"/>
+          </w:p>
+        </w:tc>
+        <w:tc>
+          <w:tcPr>
+            <w:tcW w:w="1379" w:type="dxa"/>
+          </w:tcPr>
+          <w:p>
+            <w:pPr>
+              <w:spacing w:after="312"/>
+              <w:ind w:firstLine="480"/>
+            </w:pPr>
             <w:r>
               <w:rPr>
                 <w:rFonts w:hint="eastAsia"/>
               </w:rPr>
-              <w:t>j</w:t>
-            </w:r>
-          </w:p>
-        </w:tc>
-        <w:tc>
-          <w:tcPr>
-            <w:tcW w:w="1379" w:type="dxa"/>
+              <w:t>1</w:t>
+            </w:r>
+            <w:r>
+              <w:t>1</w:t>
+            </w:r>
+          </w:p>
+        </w:tc>
+        <w:tc>
+          <w:tcPr>
+            <w:tcW w:w="1610" w:type="dxa"/>
           </w:tcPr>
           <w:p>
             <w:pPr>
@@ -16941,7 +18561,7 @@
         </w:tc>
         <w:tc>
           <w:tcPr>
-            <w:tcW w:w="1507" w:type="dxa"/>
+            <w:tcW w:w="1371" w:type="dxa"/>
           </w:tcPr>
           <w:p>
             <w:pPr>
@@ -16949,29 +18569,6 @@
               <w:ind w:firstLine="480"/>
             </w:pPr>
             <w:r>
-              <w:rPr>
-                <w:rFonts w:hint="eastAsia"/>
-              </w:rPr>
-              <w:t>1</w:t>
-            </w:r>
-            <w:r>
-              <w:t>1</w:t>
-            </w:r>
-          </w:p>
-        </w:tc>
-        <w:tc>
-          <w:tcPr>
-            <w:tcW w:w="1371" w:type="dxa"/>
-          </w:tcPr>
-          <w:p>
-            <w:pPr>
-              <w:spacing w:after="312"/>
-              <w:ind w:firstLine="480"/>
-            </w:pPr>
-            <w:r>
-              <w:rPr>
-                <w:rFonts w:hint="eastAsia"/>
-              </w:rPr>
               <w:t>0</w:t>
             </w:r>
             <w:r>
@@ -17010,30 +18607,26 @@
               <w:spacing w:after="312"/>
               <w:ind w:firstLine="480"/>
             </w:pPr>
+            <w:proofErr w:type="spellStart"/>
+            <w:r>
+              <w:t>Jalr</w:t>
+            </w:r>
+            <w:proofErr w:type="spellEnd"/>
+          </w:p>
+        </w:tc>
+        <w:tc>
+          <w:tcPr>
+            <w:tcW w:w="1379" w:type="dxa"/>
+          </w:tcPr>
+          <w:p>
+            <w:pPr>
+              <w:spacing w:after="312"/>
+              <w:ind w:firstLine="480"/>
+            </w:pPr>
             <w:r>
               <w:rPr>
                 <w:rFonts w:hint="eastAsia"/>
               </w:rPr>
-              <w:t>j</w:t>
-            </w:r>
-            <w:r>
-              <w:t>r</w:t>
-            </w:r>
-          </w:p>
-        </w:tc>
-        <w:tc>
-          <w:tcPr>
-            <w:tcW w:w="1379" w:type="dxa"/>
-          </w:tcPr>
-          <w:p>
-            <w:pPr>
-              <w:spacing w:after="312"/>
-              <w:ind w:firstLine="480"/>
-            </w:pPr>
-            <w:r>
-              <w:rPr>
-                <w:rFonts w:hint="eastAsia"/>
-              </w:rPr>
               <w:t>0</w:t>
             </w:r>
             <w:r>
@@ -17043,7 +18636,7 @@
         </w:tc>
         <w:tc>
           <w:tcPr>
-            <w:tcW w:w="1507" w:type="dxa"/>
+            <w:tcW w:w="1610" w:type="dxa"/>
           </w:tcPr>
           <w:p>
             <w:pPr>
@@ -17113,17 +18706,115 @@
               <w:ind w:firstLine="480"/>
             </w:pPr>
             <w:r>
-              <w:t>n</w:t>
-            </w:r>
-            <w:r>
-              <w:t>op</w:t>
-            </w:r>
-          </w:p>
+              <w:rPr>
+                <w:rFonts w:hint="eastAsia"/>
+              </w:rPr>
+              <w:t>j</w:t>
+            </w:r>
+          </w:p>
+        </w:tc>
+        <w:tc>
+          <w:tcPr>
+            <w:tcW w:w="1379" w:type="dxa"/>
+          </w:tcPr>
           <w:p>
             <w:pPr>
               <w:spacing w:after="312"/>
               <w:ind w:firstLine="480"/>
             </w:pPr>
+            <w:r>
+              <w:rPr>
+                <w:rFonts w:hint="eastAsia"/>
+              </w:rPr>
+              <w:t>1</w:t>
+            </w:r>
+            <w:r>
+              <w:t>1</w:t>
+            </w:r>
+          </w:p>
+        </w:tc>
+        <w:tc>
+          <w:tcPr>
+            <w:tcW w:w="1610" w:type="dxa"/>
+          </w:tcPr>
+          <w:p>
+            <w:pPr>
+              <w:spacing w:after="312"/>
+              <w:ind w:firstLine="480"/>
+            </w:pPr>
+            <w:r>
+              <w:rPr>
+                <w:rFonts w:hint="eastAsia"/>
+              </w:rPr>
+              <w:t>1</w:t>
+            </w:r>
+            <w:r>
+              <w:t>1</w:t>
+            </w:r>
+          </w:p>
+        </w:tc>
+        <w:tc>
+          <w:tcPr>
+            <w:tcW w:w="1371" w:type="dxa"/>
+          </w:tcPr>
+          <w:p>
+            <w:pPr>
+              <w:spacing w:after="312"/>
+              <w:ind w:firstLine="480"/>
+            </w:pPr>
+            <w:r>
+              <w:rPr>
+                <w:rFonts w:hint="eastAsia"/>
+              </w:rPr>
+              <w:t>0</w:t>
+            </w:r>
+            <w:r>
+              <w:t>0</w:t>
+            </w:r>
+          </w:p>
+        </w:tc>
+        <w:tc>
+          <w:tcPr>
+            <w:tcW w:w="1444" w:type="dxa"/>
+          </w:tcPr>
+          <w:p>
+            <w:pPr>
+              <w:spacing w:after="312"/>
+              <w:ind w:firstLine="480"/>
+            </w:pPr>
+            <w:r>
+              <w:rPr>
+                <w:rFonts w:hint="eastAsia"/>
+              </w:rPr>
+              <w:t>0</w:t>
+            </w:r>
+            <w:r>
+              <w:t>0</w:t>
+            </w:r>
+          </w:p>
+        </w:tc>
+      </w:tr>
+      <w:tr>
+        <w:tc>
+          <w:tcPr>
+            <w:tcW w:w="1370" w:type="dxa"/>
+          </w:tcPr>
+          <w:p>
+            <w:pPr>
+              <w:spacing w:after="312"/>
+              <w:ind w:firstLine="480"/>
+            </w:pPr>
+            <w:proofErr w:type="spellStart"/>
+            <w:r>
+              <w:rPr>
+                <w:rFonts w:hint="eastAsia"/>
+              </w:rPr>
+              <w:t>j</w:t>
+            </w:r>
+            <w:r>
+              <w:t>r</w:t>
+            </w:r>
+            <w:proofErr w:type="spellEnd"/>
           </w:p>
         </w:tc>
         <w:tc>
@@ -17139,13 +18830,117 @@
               <w:rPr>
                 <w:rFonts w:hint="eastAsia"/>
               </w:rPr>
+              <w:t>0</w:t>
+            </w:r>
+            <w:r>
+              <w:t>0</w:t>
+            </w:r>
+          </w:p>
+        </w:tc>
+        <w:tc>
+          <w:tcPr>
+            <w:tcW w:w="1610" w:type="dxa"/>
+          </w:tcPr>
+          <w:p>
+            <w:pPr>
+              <w:spacing w:after="312"/>
+              <w:ind w:firstLine="480"/>
+            </w:pPr>
+            <w:r>
+              <w:rPr>
+                <w:rFonts w:hint="eastAsia"/>
+              </w:rPr>
+              <w:t>1</w:t>
+            </w:r>
+            <w:r>
+              <w:t>1</w:t>
+            </w:r>
+          </w:p>
+        </w:tc>
+        <w:tc>
+          <w:tcPr>
+            <w:tcW w:w="1371" w:type="dxa"/>
+          </w:tcPr>
+          <w:p>
+            <w:pPr>
+              <w:spacing w:after="312"/>
+              <w:ind w:firstLine="480"/>
+            </w:pPr>
+            <w:r>
+              <w:rPr>
+                <w:rFonts w:hint="eastAsia"/>
+              </w:rPr>
+              <w:t>0</w:t>
+            </w:r>
+            <w:r>
+              <w:t>0</w:t>
+            </w:r>
+          </w:p>
+        </w:tc>
+        <w:tc>
+          <w:tcPr>
+            <w:tcW w:w="1444" w:type="dxa"/>
+          </w:tcPr>
+          <w:p>
+            <w:pPr>
+              <w:spacing w:after="312"/>
+              <w:ind w:firstLine="480"/>
+            </w:pPr>
+            <w:r>
+              <w:rPr>
+                <w:rFonts w:hint="eastAsia"/>
+              </w:rPr>
+              <w:t>0</w:t>
+            </w:r>
+            <w:r>
+              <w:t>0</w:t>
+            </w:r>
+          </w:p>
+        </w:tc>
+      </w:tr>
+      <w:tr>
+        <w:tc>
+          <w:tcPr>
+            <w:tcW w:w="1370" w:type="dxa"/>
+          </w:tcPr>
+          <w:p>
+            <w:pPr>
+              <w:spacing w:after="312"/>
+              <w:ind w:firstLine="480"/>
+            </w:pPr>
+            <w:proofErr w:type="spellStart"/>
+            <w:r>
+              <w:t>nop</w:t>
+            </w:r>
+            <w:proofErr w:type="spellEnd"/>
+          </w:p>
+          <w:p>
+            <w:pPr>
+              <w:spacing w:after="312"/>
+              <w:ind w:firstLine="480"/>
+            </w:pPr>
+          </w:p>
+        </w:tc>
+        <w:tc>
+          <w:tcPr>
+            <w:tcW w:w="1379" w:type="dxa"/>
+          </w:tcPr>
+          <w:p>
+            <w:pPr>
+              <w:spacing w:after="312"/>
+              <w:ind w:firstLine="480"/>
+            </w:pPr>
+            <w:r>
+              <w:rPr>
+                <w:rFonts w:hint="eastAsia"/>
+              </w:rPr>
               <w:t>不处理即可</w:t>
             </w:r>
           </w:p>
         </w:tc>
         <w:tc>
           <w:tcPr>
-            <w:tcW w:w="1507" w:type="dxa"/>
+            <w:tcW w:w="1610" w:type="dxa"/>
           </w:tcPr>
           <w:p>
             <w:pPr>
@@ -17272,6 +19067,7 @@
                 <w:szCs w:val="21"/>
               </w:rPr>
             </w:pPr>
+            <w:proofErr w:type="spellStart"/>
             <w:r>
               <w:rPr>
                 <w:rFonts w:ascii="黑体" w:eastAsia="黑体" w:hAnsi="黑体" w:cs="Courier New" w:hint="eastAsia"/>
@@ -17279,6 +19075,7 @@
               </w:rPr>
               <w:t>NPCOp</w:t>
             </w:r>
+            <w:proofErr w:type="spellEnd"/>
             <w:r>
               <w:rPr>
                 <w:rFonts w:ascii="黑体" w:eastAsia="黑体" w:hAnsi="黑体" w:cs="Courier New"/>
@@ -17303,6 +19100,7 @@
                 <w:szCs w:val="21"/>
               </w:rPr>
             </w:pPr>
+            <w:proofErr w:type="spellStart"/>
             <w:r>
               <w:rPr>
                 <w:rFonts w:ascii="黑体" w:eastAsia="黑体" w:hAnsi="黑体" w:cs="Courier New" w:hint="eastAsia"/>
@@ -17310,6 +19108,7 @@
               </w:rPr>
               <w:t>RFWr</w:t>
             </w:r>
+            <w:proofErr w:type="spellEnd"/>
           </w:p>
         </w:tc>
         <w:tc>
@@ -17327,6 +19126,7 @@
                 <w:szCs w:val="21"/>
               </w:rPr>
             </w:pPr>
+            <w:proofErr w:type="spellStart"/>
             <w:r>
               <w:rPr>
                 <w:rFonts w:ascii="黑体" w:eastAsia="黑体" w:hAnsi="黑体" w:cs="Courier New" w:hint="eastAsia"/>
@@ -17334,6 +19134,7 @@
               </w:rPr>
               <w:t>EXTOp</w:t>
             </w:r>
+            <w:proofErr w:type="spellEnd"/>
           </w:p>
         </w:tc>
         <w:tc>
@@ -17351,6 +19152,7 @@
                 <w:szCs w:val="21"/>
               </w:rPr>
             </w:pPr>
+            <w:proofErr w:type="spellStart"/>
             <w:r>
               <w:rPr>
                 <w:rFonts w:ascii="黑体" w:eastAsia="黑体" w:hAnsi="黑体" w:cs="Courier New" w:hint="eastAsia"/>
@@ -17358,6 +19160,7 @@
               </w:rPr>
               <w:t>ALUOp</w:t>
             </w:r>
+            <w:proofErr w:type="spellEnd"/>
             <w:r>
               <w:rPr>
                 <w:rFonts w:ascii="黑体" w:eastAsia="黑体" w:hAnsi="黑体" w:cs="Courier New"/>
@@ -17382,6 +19185,7 @@
                 <w:szCs w:val="21"/>
               </w:rPr>
             </w:pPr>
+            <w:proofErr w:type="spellStart"/>
             <w:r>
               <w:rPr>
                 <w:rFonts w:ascii="黑体" w:eastAsia="黑体" w:hAnsi="黑体" w:cs="Courier New" w:hint="eastAsia"/>
@@ -17389,6 +19193,7 @@
               </w:rPr>
               <w:t>DMWr</w:t>
             </w:r>
+            <w:proofErr w:type="spellEnd"/>
           </w:p>
         </w:tc>
         <w:tc>
@@ -17465,6 +19270,7 @@
                 <w:szCs w:val="21"/>
               </w:rPr>
             </w:pPr>
+            <w:proofErr w:type="spellStart"/>
             <w:r>
               <w:rPr>
                 <w:rFonts w:ascii="黑体" w:eastAsia="黑体" w:hAnsi="黑体" w:cs="Courier New" w:hint="eastAsia"/>
@@ -17472,6 +19278,7 @@
               </w:rPr>
               <w:t>WDSel</w:t>
             </w:r>
+            <w:proofErr w:type="spellEnd"/>
             <w:r>
               <w:rPr>
                 <w:rFonts w:ascii="黑体" w:eastAsia="黑体" w:hAnsi="黑体" w:cs="Courier New"/>
@@ -17496,6 +19303,7 @@
                 <w:szCs w:val="21"/>
               </w:rPr>
             </w:pPr>
+            <w:proofErr w:type="spellStart"/>
             <w:r>
               <w:rPr>
                 <w:rFonts w:ascii="黑体" w:eastAsia="黑体" w:hAnsi="黑体" w:cs="Courier New" w:hint="eastAsia"/>
@@ -17503,6 +19311,7 @@
               </w:rPr>
               <w:t>BSel</w:t>
             </w:r>
+            <w:proofErr w:type="spellEnd"/>
           </w:p>
         </w:tc>
       </w:tr>
@@ -17521,14 +19330,15 @@
                 <w:szCs w:val="21"/>
               </w:rPr>
             </w:pPr>
-            <w:r>
-              <w:rPr>
-                <w:rFonts w:ascii="宋体" w:eastAsia="宋体" w:hAnsi="宋体" w:cs="Courier New"/>
-                <w:szCs w:val="21"/>
-              </w:rPr>
-              <w:lastRenderedPageBreak/>
+            <w:proofErr w:type="spellStart"/>
+            <w:r>
+              <w:rPr>
+                <w:rFonts w:ascii="宋体" w:eastAsia="宋体" w:hAnsi="宋体" w:cs="Courier New"/>
+                <w:szCs w:val="21"/>
+              </w:rPr>
               <w:t>addu</w:t>
             </w:r>
+            <w:proofErr w:type="spellEnd"/>
           </w:p>
           <w:p>
             <w:pPr>
@@ -17784,6 +19594,7 @@
                 <w:szCs w:val="21"/>
               </w:rPr>
             </w:pPr>
+            <w:proofErr w:type="spellStart"/>
             <w:r>
               <w:rPr>
                 <w:rFonts w:ascii="宋体" w:eastAsia="宋体" w:hAnsi="宋体" w:cs="Courier New"/>
@@ -17798,6 +19609,7 @@
               </w:rPr>
               <w:t>ubu</w:t>
             </w:r>
+            <w:proofErr w:type="spellEnd"/>
           </w:p>
           <w:p>
             <w:pPr>
@@ -18053,6 +19865,7 @@
                 <w:szCs w:val="21"/>
               </w:rPr>
             </w:pPr>
+            <w:proofErr w:type="spellStart"/>
             <w:r>
               <w:rPr>
                 <w:rFonts w:ascii="宋体" w:eastAsia="宋体" w:hAnsi="宋体" w:cs="Courier New"/>
@@ -18067,6 +19880,7 @@
               </w:rPr>
               <w:t>ri</w:t>
             </w:r>
+            <w:proofErr w:type="spellEnd"/>
           </w:p>
           <w:p>
             <w:pPr>
@@ -18322,29 +20136,39 @@
                 <w:szCs w:val="21"/>
               </w:rPr>
             </w:pPr>
-            <w:r>
-              <w:rPr>
-                <w:rFonts w:ascii="宋体" w:eastAsia="宋体" w:hAnsi="宋体" w:cs="Courier New"/>
-                <w:szCs w:val="21"/>
-              </w:rPr>
-              <w:t>lui</w:t>
-            </w:r>
-          </w:p>
-          <w:p>
-            <w:pPr>
-              <w:pStyle w:val="a7"/>
-              <w:spacing w:after="312"/>
-              <w:ind w:firstLineChars="0" w:firstLine="0"/>
-              <w:rPr>
-                <w:rFonts w:ascii="宋体" w:eastAsia="宋体" w:hAnsi="宋体" w:cs="Courier New"/>
-                <w:szCs w:val="21"/>
-              </w:rPr>
-            </w:pPr>
-            <w:r>
-              <w:rPr>
-                <w:rFonts w:ascii="宋体" w:eastAsia="宋体" w:hAnsi="宋体" w:cs="Courier New" w:hint="eastAsia"/>
-                <w:szCs w:val="21"/>
-              </w:rPr>
+            <w:proofErr w:type="spellStart"/>
+            <w:r>
+              <w:rPr>
+                <w:rFonts w:ascii="宋体" w:eastAsia="宋体" w:hAnsi="宋体" w:cs="Courier New"/>
+                <w:szCs w:val="21"/>
+              </w:rPr>
+              <w:t>A</w:t>
+            </w:r>
+            <w:r>
+              <w:rPr>
+                <w:rFonts w:ascii="宋体" w:eastAsia="宋体" w:hAnsi="宋体" w:cs="Courier New" w:hint="eastAsia"/>
+                <w:szCs w:val="21"/>
+              </w:rPr>
+              <w:t>ddi</w:t>
+            </w:r>
+            <w:proofErr w:type="spellEnd"/>
+          </w:p>
+          <w:p>
+            <w:pPr>
+              <w:pStyle w:val="a7"/>
+              <w:spacing w:after="312"/>
+              <w:ind w:firstLineChars="0" w:firstLine="0"/>
+              <w:rPr>
+                <w:rFonts w:ascii="宋体" w:eastAsia="宋体" w:hAnsi="宋体" w:cs="Courier New"/>
+                <w:szCs w:val="21"/>
+              </w:rPr>
+            </w:pPr>
+            <w:r>
+              <w:rPr>
+                <w:rFonts w:ascii="宋体" w:eastAsia="宋体" w:hAnsi="宋体" w:cs="Courier New" w:hint="eastAsia"/>
+                <w:szCs w:val="21"/>
+              </w:rPr>
+              <w:lastRenderedPageBreak/>
               <w:t>(</w:t>
             </w:r>
             <w:r>
@@ -18352,7 +20176,7 @@
                 <w:rFonts w:ascii="宋体" w:eastAsia="宋体" w:hAnsi="宋体" w:cs="Courier New"/>
                 <w:szCs w:val="21"/>
               </w:rPr>
-              <w:t>001111)</w:t>
+              <w:t>001000)</w:t>
             </w:r>
           </w:p>
         </w:tc>
@@ -18375,6 +20199,7 @@
                 <w:rFonts w:ascii="宋体" w:eastAsia="宋体" w:hAnsi="宋体" w:cs="Courier New" w:hint="eastAsia"/>
                 <w:szCs w:val="21"/>
               </w:rPr>
+              <w:lastRenderedPageBreak/>
               <w:t>0</w:t>
             </w:r>
             <w:r>
@@ -18428,8 +20253,61 @@
                 <w:rFonts w:ascii="宋体" w:eastAsia="宋体" w:hAnsi="宋体" w:cs="Courier New" w:hint="eastAsia"/>
                 <w:szCs w:val="21"/>
               </w:rPr>
+              <w:t>1</w:t>
+            </w:r>
+          </w:p>
+        </w:tc>
+        <w:tc>
+          <w:tcPr>
+            <w:tcW w:w="629" w:type="pct"/>
+          </w:tcPr>
+          <w:p>
+            <w:pPr>
+              <w:pStyle w:val="a7"/>
+              <w:spacing w:after="312"/>
+              <w:ind w:firstLineChars="0" w:firstLine="0"/>
+              <w:rPr>
+                <w:rFonts w:ascii="宋体" w:eastAsia="宋体" w:hAnsi="宋体" w:cs="Courier New"/>
+                <w:szCs w:val="21"/>
+              </w:rPr>
+            </w:pPr>
+            <w:r>
+              <w:rPr>
+                <w:rFonts w:ascii="宋体" w:eastAsia="宋体" w:hAnsi="宋体" w:cs="Courier New" w:hint="eastAsia"/>
+                <w:szCs w:val="21"/>
+              </w:rPr>
               <w:t>0</w:t>
             </w:r>
+            <w:r>
+              <w:rPr>
+                <w:rFonts w:ascii="宋体" w:eastAsia="宋体" w:hAnsi="宋体" w:cs="Courier New"/>
+                <w:szCs w:val="21"/>
+              </w:rPr>
+              <w:t>0</w:t>
+            </w:r>
+          </w:p>
+        </w:tc>
+        <w:tc>
+          <w:tcPr>
+            <w:tcW w:w="316" w:type="pct"/>
+          </w:tcPr>
+          <w:p>
+            <w:pPr>
+              <w:pStyle w:val="a7"/>
+              <w:spacing w:after="312"/>
+              <w:ind w:firstLineChars="0" w:firstLine="0"/>
+              <w:rPr>
+                <w:rFonts w:ascii="宋体" w:eastAsia="宋体" w:hAnsi="宋体" w:cs="Courier New"/>
+                <w:szCs w:val="21"/>
+              </w:rPr>
+            </w:pPr>
+            <w:r>
+              <w:rPr>
+                <w:rFonts w:ascii="宋体" w:eastAsia="宋体" w:hAnsi="宋体" w:cs="Courier New" w:hint="eastAsia"/>
+                <w:szCs w:val="21"/>
+              </w:rPr>
+              <w:t>0</w:t>
+            </w:r>
           </w:p>
         </w:tc>
         <w:tc>
@@ -18448,34 +20326,18 @@
             </w:pPr>
             <w:r>
               <w:rPr>
-                <w:rFonts w:ascii="宋体" w:eastAsia="宋体" w:hAnsi="宋体" w:cs="Courier New"/>
-                <w:szCs w:val="21"/>
-              </w:rPr>
-              <w:t>11</w:t>
-            </w:r>
-          </w:p>
-        </w:tc>
-        <w:tc>
-          <w:tcPr>
-            <w:tcW w:w="316" w:type="pct"/>
-          </w:tcPr>
-          <w:p>
-            <w:pPr>
-              <w:pStyle w:val="a7"/>
-              <w:spacing w:after="312"/>
-              <w:ind w:firstLineChars="0" w:firstLine="0"/>
-              <w:rPr>
-                <w:rFonts w:ascii="宋体" w:eastAsia="宋体" w:hAnsi="宋体" w:cs="Courier New"/>
-                <w:szCs w:val="21"/>
-              </w:rPr>
-            </w:pPr>
-            <w:r>
-              <w:rPr>
                 <w:rFonts w:ascii="宋体" w:eastAsia="宋体" w:hAnsi="宋体" w:cs="Courier New" w:hint="eastAsia"/>
                 <w:szCs w:val="21"/>
               </w:rPr>
               <w:t>0</w:t>
             </w:r>
+            <w:r>
+              <w:rPr>
+                <w:rFonts w:ascii="宋体" w:eastAsia="宋体" w:hAnsi="宋体" w:cs="Courier New"/>
+                <w:szCs w:val="21"/>
+              </w:rPr>
+              <w:t>1</w:t>
+            </w:r>
           </w:p>
         </w:tc>
         <w:tc>
@@ -18504,30 +20366,7 @@
                 <w:rFonts w:ascii="宋体" w:eastAsia="宋体" w:hAnsi="宋体" w:cs="Courier New"/>
                 <w:szCs w:val="21"/>
               </w:rPr>
-              <w:t>1</w:t>
-            </w:r>
-          </w:p>
-        </w:tc>
-        <w:tc>
-          <w:tcPr>
-            <w:tcW w:w="629" w:type="pct"/>
-          </w:tcPr>
-          <w:p>
-            <w:pPr>
-              <w:pStyle w:val="a7"/>
-              <w:spacing w:after="312"/>
-              <w:ind w:firstLineChars="0" w:firstLine="0"/>
-              <w:rPr>
-                <w:rFonts w:ascii="宋体" w:eastAsia="宋体" w:hAnsi="宋体" w:cs="Courier New"/>
-                <w:szCs w:val="21"/>
-              </w:rPr>
-            </w:pPr>
-            <w:r>
-              <w:rPr>
-                <w:rFonts w:ascii="宋体" w:eastAsia="宋体" w:hAnsi="宋体" w:cs="Courier New"/>
-                <w:szCs w:val="21"/>
-              </w:rPr>
-              <w:t>00</w:t>
+              <w:t>0</w:t>
             </w:r>
           </w:p>
         </w:tc>
@@ -18570,13 +20409,15 @@
                 <w:szCs w:val="21"/>
               </w:rPr>
             </w:pPr>
-            <w:r>
-              <w:rPr>
-                <w:rFonts w:ascii="宋体" w:eastAsia="宋体" w:hAnsi="宋体" w:cs="Courier New"/>
-                <w:szCs w:val="21"/>
-              </w:rPr>
-              <w:t>lw</w:t>
-            </w:r>
+            <w:proofErr w:type="spellStart"/>
+            <w:r>
+              <w:rPr>
+                <w:rFonts w:ascii="宋体" w:eastAsia="宋体" w:hAnsi="宋体" w:cs="Courier New"/>
+                <w:szCs w:val="21"/>
+              </w:rPr>
+              <w:t>lui</w:t>
+            </w:r>
+            <w:proofErr w:type="spellEnd"/>
           </w:p>
           <w:p>
             <w:pPr>
@@ -18600,7 +20441,7 @@
                 <w:rFonts w:ascii="宋体" w:eastAsia="宋体" w:hAnsi="宋体" w:cs="Courier New"/>
                 <w:szCs w:val="21"/>
               </w:rPr>
-              <w:t>100011)</w:t>
+              <w:t>001111)</w:t>
             </w:r>
           </w:p>
         </w:tc>
@@ -18676,6 +20517,82 @@
                 <w:rFonts w:ascii="宋体" w:eastAsia="宋体" w:hAnsi="宋体" w:cs="Courier New" w:hint="eastAsia"/>
                 <w:szCs w:val="21"/>
               </w:rPr>
+              <w:t>0</w:t>
+            </w:r>
+          </w:p>
+        </w:tc>
+        <w:tc>
+          <w:tcPr>
+            <w:tcW w:w="629" w:type="pct"/>
+          </w:tcPr>
+          <w:p>
+            <w:pPr>
+              <w:pStyle w:val="a7"/>
+              <w:spacing w:after="312"/>
+              <w:ind w:firstLineChars="0" w:firstLine="0"/>
+              <w:rPr>
+                <w:rFonts w:ascii="宋体" w:eastAsia="宋体" w:hAnsi="宋体" w:cs="Courier New"/>
+                <w:szCs w:val="21"/>
+              </w:rPr>
+            </w:pPr>
+            <w:r>
+              <w:rPr>
+                <w:rFonts w:ascii="宋体" w:eastAsia="宋体" w:hAnsi="宋体" w:cs="Courier New"/>
+                <w:szCs w:val="21"/>
+              </w:rPr>
+              <w:t>11</w:t>
+            </w:r>
+          </w:p>
+        </w:tc>
+        <w:tc>
+          <w:tcPr>
+            <w:tcW w:w="316" w:type="pct"/>
+          </w:tcPr>
+          <w:p>
+            <w:pPr>
+              <w:pStyle w:val="a7"/>
+              <w:spacing w:after="312"/>
+              <w:ind w:firstLineChars="0" w:firstLine="0"/>
+              <w:rPr>
+                <w:rFonts w:ascii="宋体" w:eastAsia="宋体" w:hAnsi="宋体" w:cs="Courier New"/>
+                <w:szCs w:val="21"/>
+              </w:rPr>
+            </w:pPr>
+            <w:r>
+              <w:rPr>
+                <w:rFonts w:ascii="宋体" w:eastAsia="宋体" w:hAnsi="宋体" w:cs="Courier New" w:hint="eastAsia"/>
+                <w:szCs w:val="21"/>
+              </w:rPr>
+              <w:t>0</w:t>
+            </w:r>
+          </w:p>
+        </w:tc>
+        <w:tc>
+          <w:tcPr>
+            <w:tcW w:w="629" w:type="pct"/>
+          </w:tcPr>
+          <w:p>
+            <w:pPr>
+              <w:pStyle w:val="a7"/>
+              <w:spacing w:after="312"/>
+              <w:ind w:firstLineChars="0" w:firstLine="0"/>
+              <w:rPr>
+                <w:rFonts w:ascii="宋体" w:eastAsia="宋体" w:hAnsi="宋体" w:cs="Courier New"/>
+                <w:szCs w:val="21"/>
+              </w:rPr>
+            </w:pPr>
+            <w:r>
+              <w:rPr>
+                <w:rFonts w:ascii="宋体" w:eastAsia="宋体" w:hAnsi="宋体" w:cs="Courier New" w:hint="eastAsia"/>
+                <w:szCs w:val="21"/>
+              </w:rPr>
+              <w:t>0</w:t>
+            </w:r>
+            <w:r>
+              <w:rPr>
+                <w:rFonts w:ascii="宋体" w:eastAsia="宋体" w:hAnsi="宋体" w:cs="Courier New"/>
+                <w:szCs w:val="21"/>
+              </w:rPr>
               <w:t>1</w:t>
             </w:r>
           </w:p>
@@ -18696,100 +20613,10 @@
             </w:pPr>
             <w:r>
               <w:rPr>
-                <w:rFonts w:ascii="宋体" w:eastAsia="宋体" w:hAnsi="宋体" w:cs="Courier New" w:hint="eastAsia"/>
-                <w:szCs w:val="21"/>
-              </w:rPr>
-              <w:t>0</w:t>
-            </w:r>
-            <w:r>
-              <w:rPr>
-                <w:rFonts w:ascii="宋体" w:eastAsia="宋体" w:hAnsi="宋体" w:cs="Courier New"/>
-                <w:szCs w:val="21"/>
-              </w:rPr>
-              <w:t>0</w:t>
-            </w:r>
-          </w:p>
-        </w:tc>
-        <w:tc>
-          <w:tcPr>
-            <w:tcW w:w="316" w:type="pct"/>
-          </w:tcPr>
-          <w:p>
-            <w:pPr>
-              <w:pStyle w:val="a7"/>
-              <w:spacing w:after="312"/>
-              <w:ind w:firstLineChars="0" w:firstLine="0"/>
-              <w:rPr>
-                <w:rFonts w:ascii="宋体" w:eastAsia="宋体" w:hAnsi="宋体" w:cs="Courier New"/>
-                <w:szCs w:val="21"/>
-              </w:rPr>
-            </w:pPr>
-            <w:r>
-              <w:rPr>
-                <w:rFonts w:ascii="宋体" w:eastAsia="宋体" w:hAnsi="宋体" w:cs="Courier New" w:hint="eastAsia"/>
-                <w:szCs w:val="21"/>
-              </w:rPr>
-              <w:t>0</w:t>
-            </w:r>
-          </w:p>
-        </w:tc>
-        <w:tc>
-          <w:tcPr>
-            <w:tcW w:w="629" w:type="pct"/>
-          </w:tcPr>
-          <w:p>
-            <w:pPr>
-              <w:pStyle w:val="a7"/>
-              <w:spacing w:after="312"/>
-              <w:ind w:firstLineChars="0" w:firstLine="0"/>
-              <w:rPr>
-                <w:rFonts w:ascii="宋体" w:eastAsia="宋体" w:hAnsi="宋体" w:cs="Courier New"/>
-                <w:szCs w:val="21"/>
-              </w:rPr>
-            </w:pPr>
-            <w:r>
-              <w:rPr>
-                <w:rFonts w:ascii="宋体" w:eastAsia="宋体" w:hAnsi="宋体" w:cs="Courier New" w:hint="eastAsia"/>
-                <w:szCs w:val="21"/>
-              </w:rPr>
-              <w:t>0</w:t>
-            </w:r>
-            <w:r>
-              <w:rPr>
-                <w:rFonts w:ascii="宋体" w:eastAsia="宋体" w:hAnsi="宋体" w:cs="Courier New"/>
-                <w:szCs w:val="21"/>
-              </w:rPr>
-              <w:t>1</w:t>
-            </w:r>
-          </w:p>
-        </w:tc>
-        <w:tc>
-          <w:tcPr>
-            <w:tcW w:w="629" w:type="pct"/>
-          </w:tcPr>
-          <w:p>
-            <w:pPr>
-              <w:pStyle w:val="a7"/>
-              <w:spacing w:after="312"/>
-              <w:ind w:firstLineChars="0" w:firstLine="0"/>
-              <w:rPr>
-                <w:rFonts w:ascii="宋体" w:eastAsia="宋体" w:hAnsi="宋体" w:cs="Courier New"/>
-                <w:szCs w:val="21"/>
-              </w:rPr>
-            </w:pPr>
-            <w:r>
-              <w:rPr>
-                <w:rFonts w:ascii="宋体" w:eastAsia="宋体" w:hAnsi="宋体" w:cs="Courier New" w:hint="eastAsia"/>
-                <w:szCs w:val="21"/>
-              </w:rPr>
-              <w:t>0</w:t>
-            </w:r>
-            <w:r>
-              <w:rPr>
-                <w:rFonts w:ascii="宋体" w:eastAsia="宋体" w:hAnsi="宋体" w:cs="Courier New"/>
-                <w:szCs w:val="21"/>
-              </w:rPr>
-              <w:t>1</w:t>
+                <w:rFonts w:ascii="宋体" w:eastAsia="宋体" w:hAnsi="宋体" w:cs="Courier New"/>
+                <w:szCs w:val="21"/>
+              </w:rPr>
+              <w:t>00</w:t>
             </w:r>
           </w:p>
         </w:tc>
@@ -18832,20 +20659,15 @@
                 <w:szCs w:val="21"/>
               </w:rPr>
             </w:pPr>
-            <w:r>
-              <w:rPr>
-                <w:rFonts w:ascii="宋体" w:eastAsia="宋体" w:hAnsi="宋体" w:cs="Courier New" w:hint="eastAsia"/>
-                <w:szCs w:val="21"/>
-              </w:rPr>
-              <w:t>s</w:t>
-            </w:r>
-            <w:r>
-              <w:rPr>
-                <w:rFonts w:ascii="宋体" w:eastAsia="宋体" w:hAnsi="宋体" w:cs="Courier New"/>
-                <w:szCs w:val="21"/>
-              </w:rPr>
-              <w:t>w</w:t>
-            </w:r>
+            <w:proofErr w:type="spellStart"/>
+            <w:r>
+              <w:rPr>
+                <w:rFonts w:ascii="宋体" w:eastAsia="宋体" w:hAnsi="宋体" w:cs="Courier New"/>
+                <w:szCs w:val="21"/>
+              </w:rPr>
+              <w:t>lw</w:t>
+            </w:r>
+            <w:proofErr w:type="spellEnd"/>
           </w:p>
           <w:p>
             <w:pPr>
@@ -18869,7 +20691,7 @@
                 <w:rFonts w:ascii="宋体" w:eastAsia="宋体" w:hAnsi="宋体" w:cs="Courier New"/>
                 <w:szCs w:val="21"/>
               </w:rPr>
-              <w:t>101011)</w:t>
+              <w:t>100011)</w:t>
             </w:r>
           </w:p>
         </w:tc>
@@ -18922,27 +20744,110 @@
                 <w:rFonts w:ascii="宋体" w:eastAsia="宋体" w:hAnsi="宋体" w:cs="Courier New" w:hint="eastAsia"/>
                 <w:szCs w:val="21"/>
               </w:rPr>
+              <w:t>1</w:t>
+            </w:r>
+          </w:p>
+        </w:tc>
+        <w:tc>
+          <w:tcPr>
+            <w:tcW w:w="368" w:type="pct"/>
+          </w:tcPr>
+          <w:p>
+            <w:pPr>
+              <w:pStyle w:val="a7"/>
+              <w:spacing w:after="312"/>
+              <w:ind w:firstLineChars="0" w:firstLine="0"/>
+              <w:rPr>
+                <w:rFonts w:ascii="宋体" w:eastAsia="宋体" w:hAnsi="宋体" w:cs="Courier New"/>
+                <w:szCs w:val="21"/>
+              </w:rPr>
+            </w:pPr>
+            <w:r>
+              <w:rPr>
+                <w:rFonts w:ascii="宋体" w:eastAsia="宋体" w:hAnsi="宋体" w:cs="Courier New" w:hint="eastAsia"/>
+                <w:szCs w:val="21"/>
+              </w:rPr>
+              <w:t>1</w:t>
+            </w:r>
+          </w:p>
+        </w:tc>
+        <w:tc>
+          <w:tcPr>
+            <w:tcW w:w="629" w:type="pct"/>
+          </w:tcPr>
+          <w:p>
+            <w:pPr>
+              <w:pStyle w:val="a7"/>
+              <w:spacing w:after="312"/>
+              <w:ind w:firstLineChars="0" w:firstLine="0"/>
+              <w:rPr>
+                <w:rFonts w:ascii="宋体" w:eastAsia="宋体" w:hAnsi="宋体" w:cs="Courier New"/>
+                <w:szCs w:val="21"/>
+              </w:rPr>
+            </w:pPr>
+            <w:r>
+              <w:rPr>
+                <w:rFonts w:ascii="宋体" w:eastAsia="宋体" w:hAnsi="宋体" w:cs="Courier New" w:hint="eastAsia"/>
+                <w:szCs w:val="21"/>
+              </w:rPr>
               <w:t>0</w:t>
             </w:r>
-          </w:p>
-        </w:tc>
-        <w:tc>
-          <w:tcPr>
-            <w:tcW w:w="368" w:type="pct"/>
-          </w:tcPr>
-          <w:p>
-            <w:pPr>
-              <w:pStyle w:val="a7"/>
-              <w:spacing w:after="312"/>
-              <w:ind w:firstLineChars="0" w:firstLine="0"/>
-              <w:rPr>
-                <w:rFonts w:ascii="宋体" w:eastAsia="宋体" w:hAnsi="宋体" w:cs="Courier New"/>
-                <w:szCs w:val="21"/>
-              </w:rPr>
-            </w:pPr>
-            <w:r>
-              <w:rPr>
-                <w:rFonts w:ascii="宋体" w:eastAsia="宋体" w:hAnsi="宋体" w:cs="Courier New" w:hint="eastAsia"/>
+            <w:r>
+              <w:rPr>
+                <w:rFonts w:ascii="宋体" w:eastAsia="宋体" w:hAnsi="宋体" w:cs="Courier New"/>
+                <w:szCs w:val="21"/>
+              </w:rPr>
+              <w:t>0</w:t>
+            </w:r>
+          </w:p>
+        </w:tc>
+        <w:tc>
+          <w:tcPr>
+            <w:tcW w:w="316" w:type="pct"/>
+          </w:tcPr>
+          <w:p>
+            <w:pPr>
+              <w:pStyle w:val="a7"/>
+              <w:spacing w:after="312"/>
+              <w:ind w:firstLineChars="0" w:firstLine="0"/>
+              <w:rPr>
+                <w:rFonts w:ascii="宋体" w:eastAsia="宋体" w:hAnsi="宋体" w:cs="Courier New"/>
+                <w:szCs w:val="21"/>
+              </w:rPr>
+            </w:pPr>
+            <w:r>
+              <w:rPr>
+                <w:rFonts w:ascii="宋体" w:eastAsia="宋体" w:hAnsi="宋体" w:cs="Courier New" w:hint="eastAsia"/>
+                <w:szCs w:val="21"/>
+              </w:rPr>
+              <w:t>0</w:t>
+            </w:r>
+          </w:p>
+        </w:tc>
+        <w:tc>
+          <w:tcPr>
+            <w:tcW w:w="629" w:type="pct"/>
+          </w:tcPr>
+          <w:p>
+            <w:pPr>
+              <w:pStyle w:val="a7"/>
+              <w:spacing w:after="312"/>
+              <w:ind w:firstLineChars="0" w:firstLine="0"/>
+              <w:rPr>
+                <w:rFonts w:ascii="宋体" w:eastAsia="宋体" w:hAnsi="宋体" w:cs="Courier New"/>
+                <w:szCs w:val="21"/>
+              </w:rPr>
+            </w:pPr>
+            <w:r>
+              <w:rPr>
+                <w:rFonts w:ascii="宋体" w:eastAsia="宋体" w:hAnsi="宋体" w:cs="Courier New" w:hint="eastAsia"/>
+                <w:szCs w:val="21"/>
+              </w:rPr>
+              <w:t>0</w:t>
+            </w:r>
+            <w:r>
+              <w:rPr>
+                <w:rFonts w:ascii="宋体" w:eastAsia="宋体" w:hAnsi="宋体" w:cs="Courier New"/>
                 <w:szCs w:val="21"/>
               </w:rPr>
               <w:t>1</w:t>
@@ -18975,90 +20880,7 @@
                 <w:rFonts w:ascii="宋体" w:eastAsia="宋体" w:hAnsi="宋体" w:cs="Courier New"/>
                 <w:szCs w:val="21"/>
               </w:rPr>
-              <w:t>0</w:t>
-            </w:r>
-          </w:p>
-        </w:tc>
-        <w:tc>
-          <w:tcPr>
-            <w:tcW w:w="316" w:type="pct"/>
-          </w:tcPr>
-          <w:p>
-            <w:pPr>
-              <w:pStyle w:val="a7"/>
-              <w:spacing w:after="312"/>
-              <w:ind w:firstLineChars="0" w:firstLine="0"/>
-              <w:rPr>
-                <w:rFonts w:ascii="宋体" w:eastAsia="宋体" w:hAnsi="宋体" w:cs="Courier New"/>
-                <w:szCs w:val="21"/>
-              </w:rPr>
-            </w:pPr>
-            <w:r>
-              <w:rPr>
-                <w:rFonts w:ascii="宋体" w:eastAsia="宋体" w:hAnsi="宋体" w:cs="Courier New" w:hint="eastAsia"/>
-                <w:szCs w:val="21"/>
-              </w:rPr>
               <w:t>1</w:t>
-            </w:r>
-          </w:p>
-        </w:tc>
-        <w:tc>
-          <w:tcPr>
-            <w:tcW w:w="629" w:type="pct"/>
-          </w:tcPr>
-          <w:p>
-            <w:pPr>
-              <w:pStyle w:val="a7"/>
-              <w:spacing w:after="312"/>
-              <w:ind w:firstLineChars="0" w:firstLine="0"/>
-              <w:rPr>
-                <w:rFonts w:ascii="宋体" w:eastAsia="宋体" w:hAnsi="宋体" w:cs="Courier New"/>
-                <w:szCs w:val="21"/>
-              </w:rPr>
-            </w:pPr>
-            <w:r>
-              <w:rPr>
-                <w:rFonts w:ascii="宋体" w:eastAsia="宋体" w:hAnsi="宋体" w:cs="Courier New" w:hint="eastAsia"/>
-                <w:szCs w:val="21"/>
-              </w:rPr>
-              <w:t>x</w:t>
-            </w:r>
-            <w:r>
-              <w:rPr>
-                <w:rFonts w:ascii="宋体" w:eastAsia="宋体" w:hAnsi="宋体" w:cs="Courier New"/>
-                <w:szCs w:val="21"/>
-              </w:rPr>
-              <w:t>x</w:t>
-            </w:r>
-          </w:p>
-        </w:tc>
-        <w:tc>
-          <w:tcPr>
-            <w:tcW w:w="629" w:type="pct"/>
-          </w:tcPr>
-          <w:p>
-            <w:pPr>
-              <w:pStyle w:val="a7"/>
-              <w:spacing w:after="312"/>
-              <w:ind w:firstLineChars="0" w:firstLine="0"/>
-              <w:rPr>
-                <w:rFonts w:ascii="宋体" w:eastAsia="宋体" w:hAnsi="宋体" w:cs="Courier New"/>
-                <w:szCs w:val="21"/>
-              </w:rPr>
-            </w:pPr>
-            <w:r>
-              <w:rPr>
-                <w:rFonts w:ascii="宋体" w:eastAsia="宋体" w:hAnsi="宋体" w:cs="Courier New" w:hint="eastAsia"/>
-                <w:szCs w:val="21"/>
-              </w:rPr>
-              <w:t>x</w:t>
-            </w:r>
-            <w:r>
-              <w:rPr>
-                <w:rFonts w:ascii="宋体" w:eastAsia="宋体" w:hAnsi="宋体" w:cs="Courier New"/>
-                <w:szCs w:val="21"/>
-              </w:rPr>
-              <w:t>x</w:t>
             </w:r>
           </w:p>
         </w:tc>
@@ -19101,20 +20923,22 @@
                 <w:szCs w:val="21"/>
               </w:rPr>
             </w:pPr>
-            <w:r>
-              <w:rPr>
-                <w:rFonts w:ascii="宋体" w:eastAsia="宋体" w:hAnsi="宋体" w:cs="Courier New" w:hint="eastAsia"/>
-                <w:szCs w:val="21"/>
-              </w:rPr>
-              <w:t>b</w:t>
-            </w:r>
-            <w:r>
-              <w:rPr>
-                <w:rFonts w:ascii="宋体" w:eastAsia="宋体" w:hAnsi="宋体" w:cs="Courier New"/>
-                <w:szCs w:val="21"/>
-              </w:rPr>
-              <w:t>eq</w:t>
-            </w:r>
+            <w:proofErr w:type="spellStart"/>
+            <w:r>
+              <w:rPr>
+                <w:rFonts w:ascii="宋体" w:eastAsia="宋体" w:hAnsi="宋体" w:cs="Courier New" w:hint="eastAsia"/>
+                <w:szCs w:val="21"/>
+              </w:rPr>
+              <w:t>s</w:t>
+            </w:r>
+            <w:r>
+              <w:rPr>
+                <w:rFonts w:ascii="宋体" w:eastAsia="宋体" w:hAnsi="宋体" w:cs="Courier New"/>
+                <w:szCs w:val="21"/>
+              </w:rPr>
+              <w:t>w</w:t>
+            </w:r>
+            <w:proofErr w:type="spellEnd"/>
           </w:p>
           <w:p>
             <w:pPr>
@@ -19138,7 +20962,7 @@
                 <w:rFonts w:ascii="宋体" w:eastAsia="宋体" w:hAnsi="宋体" w:cs="Courier New"/>
                 <w:szCs w:val="21"/>
               </w:rPr>
-              <w:t>000100)</w:t>
+              <w:t>101011)</w:t>
             </w:r>
           </w:p>
         </w:tc>
@@ -19168,13 +20992,59 @@
                 <w:rFonts w:ascii="宋体" w:eastAsia="宋体" w:hAnsi="宋体" w:cs="Courier New"/>
                 <w:szCs w:val="21"/>
               </w:rPr>
+              <w:t>0</w:t>
+            </w:r>
+          </w:p>
+        </w:tc>
+        <w:tc>
+          <w:tcPr>
+            <w:tcW w:w="368" w:type="pct"/>
+          </w:tcPr>
+          <w:p>
+            <w:pPr>
+              <w:pStyle w:val="a7"/>
+              <w:spacing w:after="312"/>
+              <w:ind w:firstLineChars="0" w:firstLine="0"/>
+              <w:rPr>
+                <w:rFonts w:ascii="宋体" w:eastAsia="宋体" w:hAnsi="宋体" w:cs="Courier New"/>
+                <w:szCs w:val="21"/>
+              </w:rPr>
+            </w:pPr>
+            <w:r>
+              <w:rPr>
+                <w:rFonts w:ascii="宋体" w:eastAsia="宋体" w:hAnsi="宋体" w:cs="Courier New" w:hint="eastAsia"/>
+                <w:szCs w:val="21"/>
+              </w:rPr>
+              <w:t>0</w:t>
+            </w:r>
+          </w:p>
+        </w:tc>
+        <w:tc>
+          <w:tcPr>
+            <w:tcW w:w="368" w:type="pct"/>
+          </w:tcPr>
+          <w:p>
+            <w:pPr>
+              <w:pStyle w:val="a7"/>
+              <w:spacing w:after="312"/>
+              <w:ind w:firstLineChars="0" w:firstLine="0"/>
+              <w:rPr>
+                <w:rFonts w:ascii="宋体" w:eastAsia="宋体" w:hAnsi="宋体" w:cs="Courier New"/>
+                <w:szCs w:val="21"/>
+              </w:rPr>
+            </w:pPr>
+            <w:r>
+              <w:rPr>
+                <w:rFonts w:ascii="宋体" w:eastAsia="宋体" w:hAnsi="宋体" w:cs="Courier New" w:hint="eastAsia"/>
+                <w:szCs w:val="21"/>
+              </w:rPr>
               <w:t>1</w:t>
             </w:r>
           </w:p>
         </w:tc>
         <w:tc>
           <w:tcPr>
-            <w:tcW w:w="368" w:type="pct"/>
+            <w:tcW w:w="629" w:type="pct"/>
           </w:tcPr>
           <w:p>
             <w:pPr>
@@ -19193,29 +21063,66 @@
               </w:rPr>
               <w:t>0</w:t>
             </w:r>
-          </w:p>
-        </w:tc>
-        <w:tc>
-          <w:tcPr>
-            <w:tcW w:w="368" w:type="pct"/>
-          </w:tcPr>
-          <w:p>
-            <w:pPr>
-              <w:pStyle w:val="a7"/>
-              <w:spacing w:after="312"/>
-              <w:ind w:firstLineChars="0" w:firstLine="0"/>
-              <w:rPr>
-                <w:rFonts w:ascii="宋体" w:eastAsia="宋体" w:hAnsi="宋体" w:cs="Courier New"/>
-                <w:szCs w:val="21"/>
-              </w:rPr>
-            </w:pPr>
-            <w:r>
-              <w:rPr>
-                <w:rFonts w:ascii="宋体" w:eastAsia="宋体" w:hAnsi="宋体" w:cs="Courier New"/>
+            <w:r>
+              <w:rPr>
+                <w:rFonts w:ascii="宋体" w:eastAsia="宋体" w:hAnsi="宋体" w:cs="Courier New"/>
+                <w:szCs w:val="21"/>
+              </w:rPr>
+              <w:t>0</w:t>
+            </w:r>
+          </w:p>
+        </w:tc>
+        <w:tc>
+          <w:tcPr>
+            <w:tcW w:w="316" w:type="pct"/>
+          </w:tcPr>
+          <w:p>
+            <w:pPr>
+              <w:pStyle w:val="a7"/>
+              <w:spacing w:after="312"/>
+              <w:ind w:firstLineChars="0" w:firstLine="0"/>
+              <w:rPr>
+                <w:rFonts w:ascii="宋体" w:eastAsia="宋体" w:hAnsi="宋体" w:cs="Courier New"/>
+                <w:szCs w:val="21"/>
+              </w:rPr>
+            </w:pPr>
+            <w:r>
+              <w:rPr>
+                <w:rFonts w:ascii="宋体" w:eastAsia="宋体" w:hAnsi="宋体" w:cs="Courier New" w:hint="eastAsia"/>
+                <w:szCs w:val="21"/>
+              </w:rPr>
+              <w:t>1</w:t>
+            </w:r>
+          </w:p>
+        </w:tc>
+        <w:tc>
+          <w:tcPr>
+            <w:tcW w:w="629" w:type="pct"/>
+          </w:tcPr>
+          <w:p>
+            <w:pPr>
+              <w:pStyle w:val="a7"/>
+              <w:spacing w:after="312"/>
+              <w:ind w:firstLineChars="0" w:firstLine="0"/>
+              <w:rPr>
+                <w:rFonts w:ascii="宋体" w:eastAsia="宋体" w:hAnsi="宋体" w:cs="Courier New"/>
+                <w:szCs w:val="21"/>
+              </w:rPr>
+            </w:pPr>
+            <w:r>
+              <w:rPr>
+                <w:rFonts w:ascii="宋体" w:eastAsia="宋体" w:hAnsi="宋体" w:cs="Courier New" w:hint="eastAsia"/>
                 <w:szCs w:val="21"/>
               </w:rPr>
               <w:t>x</w:t>
             </w:r>
+            <w:r>
+              <w:rPr>
+                <w:rFonts w:ascii="宋体" w:eastAsia="宋体" w:hAnsi="宋体" w:cs="Courier New"/>
+                <w:szCs w:val="21"/>
+              </w:rPr>
+              <w:t>x</w:t>
+            </w:r>
           </w:p>
         </w:tc>
         <w:tc>
@@ -19237,120 +21144,37 @@
                 <w:rFonts w:ascii="宋体" w:eastAsia="宋体" w:hAnsi="宋体" w:cs="Courier New" w:hint="eastAsia"/>
                 <w:szCs w:val="21"/>
               </w:rPr>
-              <w:t>0</w:t>
-            </w:r>
-            <w:r>
-              <w:rPr>
-                <w:rFonts w:ascii="宋体" w:eastAsia="宋体" w:hAnsi="宋体" w:cs="Courier New"/>
+              <w:t>x</w:t>
+            </w:r>
+            <w:r>
+              <w:rPr>
+                <w:rFonts w:ascii="宋体" w:eastAsia="宋体" w:hAnsi="宋体" w:cs="Courier New"/>
+                <w:szCs w:val="21"/>
+              </w:rPr>
+              <w:t>x</w:t>
+            </w:r>
+          </w:p>
+        </w:tc>
+        <w:tc>
+          <w:tcPr>
+            <w:tcW w:w="542" w:type="pct"/>
+          </w:tcPr>
+          <w:p>
+            <w:pPr>
+              <w:pStyle w:val="a7"/>
+              <w:spacing w:after="312"/>
+              <w:ind w:firstLineChars="0" w:firstLine="0"/>
+              <w:rPr>
+                <w:rFonts w:ascii="宋体" w:eastAsia="宋体" w:hAnsi="宋体" w:cs="Courier New"/>
+                <w:szCs w:val="21"/>
+              </w:rPr>
+            </w:pPr>
+            <w:r>
+              <w:rPr>
+                <w:rFonts w:ascii="宋体" w:eastAsia="宋体" w:hAnsi="宋体" w:cs="Courier New" w:hint="eastAsia"/>
                 <w:szCs w:val="21"/>
               </w:rPr>
               <w:t>1</w:t>
-            </w:r>
-          </w:p>
-        </w:tc>
-        <w:tc>
-          <w:tcPr>
-            <w:tcW w:w="316" w:type="pct"/>
-          </w:tcPr>
-          <w:p>
-            <w:pPr>
-              <w:pStyle w:val="a7"/>
-              <w:spacing w:after="312"/>
-              <w:ind w:firstLineChars="0" w:firstLine="0"/>
-              <w:rPr>
-                <w:rFonts w:ascii="宋体" w:eastAsia="宋体" w:hAnsi="宋体" w:cs="Courier New"/>
-                <w:szCs w:val="21"/>
-              </w:rPr>
-            </w:pPr>
-            <w:r>
-              <w:rPr>
-                <w:rFonts w:ascii="宋体" w:eastAsia="宋体" w:hAnsi="宋体" w:cs="Courier New" w:hint="eastAsia"/>
-                <w:szCs w:val="21"/>
-              </w:rPr>
-              <w:t>0</w:t>
-            </w:r>
-          </w:p>
-        </w:tc>
-        <w:tc>
-          <w:tcPr>
-            <w:tcW w:w="629" w:type="pct"/>
-          </w:tcPr>
-          <w:p>
-            <w:pPr>
-              <w:pStyle w:val="a7"/>
-              <w:spacing w:after="312"/>
-              <w:ind w:firstLineChars="0" w:firstLine="0"/>
-              <w:rPr>
-                <w:rFonts w:ascii="宋体" w:eastAsia="宋体" w:hAnsi="宋体" w:cs="Courier New"/>
-                <w:szCs w:val="21"/>
-              </w:rPr>
-            </w:pPr>
-            <w:r>
-              <w:rPr>
-                <w:rFonts w:ascii="宋体" w:eastAsia="宋体" w:hAnsi="宋体" w:cs="Courier New" w:hint="eastAsia"/>
-                <w:szCs w:val="21"/>
-              </w:rPr>
-              <w:t>x</w:t>
-            </w:r>
-            <w:r>
-              <w:rPr>
-                <w:rFonts w:ascii="宋体" w:eastAsia="宋体" w:hAnsi="宋体" w:cs="Courier New"/>
-                <w:szCs w:val="21"/>
-              </w:rPr>
-              <w:t>x</w:t>
-            </w:r>
-          </w:p>
-        </w:tc>
-        <w:tc>
-          <w:tcPr>
-            <w:tcW w:w="629" w:type="pct"/>
-          </w:tcPr>
-          <w:p>
-            <w:pPr>
-              <w:pStyle w:val="a7"/>
-              <w:spacing w:after="312"/>
-              <w:ind w:firstLineChars="0" w:firstLine="0"/>
-              <w:rPr>
-                <w:rFonts w:ascii="宋体" w:eastAsia="宋体" w:hAnsi="宋体" w:cs="Courier New"/>
-                <w:szCs w:val="21"/>
-              </w:rPr>
-            </w:pPr>
-            <w:r>
-              <w:rPr>
-                <w:rFonts w:ascii="宋体" w:eastAsia="宋体" w:hAnsi="宋体" w:cs="Courier New" w:hint="eastAsia"/>
-                <w:szCs w:val="21"/>
-              </w:rPr>
-              <w:t>x</w:t>
-            </w:r>
-            <w:r>
-              <w:rPr>
-                <w:rFonts w:ascii="宋体" w:eastAsia="宋体" w:hAnsi="宋体" w:cs="Courier New"/>
-                <w:szCs w:val="21"/>
-              </w:rPr>
-              <w:t>x</w:t>
-            </w:r>
-          </w:p>
-        </w:tc>
-        <w:tc>
-          <w:tcPr>
-            <w:tcW w:w="542" w:type="pct"/>
-          </w:tcPr>
-          <w:p>
-            <w:pPr>
-              <w:pStyle w:val="a7"/>
-              <w:spacing w:after="312"/>
-              <w:ind w:firstLineChars="0" w:firstLine="0"/>
-              <w:rPr>
-                <w:rFonts w:ascii="宋体" w:eastAsia="宋体" w:hAnsi="宋体" w:cs="Courier New"/>
-                <w:szCs w:val="21"/>
-              </w:rPr>
-            </w:pPr>
-            <w:r>
-              <w:rPr>
-                <w:rFonts w:ascii="宋体" w:eastAsia="宋体" w:hAnsi="宋体" w:cs="Courier New" w:hint="eastAsia"/>
-                <w:szCs w:val="21"/>
-              </w:rPr>
-              <w:t>0</w:t>
             </w:r>
           </w:p>
         </w:tc>
@@ -19370,13 +21194,22 @@
                 <w:szCs w:val="21"/>
               </w:rPr>
             </w:pPr>
-            <w:r>
-              <w:rPr>
-                <w:rFonts w:ascii="宋体" w:eastAsia="宋体" w:hAnsi="宋体" w:cs="Courier New"/>
-                <w:szCs w:val="21"/>
-              </w:rPr>
-              <w:t>jal</w:t>
-            </w:r>
+            <w:proofErr w:type="spellStart"/>
+            <w:r>
+              <w:rPr>
+                <w:rFonts w:ascii="宋体" w:eastAsia="宋体" w:hAnsi="宋体" w:cs="Courier New" w:hint="eastAsia"/>
+                <w:szCs w:val="21"/>
+              </w:rPr>
+              <w:t>b</w:t>
+            </w:r>
+            <w:r>
+              <w:rPr>
+                <w:rFonts w:ascii="宋体" w:eastAsia="宋体" w:hAnsi="宋体" w:cs="Courier New"/>
+                <w:szCs w:val="21"/>
+              </w:rPr>
+              <w:t>eq</w:t>
+            </w:r>
+            <w:proofErr w:type="spellEnd"/>
           </w:p>
           <w:p>
             <w:pPr>
@@ -19400,7 +21233,7 @@
                 <w:rFonts w:ascii="宋体" w:eastAsia="宋体" w:hAnsi="宋体" w:cs="Courier New"/>
                 <w:szCs w:val="21"/>
               </w:rPr>
-              <w:t>000011)</w:t>
+              <w:t>000100)</w:t>
             </w:r>
           </w:p>
         </w:tc>
@@ -19423,11 +21256,34 @@
                 <w:rFonts w:ascii="宋体" w:eastAsia="宋体" w:hAnsi="宋体" w:cs="Courier New" w:hint="eastAsia"/>
                 <w:szCs w:val="21"/>
               </w:rPr>
+              <w:t>0</w:t>
+            </w:r>
+            <w:r>
+              <w:rPr>
+                <w:rFonts w:ascii="宋体" w:eastAsia="宋体" w:hAnsi="宋体" w:cs="Courier New"/>
+                <w:szCs w:val="21"/>
+              </w:rPr>
               <w:t>1</w:t>
             </w:r>
-            <w:r>
-              <w:rPr>
-                <w:rFonts w:ascii="宋体" w:eastAsia="宋体" w:hAnsi="宋体" w:cs="Courier New"/>
+          </w:p>
+        </w:tc>
+        <w:tc>
+          <w:tcPr>
+            <w:tcW w:w="368" w:type="pct"/>
+          </w:tcPr>
+          <w:p>
+            <w:pPr>
+              <w:pStyle w:val="a7"/>
+              <w:spacing w:after="312"/>
+              <w:ind w:firstLineChars="0" w:firstLine="0"/>
+              <w:rPr>
+                <w:rFonts w:ascii="宋体" w:eastAsia="宋体" w:hAnsi="宋体" w:cs="Courier New"/>
+                <w:szCs w:val="21"/>
+              </w:rPr>
+            </w:pPr>
+            <w:r>
+              <w:rPr>
+                <w:rFonts w:ascii="宋体" w:eastAsia="宋体" w:hAnsi="宋体" w:cs="Courier New" w:hint="eastAsia"/>
                 <w:szCs w:val="21"/>
               </w:rPr>
               <w:t>0</w:t>
@@ -19450,7 +21306,37 @@
             </w:pPr>
             <w:r>
               <w:rPr>
-                <w:rFonts w:ascii="宋体" w:eastAsia="宋体" w:hAnsi="宋体" w:cs="Courier New" w:hint="eastAsia"/>
+                <w:rFonts w:ascii="宋体" w:eastAsia="宋体" w:hAnsi="宋体" w:cs="Courier New"/>
+                <w:szCs w:val="21"/>
+              </w:rPr>
+              <w:t>x</w:t>
+            </w:r>
+          </w:p>
+        </w:tc>
+        <w:tc>
+          <w:tcPr>
+            <w:tcW w:w="629" w:type="pct"/>
+          </w:tcPr>
+          <w:p>
+            <w:pPr>
+              <w:pStyle w:val="a7"/>
+              <w:spacing w:after="312"/>
+              <w:ind w:firstLineChars="0" w:firstLine="0"/>
+              <w:rPr>
+                <w:rFonts w:ascii="宋体" w:eastAsia="宋体" w:hAnsi="宋体" w:cs="Courier New"/>
+                <w:szCs w:val="21"/>
+              </w:rPr>
+            </w:pPr>
+            <w:r>
+              <w:rPr>
+                <w:rFonts w:ascii="宋体" w:eastAsia="宋体" w:hAnsi="宋体" w:cs="Courier New" w:hint="eastAsia"/>
+                <w:szCs w:val="21"/>
+              </w:rPr>
+              <w:t>0</w:t>
+            </w:r>
+            <w:r>
+              <w:rPr>
+                <w:rFonts w:ascii="宋体" w:eastAsia="宋体" w:hAnsi="宋体" w:cs="Courier New"/>
                 <w:szCs w:val="21"/>
               </w:rPr>
               <w:t>1</w:t>
@@ -19459,25 +21345,55 @@
         </w:tc>
         <w:tc>
           <w:tcPr>
-            <w:tcW w:w="368" w:type="pct"/>
-          </w:tcPr>
-          <w:p>
-            <w:pPr>
-              <w:pStyle w:val="a7"/>
-              <w:spacing w:after="312"/>
-              <w:ind w:firstLineChars="0" w:firstLine="0"/>
-              <w:rPr>
-                <w:rFonts w:ascii="宋体" w:eastAsia="宋体" w:hAnsi="宋体" w:cs="Courier New"/>
-                <w:szCs w:val="21"/>
-              </w:rPr>
-            </w:pPr>
-            <w:r>
-              <w:rPr>
-                <w:rFonts w:ascii="宋体" w:eastAsia="宋体" w:hAnsi="宋体" w:cs="Courier New"/>
+            <w:tcW w:w="316" w:type="pct"/>
+          </w:tcPr>
+          <w:p>
+            <w:pPr>
+              <w:pStyle w:val="a7"/>
+              <w:spacing w:after="312"/>
+              <w:ind w:firstLineChars="0" w:firstLine="0"/>
+              <w:rPr>
+                <w:rFonts w:ascii="宋体" w:eastAsia="宋体" w:hAnsi="宋体" w:cs="Courier New"/>
+                <w:szCs w:val="21"/>
+              </w:rPr>
+            </w:pPr>
+            <w:r>
+              <w:rPr>
+                <w:rFonts w:ascii="宋体" w:eastAsia="宋体" w:hAnsi="宋体" w:cs="Courier New" w:hint="eastAsia"/>
+                <w:szCs w:val="21"/>
+              </w:rPr>
+              <w:t>0</w:t>
+            </w:r>
+          </w:p>
+        </w:tc>
+        <w:tc>
+          <w:tcPr>
+            <w:tcW w:w="629" w:type="pct"/>
+          </w:tcPr>
+          <w:p>
+            <w:pPr>
+              <w:pStyle w:val="a7"/>
+              <w:spacing w:after="312"/>
+              <w:ind w:firstLineChars="0" w:firstLine="0"/>
+              <w:rPr>
+                <w:rFonts w:ascii="宋体" w:eastAsia="宋体" w:hAnsi="宋体" w:cs="Courier New"/>
+                <w:szCs w:val="21"/>
+              </w:rPr>
+            </w:pPr>
+            <w:r>
+              <w:rPr>
+                <w:rFonts w:ascii="宋体" w:eastAsia="宋体" w:hAnsi="宋体" w:cs="Courier New" w:hint="eastAsia"/>
                 <w:szCs w:val="21"/>
               </w:rPr>
               <w:t>x</w:t>
             </w:r>
+            <w:r>
+              <w:rPr>
+                <w:rFonts w:ascii="宋体" w:eastAsia="宋体" w:hAnsi="宋体" w:cs="Courier New"/>
+                <w:szCs w:val="21"/>
+              </w:rPr>
+              <w:t>x</w:t>
+            </w:r>
           </w:p>
         </w:tc>
         <w:tc>
@@ -19512,7 +21428,7 @@
         </w:tc>
         <w:tc>
           <w:tcPr>
-            <w:tcW w:w="316" w:type="pct"/>
+            <w:tcW w:w="542" w:type="pct"/>
           </w:tcPr>
           <w:p>
             <w:pPr>
@@ -19530,89 +21446,6 @@
                 <w:szCs w:val="21"/>
               </w:rPr>
               <w:t>0</w:t>
-            </w:r>
-          </w:p>
-        </w:tc>
-        <w:tc>
-          <w:tcPr>
-            <w:tcW w:w="629" w:type="pct"/>
-          </w:tcPr>
-          <w:p>
-            <w:pPr>
-              <w:pStyle w:val="a7"/>
-              <w:spacing w:after="312"/>
-              <w:ind w:firstLineChars="0" w:firstLine="0"/>
-              <w:rPr>
-                <w:rFonts w:ascii="宋体" w:eastAsia="宋体" w:hAnsi="宋体" w:cs="Courier New"/>
-                <w:szCs w:val="21"/>
-              </w:rPr>
-            </w:pPr>
-            <w:r>
-              <w:rPr>
-                <w:rFonts w:ascii="宋体" w:eastAsia="宋体" w:hAnsi="宋体" w:cs="Courier New" w:hint="eastAsia"/>
-                <w:szCs w:val="21"/>
-              </w:rPr>
-              <w:t>1</w:t>
-            </w:r>
-            <w:r>
-              <w:rPr>
-                <w:rFonts w:ascii="宋体" w:eastAsia="宋体" w:hAnsi="宋体" w:cs="Courier New"/>
-                <w:szCs w:val="21"/>
-              </w:rPr>
-              <w:t>0</w:t>
-            </w:r>
-          </w:p>
-        </w:tc>
-        <w:tc>
-          <w:tcPr>
-            <w:tcW w:w="629" w:type="pct"/>
-          </w:tcPr>
-          <w:p>
-            <w:pPr>
-              <w:pStyle w:val="a7"/>
-              <w:spacing w:after="312"/>
-              <w:ind w:firstLineChars="0" w:firstLine="0"/>
-              <w:rPr>
-                <w:rFonts w:ascii="宋体" w:eastAsia="宋体" w:hAnsi="宋体" w:cs="Courier New"/>
-                <w:szCs w:val="21"/>
-              </w:rPr>
-            </w:pPr>
-            <w:r>
-              <w:rPr>
-                <w:rFonts w:ascii="宋体" w:eastAsia="宋体" w:hAnsi="宋体" w:cs="Courier New" w:hint="eastAsia"/>
-                <w:szCs w:val="21"/>
-              </w:rPr>
-              <w:t>1</w:t>
-            </w:r>
-            <w:r>
-              <w:rPr>
-                <w:rFonts w:ascii="宋体" w:eastAsia="宋体" w:hAnsi="宋体" w:cs="Courier New"/>
-                <w:szCs w:val="21"/>
-              </w:rPr>
-              <w:t>0</w:t>
-            </w:r>
-          </w:p>
-        </w:tc>
-        <w:tc>
-          <w:tcPr>
-            <w:tcW w:w="542" w:type="pct"/>
-          </w:tcPr>
-          <w:p>
-            <w:pPr>
-              <w:pStyle w:val="a7"/>
-              <w:spacing w:after="312"/>
-              <w:ind w:firstLineChars="0" w:firstLine="0"/>
-              <w:rPr>
-                <w:rFonts w:ascii="宋体" w:eastAsia="宋体" w:hAnsi="宋体" w:cs="Courier New"/>
-                <w:szCs w:val="21"/>
-              </w:rPr>
-            </w:pPr>
-            <w:r>
-              <w:rPr>
-                <w:rFonts w:ascii="宋体" w:eastAsia="宋体" w:hAnsi="宋体" w:cs="Courier New" w:hint="eastAsia"/>
-                <w:szCs w:val="21"/>
-              </w:rPr>
-              <w:t>x</w:t>
             </w:r>
           </w:p>
         </w:tc>
@@ -19632,45 +21465,39 @@
                 <w:szCs w:val="21"/>
               </w:rPr>
             </w:pPr>
-            <w:r>
-              <w:rPr>
-                <w:rFonts w:ascii="宋体" w:eastAsia="宋体" w:hAnsi="宋体" w:cs="Courier New" w:hint="eastAsia"/>
-                <w:szCs w:val="21"/>
-              </w:rPr>
-              <w:t>j</w:t>
-            </w:r>
-          </w:p>
-          <w:p>
-            <w:pPr>
-              <w:pStyle w:val="a7"/>
-              <w:spacing w:after="312"/>
-              <w:ind w:firstLineChars="0" w:firstLine="0"/>
-              <w:rPr>
-                <w:rFonts w:ascii="宋体" w:eastAsia="宋体" w:hAnsi="宋体" w:cs="Courier New"/>
-                <w:szCs w:val="21"/>
-              </w:rPr>
-            </w:pPr>
-            <w:r>
-              <w:rPr>
-                <w:rFonts w:ascii="宋体" w:eastAsia="宋体" w:hAnsi="宋体" w:cs="Courier New" w:hint="eastAsia"/>
-                <w:szCs w:val="21"/>
-              </w:rPr>
-              <w:lastRenderedPageBreak/>
-              <w:t>（0</w:t>
-            </w:r>
-            <w:r>
-              <w:rPr>
-                <w:rFonts w:ascii="宋体" w:eastAsia="宋体" w:hAnsi="宋体" w:cs="Courier New"/>
-                <w:szCs w:val="21"/>
-              </w:rPr>
-              <w:t>00010</w:t>
-            </w:r>
-            <w:r>
-              <w:rPr>
-                <w:rFonts w:ascii="宋体" w:eastAsia="宋体" w:hAnsi="宋体" w:cs="Courier New" w:hint="eastAsia"/>
-                <w:szCs w:val="21"/>
-              </w:rPr>
-              <w:t>）</w:t>
+            <w:proofErr w:type="spellStart"/>
+            <w:r>
+              <w:rPr>
+                <w:rFonts w:ascii="宋体" w:eastAsia="宋体" w:hAnsi="宋体" w:cs="Courier New"/>
+                <w:szCs w:val="21"/>
+              </w:rPr>
+              <w:t>jal</w:t>
+            </w:r>
+            <w:proofErr w:type="spellEnd"/>
+          </w:p>
+          <w:p>
+            <w:pPr>
+              <w:pStyle w:val="a7"/>
+              <w:spacing w:after="312"/>
+              <w:ind w:firstLineChars="0" w:firstLine="0"/>
+              <w:rPr>
+                <w:rFonts w:ascii="宋体" w:eastAsia="宋体" w:hAnsi="宋体" w:cs="Courier New"/>
+                <w:szCs w:val="21"/>
+              </w:rPr>
+            </w:pPr>
+            <w:r>
+              <w:rPr>
+                <w:rFonts w:ascii="宋体" w:eastAsia="宋体" w:hAnsi="宋体" w:cs="Courier New" w:hint="eastAsia"/>
+                <w:szCs w:val="21"/>
+              </w:rPr>
+              <w:t>(</w:t>
+            </w:r>
+            <w:r>
+              <w:rPr>
+                <w:rFonts w:ascii="宋体" w:eastAsia="宋体" w:hAnsi="宋体" w:cs="Courier New"/>
+                <w:szCs w:val="21"/>
+              </w:rPr>
+              <w:t>000011)</w:t>
             </w:r>
           </w:p>
         </w:tc>
@@ -19693,7 +21520,6 @@
                 <w:rFonts w:ascii="宋体" w:eastAsia="宋体" w:hAnsi="宋体" w:cs="Courier New" w:hint="eastAsia"/>
                 <w:szCs w:val="21"/>
               </w:rPr>
-              <w:lastRenderedPageBreak/>
               <w:t>1</w:t>
             </w:r>
             <w:r>
@@ -19724,35 +21550,88 @@
                 <w:rFonts w:ascii="宋体" w:eastAsia="宋体" w:hAnsi="宋体" w:cs="Courier New" w:hint="eastAsia"/>
                 <w:szCs w:val="21"/>
               </w:rPr>
+              <w:t>1</w:t>
+            </w:r>
+          </w:p>
+        </w:tc>
+        <w:tc>
+          <w:tcPr>
+            <w:tcW w:w="368" w:type="pct"/>
+          </w:tcPr>
+          <w:p>
+            <w:pPr>
+              <w:pStyle w:val="a7"/>
+              <w:spacing w:after="312"/>
+              <w:ind w:firstLineChars="0" w:firstLine="0"/>
+              <w:rPr>
+                <w:rFonts w:ascii="宋体" w:eastAsia="宋体" w:hAnsi="宋体" w:cs="Courier New"/>
+                <w:szCs w:val="21"/>
+              </w:rPr>
+            </w:pPr>
+            <w:r>
+              <w:rPr>
+                <w:rFonts w:ascii="宋体" w:eastAsia="宋体" w:hAnsi="宋体" w:cs="Courier New"/>
+                <w:szCs w:val="21"/>
+              </w:rPr>
+              <w:t>x</w:t>
+            </w:r>
+          </w:p>
+        </w:tc>
+        <w:tc>
+          <w:tcPr>
+            <w:tcW w:w="629" w:type="pct"/>
+          </w:tcPr>
+          <w:p>
+            <w:pPr>
+              <w:pStyle w:val="a7"/>
+              <w:spacing w:after="312"/>
+              <w:ind w:firstLineChars="0" w:firstLine="0"/>
+              <w:rPr>
+                <w:rFonts w:ascii="宋体" w:eastAsia="宋体" w:hAnsi="宋体" w:cs="Courier New"/>
+                <w:szCs w:val="21"/>
+              </w:rPr>
+            </w:pPr>
+            <w:r>
+              <w:rPr>
+                <w:rFonts w:ascii="宋体" w:eastAsia="宋体" w:hAnsi="宋体" w:cs="Courier New" w:hint="eastAsia"/>
+                <w:szCs w:val="21"/>
+              </w:rPr>
+              <w:t>x</w:t>
+            </w:r>
+            <w:r>
+              <w:rPr>
+                <w:rFonts w:ascii="宋体" w:eastAsia="宋体" w:hAnsi="宋体" w:cs="Courier New"/>
+                <w:szCs w:val="21"/>
+              </w:rPr>
+              <w:t>x</w:t>
+            </w:r>
+          </w:p>
+        </w:tc>
+        <w:tc>
+          <w:tcPr>
+            <w:tcW w:w="316" w:type="pct"/>
+          </w:tcPr>
+          <w:p>
+            <w:pPr>
+              <w:pStyle w:val="a7"/>
+              <w:spacing w:after="312"/>
+              <w:ind w:firstLineChars="0" w:firstLine="0"/>
+              <w:rPr>
+                <w:rFonts w:ascii="宋体" w:eastAsia="宋体" w:hAnsi="宋体" w:cs="Courier New"/>
+                <w:szCs w:val="21"/>
+              </w:rPr>
+            </w:pPr>
+            <w:r>
+              <w:rPr>
+                <w:rFonts w:ascii="宋体" w:eastAsia="宋体" w:hAnsi="宋体" w:cs="Courier New" w:hint="eastAsia"/>
+                <w:szCs w:val="21"/>
+              </w:rPr>
               <w:t>0</w:t>
             </w:r>
           </w:p>
         </w:tc>
         <w:tc>
           <w:tcPr>
-            <w:tcW w:w="368" w:type="pct"/>
-          </w:tcPr>
-          <w:p>
-            <w:pPr>
-              <w:pStyle w:val="a7"/>
-              <w:spacing w:after="312"/>
-              <w:ind w:firstLineChars="0" w:firstLine="0"/>
-              <w:rPr>
-                <w:rFonts w:ascii="宋体" w:eastAsia="宋体" w:hAnsi="宋体" w:cs="Courier New"/>
-                <w:szCs w:val="21"/>
-              </w:rPr>
-            </w:pPr>
-            <w:r>
-              <w:rPr>
-                <w:rFonts w:ascii="宋体" w:eastAsia="宋体" w:hAnsi="宋体" w:cs="Courier New"/>
-                <w:szCs w:val="21"/>
-              </w:rPr>
-              <w:t>x</w:t>
-            </w:r>
-          </w:p>
-        </w:tc>
-        <w:tc>
-          <w:tcPr>
             <w:tcW w:w="629" w:type="pct"/>
           </w:tcPr>
           <w:p>
@@ -19770,34 +21649,11 @@
                 <w:rFonts w:ascii="宋体" w:eastAsia="宋体" w:hAnsi="宋体" w:cs="Courier New" w:hint="eastAsia"/>
                 <w:szCs w:val="21"/>
               </w:rPr>
-              <w:t>x</w:t>
-            </w:r>
-            <w:r>
-              <w:rPr>
-                <w:rFonts w:ascii="宋体" w:eastAsia="宋体" w:hAnsi="宋体" w:cs="Courier New"/>
-                <w:szCs w:val="21"/>
-              </w:rPr>
-              <w:t>x</w:t>
-            </w:r>
-          </w:p>
-        </w:tc>
-        <w:tc>
-          <w:tcPr>
-            <w:tcW w:w="316" w:type="pct"/>
-          </w:tcPr>
-          <w:p>
-            <w:pPr>
-              <w:pStyle w:val="a7"/>
-              <w:spacing w:after="312"/>
-              <w:ind w:firstLineChars="0" w:firstLine="0"/>
-              <w:rPr>
-                <w:rFonts w:ascii="宋体" w:eastAsia="宋体" w:hAnsi="宋体" w:cs="Courier New"/>
-                <w:szCs w:val="21"/>
-              </w:rPr>
-            </w:pPr>
-            <w:r>
-              <w:rPr>
-                <w:rFonts w:ascii="宋体" w:eastAsia="宋体" w:hAnsi="宋体" w:cs="Courier New" w:hint="eastAsia"/>
+              <w:t>1</w:t>
+            </w:r>
+            <w:r>
+              <w:rPr>
+                <w:rFonts w:ascii="宋体" w:eastAsia="宋体" w:hAnsi="宋体" w:cs="Courier New"/>
                 <w:szCs w:val="21"/>
               </w:rPr>
               <w:t>0</w:t>
@@ -19823,44 +21679,14 @@
                 <w:rFonts w:ascii="宋体" w:eastAsia="宋体" w:hAnsi="宋体" w:cs="Courier New" w:hint="eastAsia"/>
                 <w:szCs w:val="21"/>
               </w:rPr>
-              <w:t>x</w:t>
-            </w:r>
-            <w:r>
-              <w:rPr>
-                <w:rFonts w:ascii="宋体" w:eastAsia="宋体" w:hAnsi="宋体" w:cs="Courier New"/>
-                <w:szCs w:val="21"/>
-              </w:rPr>
-              <w:t>x</w:t>
-            </w:r>
-          </w:p>
-        </w:tc>
-        <w:tc>
-          <w:tcPr>
-            <w:tcW w:w="629" w:type="pct"/>
-          </w:tcPr>
-          <w:p>
-            <w:pPr>
-              <w:pStyle w:val="a7"/>
-              <w:spacing w:after="312"/>
-              <w:ind w:firstLineChars="0" w:firstLine="0"/>
-              <w:rPr>
-                <w:rFonts w:ascii="宋体" w:eastAsia="宋体" w:hAnsi="宋体" w:cs="Courier New"/>
-                <w:szCs w:val="21"/>
-              </w:rPr>
-            </w:pPr>
-            <w:r>
-              <w:rPr>
-                <w:rFonts w:ascii="宋体" w:eastAsia="宋体" w:hAnsi="宋体" w:cs="Courier New" w:hint="eastAsia"/>
-                <w:szCs w:val="21"/>
-              </w:rPr>
-              <w:t>x</w:t>
-            </w:r>
-            <w:r>
-              <w:rPr>
-                <w:rFonts w:ascii="宋体" w:eastAsia="宋体" w:hAnsi="宋体" w:cs="Courier New"/>
-                <w:szCs w:val="21"/>
-              </w:rPr>
-              <w:t>x</w:t>
+              <w:t>1</w:t>
+            </w:r>
+            <w:r>
+              <w:rPr>
+                <w:rFonts w:ascii="宋体" w:eastAsia="宋体" w:hAnsi="宋体" w:cs="Courier New"/>
+                <w:szCs w:val="21"/>
+              </w:rPr>
+              <w:t>0</w:t>
             </w:r>
           </w:p>
         </w:tc>
@@ -19903,6 +21729,277 @@
                 <w:szCs w:val="21"/>
               </w:rPr>
             </w:pPr>
+            <w:proofErr w:type="spellStart"/>
+            <w:r>
+              <w:rPr>
+                <w:rFonts w:ascii="宋体" w:eastAsia="宋体" w:hAnsi="宋体" w:cs="Courier New"/>
+                <w:szCs w:val="21"/>
+              </w:rPr>
+              <w:t>J</w:t>
+            </w:r>
+            <w:r>
+              <w:rPr>
+                <w:rFonts w:ascii="宋体" w:eastAsia="宋体" w:hAnsi="宋体" w:cs="Courier New" w:hint="eastAsia"/>
+                <w:szCs w:val="21"/>
+              </w:rPr>
+              <w:t>alr</w:t>
+            </w:r>
+            <w:proofErr w:type="spellEnd"/>
+          </w:p>
+          <w:p>
+            <w:pPr>
+              <w:pStyle w:val="a7"/>
+              <w:spacing w:after="312"/>
+              <w:ind w:firstLineChars="0" w:firstLine="0"/>
+              <w:rPr>
+                <w:rFonts w:ascii="宋体" w:eastAsia="宋体" w:hAnsi="宋体" w:cs="Courier New"/>
+                <w:szCs w:val="21"/>
+              </w:rPr>
+            </w:pPr>
+            <w:r>
+              <w:rPr>
+                <w:rFonts w:ascii="宋体" w:eastAsia="宋体" w:hAnsi="宋体" w:cs="Courier New" w:hint="eastAsia"/>
+                <w:szCs w:val="21"/>
+              </w:rPr>
+              <w:t>(</w:t>
+            </w:r>
+            <w:r>
+              <w:rPr>
+                <w:rFonts w:ascii="宋体" w:eastAsia="宋体" w:hAnsi="宋体" w:cs="Courier New"/>
+                <w:szCs w:val="21"/>
+              </w:rPr>
+              <w:t>000000/001001)</w:t>
+            </w:r>
+          </w:p>
+        </w:tc>
+        <w:tc>
+          <w:tcPr>
+            <w:tcW w:w="629" w:type="pct"/>
+          </w:tcPr>
+          <w:p>
+            <w:pPr>
+              <w:pStyle w:val="a7"/>
+              <w:spacing w:after="312"/>
+              <w:ind w:firstLineChars="0" w:firstLine="0"/>
+              <w:rPr>
+                <w:rFonts w:ascii="宋体" w:eastAsia="宋体" w:hAnsi="宋体" w:cs="Courier New"/>
+                <w:szCs w:val="21"/>
+              </w:rPr>
+            </w:pPr>
+            <w:r>
+              <w:rPr>
+                <w:rFonts w:ascii="宋体" w:eastAsia="宋体" w:hAnsi="宋体" w:cs="Courier New" w:hint="eastAsia"/>
+                <w:szCs w:val="21"/>
+              </w:rPr>
+              <w:t>1</w:t>
+            </w:r>
+            <w:r>
+              <w:rPr>
+                <w:rFonts w:ascii="宋体" w:eastAsia="宋体" w:hAnsi="宋体" w:cs="Courier New"/>
+                <w:szCs w:val="21"/>
+              </w:rPr>
+              <w:t>1</w:t>
+            </w:r>
+          </w:p>
+        </w:tc>
+        <w:tc>
+          <w:tcPr>
+            <w:tcW w:w="368" w:type="pct"/>
+          </w:tcPr>
+          <w:p>
+            <w:pPr>
+              <w:pStyle w:val="a7"/>
+              <w:spacing w:after="312"/>
+              <w:ind w:firstLineChars="0" w:firstLine="0"/>
+              <w:rPr>
+                <w:rFonts w:ascii="宋体" w:eastAsia="宋体" w:hAnsi="宋体" w:cs="Courier New"/>
+                <w:szCs w:val="21"/>
+              </w:rPr>
+            </w:pPr>
+            <w:r>
+              <w:rPr>
+                <w:rFonts w:ascii="宋体" w:eastAsia="宋体" w:hAnsi="宋体" w:cs="Courier New" w:hint="eastAsia"/>
+                <w:szCs w:val="21"/>
+              </w:rPr>
+              <w:t>1</w:t>
+            </w:r>
+          </w:p>
+        </w:tc>
+        <w:tc>
+          <w:tcPr>
+            <w:tcW w:w="368" w:type="pct"/>
+          </w:tcPr>
+          <w:p>
+            <w:pPr>
+              <w:pStyle w:val="a7"/>
+              <w:spacing w:after="312"/>
+              <w:ind w:firstLineChars="0" w:firstLine="0"/>
+              <w:rPr>
+                <w:rFonts w:ascii="宋体" w:eastAsia="宋体" w:hAnsi="宋体" w:cs="Courier New"/>
+                <w:szCs w:val="21"/>
+              </w:rPr>
+            </w:pPr>
+            <w:r>
+              <w:rPr>
+                <w:rFonts w:ascii="宋体" w:eastAsia="宋体" w:hAnsi="宋体" w:cs="Courier New" w:hint="eastAsia"/>
+                <w:szCs w:val="21"/>
+              </w:rPr>
+              <w:t>x</w:t>
+            </w:r>
+          </w:p>
+        </w:tc>
+        <w:tc>
+          <w:tcPr>
+            <w:tcW w:w="629" w:type="pct"/>
+          </w:tcPr>
+          <w:p>
+            <w:pPr>
+              <w:pStyle w:val="a7"/>
+              <w:spacing w:after="312"/>
+              <w:ind w:firstLineChars="0" w:firstLine="0"/>
+              <w:rPr>
+                <w:rFonts w:ascii="宋体" w:eastAsia="宋体" w:hAnsi="宋体" w:cs="Courier New"/>
+                <w:szCs w:val="21"/>
+              </w:rPr>
+            </w:pPr>
+            <w:r>
+              <w:rPr>
+                <w:rFonts w:ascii="宋体" w:eastAsia="宋体" w:hAnsi="宋体" w:cs="Courier New" w:hint="eastAsia"/>
+                <w:szCs w:val="21"/>
+              </w:rPr>
+              <w:t>x</w:t>
+            </w:r>
+            <w:r>
+              <w:rPr>
+                <w:rFonts w:ascii="宋体" w:eastAsia="宋体" w:hAnsi="宋体" w:cs="Courier New"/>
+                <w:szCs w:val="21"/>
+              </w:rPr>
+              <w:t>x</w:t>
+            </w:r>
+          </w:p>
+        </w:tc>
+        <w:tc>
+          <w:tcPr>
+            <w:tcW w:w="316" w:type="pct"/>
+          </w:tcPr>
+          <w:p>
+            <w:pPr>
+              <w:pStyle w:val="a7"/>
+              <w:spacing w:after="312"/>
+              <w:ind w:firstLineChars="0" w:firstLine="0"/>
+              <w:rPr>
+                <w:rFonts w:ascii="宋体" w:eastAsia="宋体" w:hAnsi="宋体" w:cs="Courier New"/>
+                <w:szCs w:val="21"/>
+              </w:rPr>
+            </w:pPr>
+            <w:r>
+              <w:rPr>
+                <w:rFonts w:ascii="宋体" w:eastAsia="宋体" w:hAnsi="宋体" w:cs="Courier New" w:hint="eastAsia"/>
+                <w:szCs w:val="21"/>
+              </w:rPr>
+              <w:t>0</w:t>
+            </w:r>
+          </w:p>
+        </w:tc>
+        <w:tc>
+          <w:tcPr>
+            <w:tcW w:w="629" w:type="pct"/>
+          </w:tcPr>
+          <w:p>
+            <w:pPr>
+              <w:pStyle w:val="a7"/>
+              <w:spacing w:after="312"/>
+              <w:ind w:firstLineChars="0" w:firstLine="0"/>
+              <w:rPr>
+                <w:rFonts w:ascii="宋体" w:eastAsia="宋体" w:hAnsi="宋体" w:cs="Courier New"/>
+                <w:szCs w:val="21"/>
+              </w:rPr>
+            </w:pPr>
+            <w:r>
+              <w:rPr>
+                <w:rFonts w:ascii="宋体" w:eastAsia="宋体" w:hAnsi="宋体" w:cs="Courier New" w:hint="eastAsia"/>
+                <w:szCs w:val="21"/>
+              </w:rPr>
+              <w:t>0</w:t>
+            </w:r>
+            <w:r>
+              <w:rPr>
+                <w:rFonts w:ascii="宋体" w:eastAsia="宋体" w:hAnsi="宋体" w:cs="Courier New"/>
+                <w:szCs w:val="21"/>
+              </w:rPr>
+              <w:t>0</w:t>
+            </w:r>
+          </w:p>
+        </w:tc>
+        <w:tc>
+          <w:tcPr>
+            <w:tcW w:w="629" w:type="pct"/>
+          </w:tcPr>
+          <w:p>
+            <w:pPr>
+              <w:pStyle w:val="a7"/>
+              <w:spacing w:after="312"/>
+              <w:ind w:firstLineChars="0" w:firstLine="0"/>
+              <w:rPr>
+                <w:rFonts w:ascii="宋体" w:eastAsia="宋体" w:hAnsi="宋体" w:cs="Courier New"/>
+                <w:szCs w:val="21"/>
+              </w:rPr>
+            </w:pPr>
+            <w:r>
+              <w:rPr>
+                <w:rFonts w:ascii="宋体" w:eastAsia="宋体" w:hAnsi="宋体" w:cs="Courier New" w:hint="eastAsia"/>
+                <w:szCs w:val="21"/>
+              </w:rPr>
+              <w:t>1</w:t>
+            </w:r>
+            <w:r>
+              <w:rPr>
+                <w:rFonts w:ascii="宋体" w:eastAsia="宋体" w:hAnsi="宋体" w:cs="Courier New"/>
+                <w:szCs w:val="21"/>
+              </w:rPr>
+              <w:t>0</w:t>
+            </w:r>
+          </w:p>
+        </w:tc>
+        <w:tc>
+          <w:tcPr>
+            <w:tcW w:w="542" w:type="pct"/>
+          </w:tcPr>
+          <w:p>
+            <w:pPr>
+              <w:pStyle w:val="a7"/>
+              <w:spacing w:after="312"/>
+              <w:ind w:firstLineChars="0" w:firstLine="0"/>
+              <w:rPr>
+                <w:rFonts w:ascii="宋体" w:eastAsia="宋体" w:hAnsi="宋体" w:cs="Courier New"/>
+                <w:szCs w:val="21"/>
+              </w:rPr>
+            </w:pPr>
+            <w:r>
+              <w:rPr>
+                <w:rFonts w:ascii="宋体" w:eastAsia="宋体" w:hAnsi="宋体" w:cs="Courier New" w:hint="eastAsia"/>
+                <w:szCs w:val="21"/>
+              </w:rPr>
+              <w:t>x</w:t>
+            </w:r>
+          </w:p>
+        </w:tc>
+      </w:tr>
+      <w:tr>
+        <w:tc>
+          <w:tcPr>
+            <w:tcW w:w="890" w:type="pct"/>
+          </w:tcPr>
+          <w:p>
+            <w:pPr>
+              <w:pStyle w:val="a7"/>
+              <w:spacing w:after="312"/>
+              <w:ind w:firstLineChars="0" w:firstLine="0"/>
+              <w:rPr>
+                <w:rFonts w:ascii="宋体" w:eastAsia="宋体" w:hAnsi="宋体" w:cs="Courier New"/>
+                <w:szCs w:val="21"/>
+              </w:rPr>
+            </w:pPr>
             <w:r>
               <w:rPr>
                 <w:rFonts w:ascii="宋体" w:eastAsia="宋体" w:hAnsi="宋体" w:cs="Courier New" w:hint="eastAsia"/>
@@ -19910,6 +22007,276 @@
               </w:rPr>
               <w:t>j</w:t>
             </w:r>
+          </w:p>
+          <w:p>
+            <w:pPr>
+              <w:pStyle w:val="a7"/>
+              <w:spacing w:after="312"/>
+              <w:ind w:firstLineChars="0" w:firstLine="0"/>
+              <w:rPr>
+                <w:rFonts w:ascii="宋体" w:eastAsia="宋体" w:hAnsi="宋体" w:cs="Courier New"/>
+                <w:szCs w:val="21"/>
+              </w:rPr>
+            </w:pPr>
+            <w:r>
+              <w:rPr>
+                <w:rFonts w:ascii="宋体" w:eastAsia="宋体" w:hAnsi="宋体" w:cs="Courier New" w:hint="eastAsia"/>
+                <w:szCs w:val="21"/>
+              </w:rPr>
+              <w:t>（0</w:t>
+            </w:r>
+            <w:r>
+              <w:rPr>
+                <w:rFonts w:ascii="宋体" w:eastAsia="宋体" w:hAnsi="宋体" w:cs="Courier New"/>
+                <w:szCs w:val="21"/>
+              </w:rPr>
+              <w:t>00010</w:t>
+            </w:r>
+            <w:r>
+              <w:rPr>
+                <w:rFonts w:ascii="宋体" w:eastAsia="宋体" w:hAnsi="宋体" w:cs="Courier New" w:hint="eastAsia"/>
+                <w:szCs w:val="21"/>
+              </w:rPr>
+              <w:t>）</w:t>
+            </w:r>
+          </w:p>
+        </w:tc>
+        <w:tc>
+          <w:tcPr>
+            <w:tcW w:w="629" w:type="pct"/>
+          </w:tcPr>
+          <w:p>
+            <w:pPr>
+              <w:pStyle w:val="a7"/>
+              <w:spacing w:after="312"/>
+              <w:ind w:firstLineChars="0" w:firstLine="0"/>
+              <w:rPr>
+                <w:rFonts w:ascii="宋体" w:eastAsia="宋体" w:hAnsi="宋体" w:cs="Courier New"/>
+                <w:szCs w:val="21"/>
+              </w:rPr>
+            </w:pPr>
+            <w:r>
+              <w:rPr>
+                <w:rFonts w:ascii="宋体" w:eastAsia="宋体" w:hAnsi="宋体" w:cs="Courier New" w:hint="eastAsia"/>
+                <w:szCs w:val="21"/>
+              </w:rPr>
+              <w:t>1</w:t>
+            </w:r>
+            <w:r>
+              <w:rPr>
+                <w:rFonts w:ascii="宋体" w:eastAsia="宋体" w:hAnsi="宋体" w:cs="Courier New"/>
+                <w:szCs w:val="21"/>
+              </w:rPr>
+              <w:t>0</w:t>
+            </w:r>
+          </w:p>
+        </w:tc>
+        <w:tc>
+          <w:tcPr>
+            <w:tcW w:w="368" w:type="pct"/>
+          </w:tcPr>
+          <w:p>
+            <w:pPr>
+              <w:pStyle w:val="a7"/>
+              <w:spacing w:after="312"/>
+              <w:ind w:firstLineChars="0" w:firstLine="0"/>
+              <w:rPr>
+                <w:rFonts w:ascii="宋体" w:eastAsia="宋体" w:hAnsi="宋体" w:cs="Courier New"/>
+                <w:szCs w:val="21"/>
+              </w:rPr>
+            </w:pPr>
+            <w:r>
+              <w:rPr>
+                <w:rFonts w:ascii="宋体" w:eastAsia="宋体" w:hAnsi="宋体" w:cs="Courier New" w:hint="eastAsia"/>
+                <w:szCs w:val="21"/>
+              </w:rPr>
+              <w:t>0</w:t>
+            </w:r>
+          </w:p>
+        </w:tc>
+        <w:tc>
+          <w:tcPr>
+            <w:tcW w:w="368" w:type="pct"/>
+          </w:tcPr>
+          <w:p>
+            <w:pPr>
+              <w:pStyle w:val="a7"/>
+              <w:spacing w:after="312"/>
+              <w:ind w:firstLineChars="0" w:firstLine="0"/>
+              <w:rPr>
+                <w:rFonts w:ascii="宋体" w:eastAsia="宋体" w:hAnsi="宋体" w:cs="Courier New"/>
+                <w:szCs w:val="21"/>
+              </w:rPr>
+            </w:pPr>
+            <w:r>
+              <w:rPr>
+                <w:rFonts w:ascii="宋体" w:eastAsia="宋体" w:hAnsi="宋体" w:cs="Courier New"/>
+                <w:szCs w:val="21"/>
+              </w:rPr>
+              <w:t>x</w:t>
+            </w:r>
+          </w:p>
+        </w:tc>
+        <w:tc>
+          <w:tcPr>
+            <w:tcW w:w="629" w:type="pct"/>
+          </w:tcPr>
+          <w:p>
+            <w:pPr>
+              <w:pStyle w:val="a7"/>
+              <w:spacing w:after="312"/>
+              <w:ind w:firstLineChars="0" w:firstLine="0"/>
+              <w:rPr>
+                <w:rFonts w:ascii="宋体" w:eastAsia="宋体" w:hAnsi="宋体" w:cs="Courier New"/>
+                <w:szCs w:val="21"/>
+              </w:rPr>
+            </w:pPr>
+            <w:r>
+              <w:rPr>
+                <w:rFonts w:ascii="宋体" w:eastAsia="宋体" w:hAnsi="宋体" w:cs="Courier New" w:hint="eastAsia"/>
+                <w:szCs w:val="21"/>
+              </w:rPr>
+              <w:t>x</w:t>
+            </w:r>
+            <w:r>
+              <w:rPr>
+                <w:rFonts w:ascii="宋体" w:eastAsia="宋体" w:hAnsi="宋体" w:cs="Courier New"/>
+                <w:szCs w:val="21"/>
+              </w:rPr>
+              <w:t>x</w:t>
+            </w:r>
+          </w:p>
+        </w:tc>
+        <w:tc>
+          <w:tcPr>
+            <w:tcW w:w="316" w:type="pct"/>
+          </w:tcPr>
+          <w:p>
+            <w:pPr>
+              <w:pStyle w:val="a7"/>
+              <w:spacing w:after="312"/>
+              <w:ind w:firstLineChars="0" w:firstLine="0"/>
+              <w:rPr>
+                <w:rFonts w:ascii="宋体" w:eastAsia="宋体" w:hAnsi="宋体" w:cs="Courier New"/>
+                <w:szCs w:val="21"/>
+              </w:rPr>
+            </w:pPr>
+            <w:r>
+              <w:rPr>
+                <w:rFonts w:ascii="宋体" w:eastAsia="宋体" w:hAnsi="宋体" w:cs="Courier New" w:hint="eastAsia"/>
+                <w:szCs w:val="21"/>
+              </w:rPr>
+              <w:t>0</w:t>
+            </w:r>
+          </w:p>
+        </w:tc>
+        <w:tc>
+          <w:tcPr>
+            <w:tcW w:w="629" w:type="pct"/>
+          </w:tcPr>
+          <w:p>
+            <w:pPr>
+              <w:pStyle w:val="a7"/>
+              <w:spacing w:after="312"/>
+              <w:ind w:firstLineChars="0" w:firstLine="0"/>
+              <w:rPr>
+                <w:rFonts w:ascii="宋体" w:eastAsia="宋体" w:hAnsi="宋体" w:cs="Courier New"/>
+                <w:szCs w:val="21"/>
+              </w:rPr>
+            </w:pPr>
+            <w:r>
+              <w:rPr>
+                <w:rFonts w:ascii="宋体" w:eastAsia="宋体" w:hAnsi="宋体" w:cs="Courier New" w:hint="eastAsia"/>
+                <w:szCs w:val="21"/>
+              </w:rPr>
+              <w:t>x</w:t>
+            </w:r>
+            <w:r>
+              <w:rPr>
+                <w:rFonts w:ascii="宋体" w:eastAsia="宋体" w:hAnsi="宋体" w:cs="Courier New"/>
+                <w:szCs w:val="21"/>
+              </w:rPr>
+              <w:t>x</w:t>
+            </w:r>
+          </w:p>
+        </w:tc>
+        <w:tc>
+          <w:tcPr>
+            <w:tcW w:w="629" w:type="pct"/>
+          </w:tcPr>
+          <w:p>
+            <w:pPr>
+              <w:pStyle w:val="a7"/>
+              <w:spacing w:after="312"/>
+              <w:ind w:firstLineChars="0" w:firstLine="0"/>
+              <w:rPr>
+                <w:rFonts w:ascii="宋体" w:eastAsia="宋体" w:hAnsi="宋体" w:cs="Courier New"/>
+                <w:szCs w:val="21"/>
+              </w:rPr>
+            </w:pPr>
+            <w:r>
+              <w:rPr>
+                <w:rFonts w:ascii="宋体" w:eastAsia="宋体" w:hAnsi="宋体" w:cs="Courier New" w:hint="eastAsia"/>
+                <w:szCs w:val="21"/>
+              </w:rPr>
+              <w:t>x</w:t>
+            </w:r>
+            <w:r>
+              <w:rPr>
+                <w:rFonts w:ascii="宋体" w:eastAsia="宋体" w:hAnsi="宋体" w:cs="Courier New"/>
+                <w:szCs w:val="21"/>
+              </w:rPr>
+              <w:t>x</w:t>
+            </w:r>
+          </w:p>
+        </w:tc>
+        <w:tc>
+          <w:tcPr>
+            <w:tcW w:w="542" w:type="pct"/>
+          </w:tcPr>
+          <w:p>
+            <w:pPr>
+              <w:pStyle w:val="a7"/>
+              <w:spacing w:after="312"/>
+              <w:ind w:firstLineChars="0" w:firstLine="0"/>
+              <w:rPr>
+                <w:rFonts w:ascii="宋体" w:eastAsia="宋体" w:hAnsi="宋体" w:cs="Courier New"/>
+                <w:szCs w:val="21"/>
+              </w:rPr>
+            </w:pPr>
+            <w:r>
+              <w:rPr>
+                <w:rFonts w:ascii="宋体" w:eastAsia="宋体" w:hAnsi="宋体" w:cs="Courier New" w:hint="eastAsia"/>
+                <w:szCs w:val="21"/>
+              </w:rPr>
+              <w:t>x</w:t>
+            </w:r>
+          </w:p>
+        </w:tc>
+      </w:tr>
+      <w:tr>
+        <w:tc>
+          <w:tcPr>
+            <w:tcW w:w="890" w:type="pct"/>
+          </w:tcPr>
+          <w:p>
+            <w:pPr>
+              <w:pStyle w:val="a7"/>
+              <w:spacing w:after="312"/>
+              <w:ind w:firstLineChars="0" w:firstLine="0"/>
+              <w:rPr>
+                <w:rFonts w:ascii="宋体" w:eastAsia="宋体" w:hAnsi="宋体" w:cs="Courier New"/>
+                <w:szCs w:val="21"/>
+              </w:rPr>
+            </w:pPr>
+            <w:proofErr w:type="spellStart"/>
+            <w:r>
+              <w:rPr>
+                <w:rFonts w:ascii="宋体" w:eastAsia="宋体" w:hAnsi="宋体" w:cs="Courier New" w:hint="eastAsia"/>
+                <w:szCs w:val="21"/>
+              </w:rPr>
+              <w:t>j</w:t>
+            </w:r>
             <w:r>
               <w:rPr>
                 <w:rFonts w:ascii="宋体" w:eastAsia="宋体" w:hAnsi="宋体" w:cs="Courier New"/>
@@ -19917,6 +22284,7 @@
               </w:rPr>
               <w:t>r</w:t>
             </w:r>
+            <w:proofErr w:type="spellEnd"/>
           </w:p>
           <w:p>
             <w:pPr>
@@ -20203,13 +22571,23 @@
           <w:szCs w:val="24"/>
         </w:rPr>
       </w:pPr>
+      <w:proofErr w:type="spellStart"/>
       <w:r>
         <w:rPr>
           <w:rFonts w:ascii="宋体" w:eastAsia="宋体" w:hAnsi="宋体"/>
           <w:sz w:val="24"/>
           <w:szCs w:val="24"/>
         </w:rPr>
-        <w:t>ori $1,$1,1</w:t>
+        <w:t>ori</w:t>
+      </w:r>
+      <w:proofErr w:type="spellEnd"/>
+      <w:r>
+        <w:rPr>
+          <w:rFonts w:ascii="宋体" w:eastAsia="宋体" w:hAnsi="宋体"/>
+          <w:sz w:val="24"/>
+          <w:szCs w:val="24"/>
+        </w:rPr>
+        <w:t xml:space="preserve"> $1,$1,1</w:t>
       </w:r>
     </w:p>
     <w:p>
@@ -20221,13 +22599,23 @@
           <w:szCs w:val="24"/>
         </w:rPr>
       </w:pPr>
+      <w:proofErr w:type="spellStart"/>
       <w:r>
         <w:rPr>
           <w:rFonts w:ascii="宋体" w:eastAsia="宋体" w:hAnsi="宋体"/>
           <w:sz w:val="24"/>
           <w:szCs w:val="24"/>
         </w:rPr>
-        <w:t>ori $2,$2,4</w:t>
+        <w:t>ori</w:t>
+      </w:r>
+      <w:proofErr w:type="spellEnd"/>
+      <w:r>
+        <w:rPr>
+          <w:rFonts w:ascii="宋体" w:eastAsia="宋体" w:hAnsi="宋体"/>
+          <w:sz w:val="24"/>
+          <w:szCs w:val="24"/>
+        </w:rPr>
+        <w:t xml:space="preserve"> $2,$2,4</w:t>
       </w:r>
     </w:p>
     <w:p>
@@ -20239,13 +22627,23 @@
           <w:szCs w:val="24"/>
         </w:rPr>
       </w:pPr>
+      <w:proofErr w:type="spellStart"/>
       <w:r>
         <w:rPr>
           <w:rFonts w:ascii="宋体" w:eastAsia="宋体" w:hAnsi="宋体"/>
           <w:sz w:val="24"/>
           <w:szCs w:val="24"/>
         </w:rPr>
-        <w:t>subu $3,$1,$2</w:t>
+        <w:t>subu</w:t>
+      </w:r>
+      <w:proofErr w:type="spellEnd"/>
+      <w:r>
+        <w:rPr>
+          <w:rFonts w:ascii="宋体" w:eastAsia="宋体" w:hAnsi="宋体"/>
+          <w:sz w:val="24"/>
+          <w:szCs w:val="24"/>
+        </w:rPr>
+        <w:t xml:space="preserve"> $3,$1,$2</w:t>
       </w:r>
     </w:p>
     <w:p>
@@ -20257,13 +22655,23 @@
           <w:szCs w:val="24"/>
         </w:rPr>
       </w:pPr>
+      <w:proofErr w:type="spellStart"/>
       <w:r>
         <w:rPr>
           <w:rFonts w:ascii="宋体" w:eastAsia="宋体" w:hAnsi="宋体"/>
           <w:sz w:val="24"/>
           <w:szCs w:val="24"/>
         </w:rPr>
-        <w:t>addu $1,$3,$2</w:t>
+        <w:t>addu</w:t>
+      </w:r>
+      <w:proofErr w:type="spellEnd"/>
+      <w:r>
+        <w:rPr>
+          <w:rFonts w:ascii="宋体" w:eastAsia="宋体" w:hAnsi="宋体"/>
+          <w:sz w:val="24"/>
+          <w:szCs w:val="24"/>
+        </w:rPr>
+        <w:t xml:space="preserve"> $1,$3,$2</w:t>
       </w:r>
     </w:p>
     <w:p>
@@ -20275,13 +22683,23 @@
           <w:szCs w:val="24"/>
         </w:rPr>
       </w:pPr>
+      <w:proofErr w:type="spellStart"/>
       <w:r>
         <w:rPr>
           <w:rFonts w:ascii="宋体" w:eastAsia="宋体" w:hAnsi="宋体"/>
           <w:sz w:val="24"/>
           <w:szCs w:val="24"/>
         </w:rPr>
-        <w:t>lui $1,1234</w:t>
+        <w:t>lui</w:t>
+      </w:r>
+      <w:proofErr w:type="spellEnd"/>
+      <w:r>
+        <w:rPr>
+          <w:rFonts w:ascii="宋体" w:eastAsia="宋体" w:hAnsi="宋体"/>
+          <w:sz w:val="24"/>
+          <w:szCs w:val="24"/>
+        </w:rPr>
+        <w:t xml:space="preserve"> $1,1234</w:t>
       </w:r>
     </w:p>
     <w:p>
@@ -20293,13 +22711,23 @@
           <w:szCs w:val="24"/>
         </w:rPr>
       </w:pPr>
+      <w:proofErr w:type="spellStart"/>
       <w:r>
         <w:rPr>
           <w:rFonts w:ascii="宋体" w:eastAsia="宋体" w:hAnsi="宋体"/>
           <w:sz w:val="24"/>
           <w:szCs w:val="24"/>
         </w:rPr>
-        <w:t>sw $1,0($zero)</w:t>
+        <w:t>sw</w:t>
+      </w:r>
+      <w:proofErr w:type="spellEnd"/>
+      <w:r>
+        <w:rPr>
+          <w:rFonts w:ascii="宋体" w:eastAsia="宋体" w:hAnsi="宋体"/>
+          <w:sz w:val="24"/>
+          <w:szCs w:val="24"/>
+        </w:rPr>
+        <w:t xml:space="preserve"> $1,0($zero)</w:t>
       </w:r>
     </w:p>
     <w:p>
@@ -20311,13 +22739,23 @@
           <w:szCs w:val="24"/>
         </w:rPr>
       </w:pPr>
+      <w:proofErr w:type="spellStart"/>
       <w:r>
         <w:rPr>
           <w:rFonts w:ascii="宋体" w:eastAsia="宋体" w:hAnsi="宋体"/>
           <w:sz w:val="24"/>
           <w:szCs w:val="24"/>
         </w:rPr>
-        <w:t>lw $4,0($zero)</w:t>
+        <w:t>lw</w:t>
+      </w:r>
+      <w:proofErr w:type="spellEnd"/>
+      <w:r>
+        <w:rPr>
+          <w:rFonts w:ascii="宋体" w:eastAsia="宋体" w:hAnsi="宋体"/>
+          <w:sz w:val="24"/>
+          <w:szCs w:val="24"/>
+        </w:rPr>
+        <w:t xml:space="preserve"> $4,0($zero)</w:t>
       </w:r>
     </w:p>
     <w:p>
@@ -20329,13 +22767,23 @@
           <w:szCs w:val="24"/>
         </w:rPr>
       </w:pPr>
+      <w:proofErr w:type="spellStart"/>
       <w:r>
         <w:rPr>
           <w:rFonts w:ascii="宋体" w:eastAsia="宋体" w:hAnsi="宋体"/>
           <w:sz w:val="24"/>
           <w:szCs w:val="24"/>
         </w:rPr>
-        <w:t>addu $4,$4,$1</w:t>
+        <w:t>addu</w:t>
+      </w:r>
+      <w:proofErr w:type="spellEnd"/>
+      <w:r>
+        <w:rPr>
+          <w:rFonts w:ascii="宋体" w:eastAsia="宋体" w:hAnsi="宋体"/>
+          <w:sz w:val="24"/>
+          <w:szCs w:val="24"/>
+        </w:rPr>
+        <w:t xml:space="preserve"> $4,$4,$1</w:t>
       </w:r>
     </w:p>
     <w:p>
@@ -20347,13 +22795,23 @@
           <w:szCs w:val="24"/>
         </w:rPr>
       </w:pPr>
+      <w:proofErr w:type="spellStart"/>
       <w:r>
         <w:rPr>
           <w:rFonts w:ascii="宋体" w:eastAsia="宋体" w:hAnsi="宋体"/>
           <w:sz w:val="24"/>
           <w:szCs w:val="24"/>
         </w:rPr>
-        <w:t>ori $5,$5,5</w:t>
+        <w:t>ori</w:t>
+      </w:r>
+      <w:proofErr w:type="spellEnd"/>
+      <w:r>
+        <w:rPr>
+          <w:rFonts w:ascii="宋体" w:eastAsia="宋体" w:hAnsi="宋体"/>
+          <w:sz w:val="24"/>
+          <w:szCs w:val="24"/>
+        </w:rPr>
+        <w:t xml:space="preserve"> $5,$5,5</w:t>
       </w:r>
     </w:p>
     <w:p>
@@ -20365,13 +22823,23 @@
           <w:szCs w:val="24"/>
         </w:rPr>
       </w:pPr>
+      <w:proofErr w:type="spellStart"/>
       <w:r>
         <w:rPr>
           <w:rFonts w:ascii="宋体" w:eastAsia="宋体" w:hAnsi="宋体"/>
           <w:sz w:val="24"/>
           <w:szCs w:val="24"/>
         </w:rPr>
-        <w:t>ori $6,$6,5</w:t>
+        <w:t>ori</w:t>
+      </w:r>
+      <w:proofErr w:type="spellEnd"/>
+      <w:r>
+        <w:rPr>
+          <w:rFonts w:ascii="宋体" w:eastAsia="宋体" w:hAnsi="宋体"/>
+          <w:sz w:val="24"/>
+          <w:szCs w:val="24"/>
+        </w:rPr>
+        <w:t xml:space="preserve"> $6,$6,5</w:t>
       </w:r>
     </w:p>
     <w:p>
@@ -20383,13 +22851,23 @@
           <w:szCs w:val="24"/>
         </w:rPr>
       </w:pPr>
+      <w:proofErr w:type="spellStart"/>
       <w:r>
         <w:rPr>
           <w:rFonts w:ascii="宋体" w:eastAsia="宋体" w:hAnsi="宋体"/>
           <w:sz w:val="24"/>
           <w:szCs w:val="24"/>
         </w:rPr>
-        <w:t>beq $5,$6,beqt1</w:t>
+        <w:t>beq</w:t>
+      </w:r>
+      <w:proofErr w:type="spellEnd"/>
+      <w:r>
+        <w:rPr>
+          <w:rFonts w:ascii="宋体" w:eastAsia="宋体" w:hAnsi="宋体"/>
+          <w:sz w:val="24"/>
+          <w:szCs w:val="24"/>
+        </w:rPr>
+        <w:t xml:space="preserve"> $5,$6,beqt1</w:t>
       </w:r>
     </w:p>
     <w:p>
@@ -20401,13 +22879,23 @@
           <w:szCs w:val="24"/>
         </w:rPr>
       </w:pPr>
+      <w:proofErr w:type="spellStart"/>
       <w:r>
         <w:rPr>
           <w:rFonts w:ascii="宋体" w:eastAsia="宋体" w:hAnsi="宋体"/>
           <w:sz w:val="24"/>
           <w:szCs w:val="24"/>
         </w:rPr>
-        <w:t>addu $2,$2,$1</w:t>
+        <w:t>addu</w:t>
+      </w:r>
+      <w:proofErr w:type="spellEnd"/>
+      <w:r>
+        <w:rPr>
+          <w:rFonts w:ascii="宋体" w:eastAsia="宋体" w:hAnsi="宋体"/>
+          <w:sz w:val="24"/>
+          <w:szCs w:val="24"/>
+        </w:rPr>
+        <w:t xml:space="preserve"> $2,$2,$1</w:t>
       </w:r>
     </w:p>
     <w:p>
@@ -20419,14 +22907,23 @@
           <w:szCs w:val="24"/>
         </w:rPr>
       </w:pPr>
+      <w:proofErr w:type="spellStart"/>
       <w:r>
         <w:rPr>
           <w:rFonts w:ascii="宋体" w:eastAsia="宋体" w:hAnsi="宋体"/>
           <w:sz w:val="24"/>
           <w:szCs w:val="24"/>
         </w:rPr>
-        <w:lastRenderedPageBreak/>
-        <w:t>subu $2,$2,$1</w:t>
+        <w:t>subu</w:t>
+      </w:r>
+      <w:proofErr w:type="spellEnd"/>
+      <w:r>
+        <w:rPr>
+          <w:rFonts w:ascii="宋体" w:eastAsia="宋体" w:hAnsi="宋体"/>
+          <w:sz w:val="24"/>
+          <w:szCs w:val="24"/>
+        </w:rPr>
+        <w:t xml:space="preserve"> $2,$2,$1</w:t>
       </w:r>
     </w:p>
     <w:p>
@@ -20456,13 +22953,23 @@
           <w:szCs w:val="24"/>
         </w:rPr>
       </w:pPr>
+      <w:proofErr w:type="spellStart"/>
       <w:r>
         <w:rPr>
           <w:rFonts w:ascii="宋体" w:eastAsia="宋体" w:hAnsi="宋体"/>
           <w:sz w:val="24"/>
           <w:szCs w:val="24"/>
         </w:rPr>
-        <w:t>addu $5,$5,$1</w:t>
+        <w:t>addu</w:t>
+      </w:r>
+      <w:proofErr w:type="spellEnd"/>
+      <w:r>
+        <w:rPr>
+          <w:rFonts w:ascii="宋体" w:eastAsia="宋体" w:hAnsi="宋体"/>
+          <w:sz w:val="24"/>
+          <w:szCs w:val="24"/>
+        </w:rPr>
+        <w:t xml:space="preserve"> $5,$5,$1</w:t>
       </w:r>
     </w:p>
     <w:p>
@@ -20474,13 +22981,24 @@
           <w:szCs w:val="24"/>
         </w:rPr>
       </w:pPr>
+      <w:proofErr w:type="spellStart"/>
       <w:r>
         <w:rPr>
           <w:rFonts w:ascii="宋体" w:eastAsia="宋体" w:hAnsi="宋体"/>
           <w:sz w:val="24"/>
           <w:szCs w:val="24"/>
         </w:rPr>
-        <w:t>beq $5,$6,beqt2</w:t>
+        <w:lastRenderedPageBreak/>
+        <w:t>beq</w:t>
+      </w:r>
+      <w:proofErr w:type="spellEnd"/>
+      <w:r>
+        <w:rPr>
+          <w:rFonts w:ascii="宋体" w:eastAsia="宋体" w:hAnsi="宋体"/>
+          <w:sz w:val="24"/>
+          <w:szCs w:val="24"/>
+        </w:rPr>
+        <w:t xml:space="preserve"> $5,$6,beqt2</w:t>
       </w:r>
     </w:p>
     <w:p>
@@ -20492,13 +23010,23 @@
           <w:szCs w:val="24"/>
         </w:rPr>
       </w:pPr>
+      <w:proofErr w:type="spellStart"/>
       <w:r>
         <w:rPr>
           <w:rFonts w:ascii="宋体" w:eastAsia="宋体" w:hAnsi="宋体"/>
           <w:sz w:val="24"/>
           <w:szCs w:val="24"/>
         </w:rPr>
-        <w:t>addu $2,$2,$1</w:t>
+        <w:t>addu</w:t>
+      </w:r>
+      <w:proofErr w:type="spellEnd"/>
+      <w:r>
+        <w:rPr>
+          <w:rFonts w:ascii="宋体" w:eastAsia="宋体" w:hAnsi="宋体"/>
+          <w:sz w:val="24"/>
+          <w:szCs w:val="24"/>
+        </w:rPr>
+        <w:t xml:space="preserve"> $2,$2,$1</w:t>
       </w:r>
     </w:p>
     <w:p>
@@ -20510,13 +23038,23 @@
           <w:szCs w:val="24"/>
         </w:rPr>
       </w:pPr>
+      <w:proofErr w:type="spellStart"/>
       <w:r>
         <w:rPr>
           <w:rFonts w:ascii="宋体" w:eastAsia="宋体" w:hAnsi="宋体"/>
           <w:sz w:val="24"/>
           <w:szCs w:val="24"/>
         </w:rPr>
-        <w:t>subu $2,$2,$1</w:t>
+        <w:t>subu</w:t>
+      </w:r>
+      <w:proofErr w:type="spellEnd"/>
+      <w:r>
+        <w:rPr>
+          <w:rFonts w:ascii="宋体" w:eastAsia="宋体" w:hAnsi="宋体"/>
+          <w:sz w:val="24"/>
+          <w:szCs w:val="24"/>
+        </w:rPr>
+        <w:t xml:space="preserve"> $2,$2,$1</w:t>
       </w:r>
     </w:p>
     <w:p>
@@ -20562,8 +23100,18 @@
           <w:sz w:val="24"/>
           <w:szCs w:val="24"/>
         </w:rPr>
-        <w:t>j jt</w:t>
-      </w:r>
+        <w:t xml:space="preserve">j </w:t>
+      </w:r>
+      <w:proofErr w:type="spellStart"/>
+      <w:r>
+        <w:rPr>
+          <w:rFonts w:ascii="宋体" w:eastAsia="宋体" w:hAnsi="宋体"/>
+          <w:sz w:val="24"/>
+          <w:szCs w:val="24"/>
+        </w:rPr>
+        <w:t>jt</w:t>
+      </w:r>
+      <w:proofErr w:type="spellEnd"/>
     </w:p>
     <w:p>
       <w:pPr>
@@ -20574,13 +23122,23 @@
           <w:szCs w:val="24"/>
         </w:rPr>
       </w:pPr>
+      <w:proofErr w:type="spellStart"/>
       <w:r>
         <w:rPr>
           <w:rFonts w:ascii="宋体" w:eastAsia="宋体" w:hAnsi="宋体"/>
           <w:sz w:val="24"/>
           <w:szCs w:val="24"/>
         </w:rPr>
-        <w:t>addu $5,$5,$1</w:t>
+        <w:t>addu</w:t>
+      </w:r>
+      <w:proofErr w:type="spellEnd"/>
+      <w:r>
+        <w:rPr>
+          <w:rFonts w:ascii="宋体" w:eastAsia="宋体" w:hAnsi="宋体"/>
+          <w:sz w:val="24"/>
+          <w:szCs w:val="24"/>
+        </w:rPr>
+        <w:t xml:space="preserve"> $5,$5,$1</w:t>
       </w:r>
     </w:p>
     <w:p>
@@ -20592,13 +23150,23 @@
           <w:szCs w:val="24"/>
         </w:rPr>
       </w:pPr>
+      <w:proofErr w:type="spellStart"/>
       <w:r>
         <w:rPr>
           <w:rFonts w:ascii="宋体" w:eastAsia="宋体" w:hAnsi="宋体"/>
           <w:sz w:val="24"/>
           <w:szCs w:val="24"/>
         </w:rPr>
-        <w:t>subu $5,$5,$1</w:t>
+        <w:t>subu</w:t>
+      </w:r>
+      <w:proofErr w:type="spellEnd"/>
+      <w:r>
+        <w:rPr>
+          <w:rFonts w:ascii="宋体" w:eastAsia="宋体" w:hAnsi="宋体"/>
+          <w:sz w:val="24"/>
+          <w:szCs w:val="24"/>
+        </w:rPr>
+        <w:t xml:space="preserve"> $5,$5,$1</w:t>
       </w:r>
     </w:p>
     <w:p>
@@ -20620,13 +23188,23 @@
           <w:szCs w:val="24"/>
         </w:rPr>
       </w:pPr>
+      <w:proofErr w:type="spellStart"/>
       <w:r>
         <w:rPr>
           <w:rFonts w:ascii="宋体" w:eastAsia="宋体" w:hAnsi="宋体"/>
           <w:sz w:val="24"/>
           <w:szCs w:val="24"/>
         </w:rPr>
-        <w:t>jt:</w:t>
+        <w:t>jt</w:t>
+      </w:r>
+      <w:proofErr w:type="spellEnd"/>
+      <w:r>
+        <w:rPr>
+          <w:rFonts w:ascii="宋体" w:eastAsia="宋体" w:hAnsi="宋体"/>
+          <w:sz w:val="24"/>
+          <w:szCs w:val="24"/>
+        </w:rPr>
+        <w:t>:</w:t>
       </w:r>
     </w:p>
     <w:p>
@@ -20638,14 +23216,34 @@
           <w:szCs w:val="24"/>
         </w:rPr>
       </w:pPr>
+      <w:proofErr w:type="spellStart"/>
       <w:r>
         <w:rPr>
           <w:rFonts w:ascii="宋体" w:eastAsia="宋体" w:hAnsi="宋体"/>
           <w:sz w:val="24"/>
           <w:szCs w:val="24"/>
         </w:rPr>
-        <w:t>jal jalt</w:t>
-      </w:r>
+        <w:t>jal</w:t>
+      </w:r>
+      <w:proofErr w:type="spellEnd"/>
+      <w:r>
+        <w:rPr>
+          <w:rFonts w:ascii="宋体" w:eastAsia="宋体" w:hAnsi="宋体"/>
+          <w:sz w:val="24"/>
+          <w:szCs w:val="24"/>
+        </w:rPr>
+        <w:t xml:space="preserve"> </w:t>
+      </w:r>
+      <w:proofErr w:type="spellStart"/>
+      <w:r>
+        <w:rPr>
+          <w:rFonts w:ascii="宋体" w:eastAsia="宋体" w:hAnsi="宋体"/>
+          <w:sz w:val="24"/>
+          <w:szCs w:val="24"/>
+        </w:rPr>
+        <w:t>jalt</w:t>
+      </w:r>
+      <w:proofErr w:type="spellEnd"/>
     </w:p>
     <w:p>
       <w:pPr>
@@ -20656,13 +23254,23 @@
           <w:szCs w:val="24"/>
         </w:rPr>
       </w:pPr>
+      <w:proofErr w:type="spellStart"/>
       <w:r>
         <w:rPr>
           <w:rFonts w:ascii="宋体" w:eastAsia="宋体" w:hAnsi="宋体"/>
           <w:sz w:val="24"/>
           <w:szCs w:val="24"/>
         </w:rPr>
-        <w:t>addu $5,$5,$1</w:t>
+        <w:t>addu</w:t>
+      </w:r>
+      <w:proofErr w:type="spellEnd"/>
+      <w:r>
+        <w:rPr>
+          <w:rFonts w:ascii="宋体" w:eastAsia="宋体" w:hAnsi="宋体"/>
+          <w:sz w:val="24"/>
+          <w:szCs w:val="24"/>
+        </w:rPr>
+        <w:t xml:space="preserve"> $5,$5,$1</w:t>
       </w:r>
     </w:p>
     <w:p>
@@ -20674,13 +23282,23 @@
           <w:szCs w:val="24"/>
         </w:rPr>
       </w:pPr>
+      <w:proofErr w:type="spellStart"/>
       <w:r>
         <w:rPr>
           <w:rFonts w:ascii="宋体" w:eastAsia="宋体" w:hAnsi="宋体"/>
           <w:sz w:val="24"/>
           <w:szCs w:val="24"/>
         </w:rPr>
-        <w:t>subu $5,$5,$1</w:t>
+        <w:t>subu</w:t>
+      </w:r>
+      <w:proofErr w:type="spellEnd"/>
+      <w:r>
+        <w:rPr>
+          <w:rFonts w:ascii="宋体" w:eastAsia="宋体" w:hAnsi="宋体"/>
+          <w:sz w:val="24"/>
+          <w:szCs w:val="24"/>
+        </w:rPr>
+        <w:t xml:space="preserve"> $5,$5,$1</w:t>
       </w:r>
     </w:p>
     <w:p>
@@ -20692,13 +23310,23 @@
           <w:szCs w:val="24"/>
         </w:rPr>
       </w:pPr>
+      <w:proofErr w:type="spellStart"/>
       <w:r>
         <w:rPr>
           <w:rFonts w:ascii="宋体" w:eastAsia="宋体" w:hAnsi="宋体"/>
           <w:sz w:val="24"/>
           <w:szCs w:val="24"/>
         </w:rPr>
-        <w:t>addu $5,$5,$1</w:t>
+        <w:t>addu</w:t>
+      </w:r>
+      <w:proofErr w:type="spellEnd"/>
+      <w:r>
+        <w:rPr>
+          <w:rFonts w:ascii="宋体" w:eastAsia="宋体" w:hAnsi="宋体"/>
+          <w:sz w:val="24"/>
+          <w:szCs w:val="24"/>
+        </w:rPr>
+        <w:t xml:space="preserve"> $5,$5,$1</w:t>
       </w:r>
     </w:p>
     <w:p>
@@ -20710,13 +23338,23 @@
           <w:szCs w:val="24"/>
         </w:rPr>
       </w:pPr>
+      <w:proofErr w:type="spellStart"/>
       <w:r>
         <w:rPr>
           <w:rFonts w:ascii="宋体" w:eastAsia="宋体" w:hAnsi="宋体"/>
           <w:sz w:val="24"/>
           <w:szCs w:val="24"/>
         </w:rPr>
-        <w:t>subu $5,$5,$1</w:t>
+        <w:t>subu</w:t>
+      </w:r>
+      <w:proofErr w:type="spellEnd"/>
+      <w:r>
+        <w:rPr>
+          <w:rFonts w:ascii="宋体" w:eastAsia="宋体" w:hAnsi="宋体"/>
+          <w:sz w:val="24"/>
+          <w:szCs w:val="24"/>
+        </w:rPr>
+        <w:t xml:space="preserve"> $5,$5,$1</w:t>
       </w:r>
     </w:p>
     <w:p>
@@ -20728,14 +23366,23 @@
           <w:szCs w:val="24"/>
         </w:rPr>
       </w:pPr>
+      <w:proofErr w:type="spellStart"/>
       <w:r>
         <w:rPr>
           <w:rFonts w:ascii="宋体" w:eastAsia="宋体" w:hAnsi="宋体"/>
           <w:sz w:val="24"/>
           <w:szCs w:val="24"/>
         </w:rPr>
-        <w:lastRenderedPageBreak/>
-        <w:t>jalt:</w:t>
+        <w:t>jalt</w:t>
+      </w:r>
+      <w:proofErr w:type="spellEnd"/>
+      <w:r>
+        <w:rPr>
+          <w:rFonts w:ascii="宋体" w:eastAsia="宋体" w:hAnsi="宋体"/>
+          <w:sz w:val="24"/>
+          <w:szCs w:val="24"/>
+        </w:rPr>
+        <w:t>:</w:t>
       </w:r>
     </w:p>
     <w:p>
@@ -20747,13 +23394,23 @@
           <w:szCs w:val="24"/>
         </w:rPr>
       </w:pPr>
+      <w:proofErr w:type="spellStart"/>
       <w:r>
         <w:rPr>
           <w:rFonts w:ascii="宋体" w:eastAsia="宋体" w:hAnsi="宋体"/>
           <w:sz w:val="24"/>
           <w:szCs w:val="24"/>
         </w:rPr>
-        <w:t>ori $7,$7,4</w:t>
+        <w:t>ori</w:t>
+      </w:r>
+      <w:proofErr w:type="spellEnd"/>
+      <w:r>
+        <w:rPr>
+          <w:rFonts w:ascii="宋体" w:eastAsia="宋体" w:hAnsi="宋体"/>
+          <w:sz w:val="24"/>
+          <w:szCs w:val="24"/>
+        </w:rPr>
+        <w:t xml:space="preserve"> $7,$7,4</w:t>
       </w:r>
     </w:p>
     <w:p>
@@ -20765,13 +23422,23 @@
           <w:szCs w:val="24"/>
         </w:rPr>
       </w:pPr>
+      <w:proofErr w:type="spellStart"/>
       <w:r>
         <w:rPr>
           <w:rFonts w:ascii="宋体" w:eastAsia="宋体" w:hAnsi="宋体"/>
           <w:sz w:val="24"/>
           <w:szCs w:val="24"/>
         </w:rPr>
-        <w:t>addu $31,$31,$7</w:t>
+        <w:t>addu</w:t>
+      </w:r>
+      <w:proofErr w:type="spellEnd"/>
+      <w:r>
+        <w:rPr>
+          <w:rFonts w:ascii="宋体" w:eastAsia="宋体" w:hAnsi="宋体"/>
+          <w:sz w:val="24"/>
+          <w:szCs w:val="24"/>
+        </w:rPr>
+        <w:t xml:space="preserve"> $31,$31,$7</w:t>
       </w:r>
     </w:p>
     <w:p>
@@ -20783,13 +23450,24 @@
           <w:szCs w:val="24"/>
         </w:rPr>
       </w:pPr>
+      <w:proofErr w:type="spellStart"/>
       <w:r>
         <w:rPr>
           <w:rFonts w:ascii="宋体" w:eastAsia="宋体" w:hAnsi="宋体"/>
           <w:sz w:val="24"/>
           <w:szCs w:val="24"/>
         </w:rPr>
-        <w:t>sw $31,0($zero)</w:t>
+        <w:lastRenderedPageBreak/>
+        <w:t>sw</w:t>
+      </w:r>
+      <w:proofErr w:type="spellEnd"/>
+      <w:r>
+        <w:rPr>
+          <w:rFonts w:ascii="宋体" w:eastAsia="宋体" w:hAnsi="宋体"/>
+          <w:sz w:val="24"/>
+          <w:szCs w:val="24"/>
+        </w:rPr>
+        <w:t xml:space="preserve"> $31,0($zero)</w:t>
       </w:r>
     </w:p>
     <w:p>
@@ -20801,13 +23479,23 @@
           <w:szCs w:val="24"/>
         </w:rPr>
       </w:pPr>
+      <w:proofErr w:type="spellStart"/>
       <w:r>
         <w:rPr>
           <w:rFonts w:ascii="宋体" w:eastAsia="宋体" w:hAnsi="宋体"/>
           <w:sz w:val="24"/>
           <w:szCs w:val="24"/>
         </w:rPr>
-        <w:t>lw $31,0($zero)</w:t>
+        <w:t>lw</w:t>
+      </w:r>
+      <w:proofErr w:type="spellEnd"/>
+      <w:r>
+        <w:rPr>
+          <w:rFonts w:ascii="宋体" w:eastAsia="宋体" w:hAnsi="宋体"/>
+          <w:sz w:val="24"/>
+          <w:szCs w:val="24"/>
+        </w:rPr>
+        <w:t xml:space="preserve"> $31,0($zero)</w:t>
       </w:r>
     </w:p>
     <w:p>
@@ -20819,13 +23507,23 @@
           <w:szCs w:val="24"/>
         </w:rPr>
       </w:pPr>
+      <w:proofErr w:type="spellStart"/>
       <w:r>
         <w:rPr>
           <w:rFonts w:ascii="宋体" w:eastAsia="宋体" w:hAnsi="宋体"/>
           <w:sz w:val="24"/>
           <w:szCs w:val="24"/>
         </w:rPr>
-        <w:t>jr $ra</w:t>
+        <w:t>jr</w:t>
+      </w:r>
+      <w:proofErr w:type="spellEnd"/>
+      <w:r>
+        <w:rPr>
+          <w:rFonts w:ascii="宋体" w:eastAsia="宋体" w:hAnsi="宋体"/>
+          <w:sz w:val="24"/>
+          <w:szCs w:val="24"/>
+        </w:rPr>
+        <w:t xml:space="preserve"> $ra</w:t>
       </w:r>
     </w:p>
     <w:p>
@@ -20837,13 +23535,23 @@
           <w:szCs w:val="24"/>
         </w:rPr>
       </w:pPr>
+      <w:proofErr w:type="spellStart"/>
       <w:r>
         <w:rPr>
           <w:rFonts w:ascii="宋体" w:eastAsia="宋体" w:hAnsi="宋体"/>
           <w:sz w:val="24"/>
           <w:szCs w:val="24"/>
         </w:rPr>
-        <w:t>addu $1,$1,$1</w:t>
+        <w:t>addu</w:t>
+      </w:r>
+      <w:proofErr w:type="spellEnd"/>
+      <w:r>
+        <w:rPr>
+          <w:rFonts w:ascii="宋体" w:eastAsia="宋体" w:hAnsi="宋体"/>
+          <w:sz w:val="24"/>
+          <w:szCs w:val="24"/>
+        </w:rPr>
+        <w:t xml:space="preserve"> $1,$1,$1</w:t>
       </w:r>
     </w:p>
     <w:p>
@@ -20945,8 +23653,20 @@
           <w:sz w:val="24"/>
           <w:szCs w:val="24"/>
         </w:rPr>
-        <w:t>75@00003008: $ 3 &lt;= fffffffd</w:t>
-      </w:r>
+        <w:t xml:space="preserve">75@00003008: $ 3 &lt;= </w:t>
+      </w:r>
+      <w:proofErr w:type="spellStart"/>
+      <w:r>
+        <w:rPr>
+          <w:rFonts w:ascii="宋体" w:eastAsia="宋体" w:hAnsi="宋体" w:cs="宋体"/>
+          <w:color w:val="000000"/>
+          <w:kern w:val="0"/>
+          <w:sz w:val="24"/>
+          <w:szCs w:val="24"/>
+        </w:rPr>
+        <w:t>fffffffd</w:t>
+      </w:r>
+      <w:proofErr w:type="spellEnd"/>
     </w:p>
     <w:p>
       <w:pPr>
@@ -21341,7 +24061,6 @@
           <w:sz w:val="24"/>
           <w:szCs w:val="24"/>
         </w:rPr>
-        <w:lastRenderedPageBreak/>
         <w:t>315@00003070: $31 &lt;= 0000305c</w:t>
       </w:r>
     </w:p>
@@ -21518,6 +24237,7 @@
           <w:sz w:val="24"/>
           <w:szCs w:val="24"/>
         </w:rPr>
+        <w:lastRenderedPageBreak/>
         <w:t>455@00003078: $ 1 &lt;= 13480000</w:t>
       </w:r>
     </w:p>
@@ -22248,7 +24968,6 @@
           <w:color w:val="3C3C3C"/>
           <w:shd w:val="clear" w:color="auto" w:fill="FFFFFF"/>
         </w:rPr>
-        <w:lastRenderedPageBreak/>
         <w:t>在采用本节所述的控制冒险处理方式下，</w:t>
       </w:r>
       <w:r>
@@ -22295,6 +25014,7 @@
         </w:rPr>
         <w:t>根据</w:t>
       </w:r>
+      <w:proofErr w:type="spellStart"/>
       <w:r>
         <w:rPr>
           <w:rFonts w:ascii="Verdana" w:hAnsi="Verdana" w:hint="eastAsia"/>
@@ -22303,6 +25023,7 @@
         </w:rPr>
         <w:t>NPCOp</w:t>
       </w:r>
+      <w:proofErr w:type="spellEnd"/>
       <w:r>
         <w:rPr>
           <w:rFonts w:ascii="Verdana" w:hAnsi="Verdana" w:hint="eastAsia"/>
@@ -22345,6 +25066,7 @@
           <w:color w:val="3C3C3C"/>
           <w:shd w:val="clear" w:color="auto" w:fill="FFFFFF"/>
         </w:rPr>
+        <w:lastRenderedPageBreak/>
         <w:t>顺序执行的指令</w:t>
       </w:r>
       <w:r>
@@ -22483,6 +25205,7 @@
         </w:rPr>
         <w:t>/</w:t>
       </w:r>
+      <w:proofErr w:type="spellStart"/>
       <w:r>
         <w:rPr>
           <w:rFonts w:ascii="Verdana" w:hAnsi="Verdana" w:hint="eastAsia"/>
@@ -22491,6 +25214,7 @@
         </w:rPr>
         <w:t>jal</w:t>
       </w:r>
+      <w:proofErr w:type="spellEnd"/>
       <w:r>
         <w:rPr>
           <w:rFonts w:ascii="Verdana" w:hAnsi="Verdana"/>
@@ -22507,6 +25231,7 @@
         </w:rPr>
         <w:t>按照绝对地址进行更新；对于</w:t>
       </w:r>
+      <w:proofErr w:type="spellStart"/>
       <w:r>
         <w:rPr>
           <w:rFonts w:ascii="Verdana" w:hAnsi="Verdana" w:hint="eastAsia"/>
@@ -22515,6 +25240,7 @@
         </w:rPr>
         <w:t>jr</w:t>
       </w:r>
+      <w:proofErr w:type="spellEnd"/>
       <w:r>
         <w:rPr>
           <w:rFonts w:ascii="Verdana" w:hAnsi="Verdana" w:hint="eastAsia"/>
@@ -22523,6 +25249,7 @@
         </w:rPr>
         <w:t>按照</w:t>
       </w:r>
+      <w:proofErr w:type="spellStart"/>
       <w:r>
         <w:rPr>
           <w:rFonts w:ascii="Verdana" w:hAnsi="Verdana" w:hint="eastAsia"/>
@@ -22531,6 +25258,7 @@
         </w:rPr>
         <w:t>rs</w:t>
       </w:r>
+      <w:proofErr w:type="spellEnd"/>
       <w:r>
         <w:rPr>
           <w:rFonts w:ascii="Verdana" w:hAnsi="Verdana" w:hint="eastAsia"/>
@@ -22563,6 +25291,7 @@
         </w:rPr>
         <w:t>对于</w:t>
       </w:r>
+      <w:proofErr w:type="spellStart"/>
       <w:r>
         <w:rPr>
           <w:rFonts w:ascii="Verdana" w:hAnsi="Verdana"/>
@@ -22571,6 +25300,7 @@
         </w:rPr>
         <w:t>jal</w:t>
       </w:r>
+      <w:proofErr w:type="spellEnd"/>
       <w:r>
         <w:rPr>
           <w:rFonts w:ascii="Verdana" w:hAnsi="Verdana"/>
@@ -22615,6 +25345,7 @@
         </w:rPr>
         <w:t>实验支持延迟槽，会执行</w:t>
       </w:r>
+      <w:proofErr w:type="spellStart"/>
       <w:r>
         <w:rPr>
           <w:rFonts w:ascii="Verdana" w:hAnsi="Verdana" w:hint="eastAsia"/>
@@ -22623,6 +25354,7 @@
         </w:rPr>
         <w:t>jal</w:t>
       </w:r>
+      <w:proofErr w:type="spellEnd"/>
       <w:r>
         <w:rPr>
           <w:rFonts w:ascii="Verdana" w:hAnsi="Verdana" w:hint="eastAsia"/>
@@ -22631,6 +25363,7 @@
         </w:rPr>
         <w:t>的下一条指令，应该将下下条指令的地址存入</w:t>
       </w:r>
+      <w:proofErr w:type="spellStart"/>
       <w:r>
         <w:rPr>
           <w:rFonts w:ascii="Verdana" w:hAnsi="Verdana" w:hint="eastAsia"/>
@@ -22639,6 +25372,7 @@
         </w:rPr>
         <w:t>rs</w:t>
       </w:r>
+      <w:proofErr w:type="spellEnd"/>
       <w:r>
         <w:rPr>
           <w:rFonts w:ascii="Verdana" w:hAnsi="Verdana" w:hint="eastAsia"/>
@@ -22841,6 +25575,7 @@
           <w:szCs w:val="24"/>
         </w:rPr>
       </w:pPr>
+      <w:proofErr w:type="spellStart"/>
       <w:r>
         <w:rPr>
           <w:rFonts w:cs="宋体"/>
@@ -22848,7 +25583,17 @@
           <w:kern w:val="0"/>
           <w:szCs w:val="24"/>
         </w:rPr>
-        <w:t>addu $1,$1,$2</w:t>
+        <w:t>addu</w:t>
+      </w:r>
+      <w:proofErr w:type="spellEnd"/>
+      <w:r>
+        <w:rPr>
+          <w:rFonts w:cs="宋体"/>
+          <w:color w:val="3C3C3C"/>
+          <w:kern w:val="0"/>
+          <w:szCs w:val="24"/>
+        </w:rPr>
+        <w:t xml:space="preserve"> $1,$1,$2</w:t>
       </w:r>
     </w:p>
     <w:p>
@@ -22863,6 +25608,7 @@
           <w:szCs w:val="24"/>
         </w:rPr>
       </w:pPr>
+      <w:proofErr w:type="spellStart"/>
       <w:r>
         <w:rPr>
           <w:rFonts w:cs="宋体"/>
@@ -22870,7 +25616,17 @@
           <w:kern w:val="0"/>
           <w:szCs w:val="24"/>
         </w:rPr>
-        <w:t>subu $3,$1,$2</w:t>
+        <w:t>subu</w:t>
+      </w:r>
+      <w:proofErr w:type="spellEnd"/>
+      <w:r>
+        <w:rPr>
+          <w:rFonts w:cs="宋体"/>
+          <w:color w:val="3C3C3C"/>
+          <w:kern w:val="0"/>
+          <w:szCs w:val="24"/>
+        </w:rPr>
+        <w:t xml:space="preserve"> $3,$1,$2</w:t>
       </w:r>
     </w:p>
     <w:p>
@@ -22885,6 +25641,7 @@
           <w:szCs w:val="24"/>
         </w:rPr>
       </w:pPr>
+      <w:proofErr w:type="spellStart"/>
       <w:r>
         <w:rPr>
           <w:rFonts w:cs="宋体" w:hint="eastAsia"/>
@@ -22892,7 +25649,57 @@
           <w:kern w:val="0"/>
           <w:szCs w:val="24"/>
         </w:rPr>
-        <w:t>addu到M级的时候，subu在E级，但此时addu还没有对$</w:t>
+        <w:t>addu</w:t>
+      </w:r>
+      <w:proofErr w:type="spellEnd"/>
+      <w:r>
+        <w:rPr>
+          <w:rFonts w:cs="宋体" w:hint="eastAsia"/>
+          <w:color w:val="3C3C3C"/>
+          <w:kern w:val="0"/>
+          <w:szCs w:val="24"/>
+        </w:rPr>
+        <w:t>到M级的时候，</w:t>
+      </w:r>
+      <w:proofErr w:type="spellStart"/>
+      <w:r>
+        <w:rPr>
+          <w:rFonts w:cs="宋体" w:hint="eastAsia"/>
+          <w:color w:val="3C3C3C"/>
+          <w:kern w:val="0"/>
+          <w:szCs w:val="24"/>
+        </w:rPr>
+        <w:t>subu</w:t>
+      </w:r>
+      <w:proofErr w:type="spellEnd"/>
+      <w:r>
+        <w:rPr>
+          <w:rFonts w:cs="宋体" w:hint="eastAsia"/>
+          <w:color w:val="3C3C3C"/>
+          <w:kern w:val="0"/>
+          <w:szCs w:val="24"/>
+        </w:rPr>
+        <w:t>在E级，但此时</w:t>
+      </w:r>
+      <w:proofErr w:type="spellStart"/>
+      <w:r>
+        <w:rPr>
+          <w:rFonts w:cs="宋体" w:hint="eastAsia"/>
+          <w:color w:val="3C3C3C"/>
+          <w:kern w:val="0"/>
+          <w:szCs w:val="24"/>
+        </w:rPr>
+        <w:t>addu</w:t>
+      </w:r>
+      <w:proofErr w:type="spellEnd"/>
+      <w:r>
+        <w:rPr>
+          <w:rFonts w:cs="宋体" w:hint="eastAsia"/>
+          <w:color w:val="3C3C3C"/>
+          <w:kern w:val="0"/>
+          <w:szCs w:val="24"/>
+        </w:rPr>
+        <w:t>还没有对$</w:t>
       </w:r>
       <w:r>
         <w:rPr>
@@ -22949,7 +25756,6 @@
           <w:color w:val="0000FF"/>
           <w:shd w:val="clear" w:color="auto" w:fill="FFFFFF"/>
         </w:rPr>
-        <w:lastRenderedPageBreak/>
         <w:t>Thinking 2</w:t>
       </w:r>
       <w:r>
@@ -23016,6 +25822,7 @@
           <w:color w:val="3C3C3C"/>
           <w:shd w:val="clear" w:color="auto" w:fill="FFFFFF"/>
         </w:rPr>
+        <w:lastRenderedPageBreak/>
         <w:t>把要写入的数据与读出的数据接入</w:t>
       </w:r>
       <w:r>
@@ -23751,6 +26558,7 @@
         </w:rPr>
         <w:t>写寄存器的指令：</w:t>
       </w:r>
+      <w:proofErr w:type="spellStart"/>
       <w:r>
         <w:rPr>
           <w:rFonts w:ascii="Verdana" w:hAnsi="Verdana" w:hint="eastAsia"/>
@@ -23759,6 +26567,7 @@
         </w:rPr>
         <w:t>addu</w:t>
       </w:r>
+      <w:proofErr w:type="spellEnd"/>
       <w:r>
         <w:rPr>
           <w:rFonts w:ascii="Verdana" w:hAnsi="Verdana" w:hint="eastAsia"/>
@@ -23767,6 +26576,7 @@
         </w:rPr>
         <w:t>，</w:t>
       </w:r>
+      <w:proofErr w:type="spellStart"/>
       <w:r>
         <w:rPr>
           <w:rFonts w:ascii="Verdana" w:hAnsi="Verdana" w:hint="eastAsia"/>
@@ -23783,6 +26593,7 @@
         </w:rPr>
         <w:t>,ori,lui,lw,jal</w:t>
       </w:r>
+      <w:proofErr w:type="spellEnd"/>
     </w:p>
     <w:p>
       <w:pPr>
@@ -23811,6 +26622,7 @@
         </w:rPr>
         <w:t>:</w:t>
       </w:r>
+      <w:proofErr w:type="spellStart"/>
       <w:r>
         <w:rPr>
           <w:rFonts w:ascii="Verdana" w:hAnsi="Verdana"/>
@@ -23819,6 +26631,7 @@
         </w:rPr>
         <w:t>addu,subu,ori,lw,sw,beq,jr</w:t>
       </w:r>
+      <w:proofErr w:type="spellEnd"/>
     </w:p>
     <w:p>
       <w:pPr>
@@ -23857,7 +26670,6 @@
           <w:color w:val="222222"/>
           <w:shd w:val="clear" w:color="auto" w:fill="FFFFFF"/>
         </w:rPr>
-        <w:lastRenderedPageBreak/>
         <w:t>在</w:t>
       </w:r>
       <w:r>
@@ -23876,6 +26688,7 @@
         </w:rPr>
         <w:t>级比较</w:t>
       </w:r>
+      <w:proofErr w:type="spellStart"/>
       <w:r>
         <w:rPr>
           <w:rFonts w:ascii="Verdana" w:hAnsi="Verdana" w:hint="eastAsia"/>
@@ -23884,6 +26697,7 @@
         </w:rPr>
         <w:t>Tuse</w:t>
       </w:r>
+      <w:proofErr w:type="spellEnd"/>
       <w:r>
         <w:rPr>
           <w:rFonts w:ascii="Verdana" w:hAnsi="Verdana" w:hint="eastAsia"/>
@@ -23892,6 +26706,7 @@
         </w:rPr>
         <w:t>和</w:t>
       </w:r>
+      <w:proofErr w:type="spellStart"/>
       <w:r>
         <w:rPr>
           <w:rFonts w:ascii="Verdana" w:hAnsi="Verdana" w:hint="eastAsia"/>
@@ -23900,6 +26715,7 @@
         </w:rPr>
         <w:t>Tnew</w:t>
       </w:r>
+      <w:proofErr w:type="spellEnd"/>
       <w:r>
         <w:rPr>
           <w:rFonts w:ascii="Verdana" w:hAnsi="Verdana" w:hint="eastAsia"/>
@@ -23908,6 +26724,7 @@
         </w:rPr>
         <w:t>的关系，如果</w:t>
       </w:r>
+      <w:proofErr w:type="spellStart"/>
       <w:r>
         <w:rPr>
           <w:rFonts w:ascii="Verdana" w:hAnsi="Verdana" w:hint="eastAsia"/>
@@ -23916,13 +26733,32 @@
         </w:rPr>
         <w:t>Tuse</w:t>
       </w:r>
+      <w:proofErr w:type="spellEnd"/>
       <w:r>
         <w:rPr>
           <w:rFonts w:ascii="Verdana" w:hAnsi="Verdana"/>
           <w:color w:val="222222"/>
           <w:shd w:val="clear" w:color="auto" w:fill="FFFFFF"/>
         </w:rPr>
-        <w:t xml:space="preserve">&lt;Tnew_? </w:t>
+        <w:t>&lt;</w:t>
+      </w:r>
+      <w:proofErr w:type="spellStart"/>
+      <w:r>
+        <w:rPr>
+          <w:rFonts w:ascii="Verdana" w:hAnsi="Verdana"/>
+          <w:color w:val="222222"/>
+          <w:shd w:val="clear" w:color="auto" w:fill="FFFFFF"/>
+        </w:rPr>
+        <w:t>Tnew</w:t>
+      </w:r>
+      <w:proofErr w:type="spellEnd"/>
+      <w:r>
+        <w:rPr>
+          <w:rFonts w:ascii="Verdana" w:hAnsi="Verdana"/>
+          <w:color w:val="222222"/>
+          <w:shd w:val="clear" w:color="auto" w:fill="FFFFFF"/>
+        </w:rPr>
+        <w:t xml:space="preserve">_? </w:t>
       </w:r>
       <w:r>
         <w:rPr>
@@ -23948,6 +26784,7 @@
         </w:rPr>
         <w:t>则暂停，</w:t>
       </w:r>
+      <w:proofErr w:type="spellStart"/>
       <w:r>
         <w:rPr>
           <w:rFonts w:ascii="Verdana" w:hAnsi="Verdana" w:hint="eastAsia"/>
@@ -23964,6 +26801,7 @@
         </w:rPr>
         <w:t>_en,D_en</w:t>
       </w:r>
+      <w:proofErr w:type="spellEnd"/>
       <w:r>
         <w:rPr>
           <w:rFonts w:ascii="Verdana" w:hAnsi="Verdana" w:hint="eastAsia"/>
@@ -23980,6 +26818,7 @@
         </w:rPr>
         <w:t>,</w:t>
       </w:r>
+      <w:proofErr w:type="spellStart"/>
       <w:r>
         <w:rPr>
           <w:rFonts w:ascii="Verdana" w:hAnsi="Verdana"/>
@@ -23988,6 +26827,7 @@
         </w:rPr>
         <w:t>E_clr</w:t>
       </w:r>
+      <w:proofErr w:type="spellEnd"/>
       <w:r>
         <w:rPr>
           <w:rFonts w:ascii="Verdana" w:hAnsi="Verdana" w:hint="eastAsia"/>
@@ -24074,6 +26914,7 @@
           <w:color w:val="222222"/>
           <w:shd w:val="clear" w:color="auto" w:fill="FFFFFF"/>
         </w:rPr>
+        <w:lastRenderedPageBreak/>
         <w:t>测试样例见上面代码。</w:t>
       </w:r>
     </w:p>
@@ -24211,6 +27052,7 @@
         </w:rPr>
         <w:t>写寄存器的指令：</w:t>
       </w:r>
+      <w:proofErr w:type="spellStart"/>
       <w:r>
         <w:rPr>
           <w:rFonts w:ascii="Verdana" w:hAnsi="Verdana" w:hint="eastAsia"/>
@@ -24219,6 +27061,7 @@
         </w:rPr>
         <w:t>addu</w:t>
       </w:r>
+      <w:proofErr w:type="spellEnd"/>
       <w:r>
         <w:rPr>
           <w:rFonts w:ascii="Verdana" w:hAnsi="Verdana" w:hint="eastAsia"/>
@@ -24227,6 +27070,7 @@
         </w:rPr>
         <w:t>，</w:t>
       </w:r>
+      <w:proofErr w:type="spellStart"/>
       <w:r>
         <w:rPr>
           <w:rFonts w:ascii="Verdana" w:hAnsi="Verdana" w:hint="eastAsia"/>
@@ -24243,6 +27087,7 @@
         </w:rPr>
         <w:t>,ori,lui,lw,jal</w:t>
       </w:r>
+      <w:proofErr w:type="spellEnd"/>
     </w:p>
     <w:p>
       <w:pPr>
@@ -24271,6 +27116,7 @@
         </w:rPr>
         <w:t>:</w:t>
       </w:r>
+      <w:proofErr w:type="spellStart"/>
       <w:r>
         <w:rPr>
           <w:rFonts w:ascii="Verdana" w:hAnsi="Verdana"/>
@@ -24279,6 +27125,7 @@
         </w:rPr>
         <w:t>addu,subu,ori,lw,sw,beq,jr</w:t>
       </w:r>
+      <w:proofErr w:type="spellEnd"/>
     </w:p>
     <w:p>
       <w:pPr>
@@ -24299,6 +27146,7 @@
         </w:rPr>
         <w:t>不读不写的指令：</w:t>
       </w:r>
+      <w:proofErr w:type="spellStart"/>
       <w:r>
         <w:rPr>
           <w:rFonts w:ascii="Verdana" w:hAnsi="Verdana" w:hint="eastAsia"/>
@@ -24307,6 +27155,7 @@
         </w:rPr>
         <w:t>nop</w:t>
       </w:r>
+      <w:proofErr w:type="spellEnd"/>
       <w:r>
         <w:rPr>
           <w:rFonts w:ascii="Verdana" w:hAnsi="Verdana" w:hint="eastAsia"/>
